--- a/doc/CS673_STD_team3.docx
+++ b/doc/CS673_STD_team3.docx
@@ -1158,8 +1158,41 @@
             </w:pPr>
             <w:r>
               <w:rPr>
-                <w:rtl w:val="0"/>
-              </w:rPr>
+                <w:sz w:val="24"/>
+                <w:szCs w:val="24"/>
+                <w:rtl w:val="0"/>
+              </w:rPr>
+              <w:t xml:space="preserve">Qiuting Zhao</w:t>
+            </w:r>
+          </w:p>
+        </w:tc>
+        <w:tc>
+          <w:tcPr>
+            <w:shd w:fill="auto" w:val="clear"/>
+            <w:tcMar>
+              <w:top w:w="100.0" w:type="dxa"/>
+              <w:left w:w="100.0" w:type="dxa"/>
+              <w:bottom w:w="100.0" w:type="dxa"/>
+              <w:right w:w="100.0" w:type="dxa"/>
+            </w:tcMar>
+            <w:vAlign w:val="top"/>
+          </w:tcPr>
+          <w:p>
+            <w:pPr>
+              <w:widowControl w:val="0"/>
+              <w:spacing w:line="240" w:lineRule="auto"/>
+              <w:rPr>
+                <w:sz w:val="24"/>
+                <w:szCs w:val="24"/>
+              </w:rPr>
+            </w:pPr>
+            <w:r>
+              <w:rPr>
+                <w:sz w:val="24"/>
+                <w:szCs w:val="24"/>
+                <w:rtl w:val="0"/>
+              </w:rPr>
+              <w:t xml:space="preserve">Design &amp; Implementation Leader / QA Leader</w:t>
             </w:r>
           </w:p>
         </w:tc>
@@ -1191,14 +1224,21 @@
               <w:spacing w:after="0" w:before="0" w:line="240" w:lineRule="auto"/>
               <w:ind w:left="0" w:firstLine="0"/>
               <w:rPr>
-                <w:sz w:val="24"/>
-                <w:szCs w:val="24"/>
-              </w:rPr>
-            </w:pPr>
-            <w:r>
-              <w:rPr>
-                <w:rtl w:val="0"/>
-              </w:rPr>
+                <w:i w:val="1"/>
+                <w:sz w:val="24"/>
+                <w:szCs w:val="24"/>
+                <w:u w:val="single"/>
+              </w:rPr>
+            </w:pPr>
+            <w:r>
+              <w:rPr>
+                <w:i w:val="1"/>
+                <w:sz w:val="24"/>
+                <w:szCs w:val="24"/>
+                <w:u w:val="single"/>
+                <w:rtl w:val="0"/>
+              </w:rPr>
+              <w:t xml:space="preserve">Qiuting Zhao</w:t>
             </w:r>
           </w:p>
         </w:tc>
@@ -1230,7 +1270,6 @@
               <w:spacing w:after="0" w:before="0" w:line="240" w:lineRule="auto"/>
               <w:ind w:left="0" w:firstLine="0"/>
               <w:rPr>
-                <w:i w:val="1"/>
                 <w:sz w:val="24"/>
                 <w:szCs w:val="24"/>
                 <w:u w:val="single"/>
@@ -1238,21 +1277,31 @@
             </w:pPr>
             <w:r>
               <w:rPr>
-                <w:rtl w:val="0"/>
-              </w:rPr>
-            </w:r>
-          </w:p>
-        </w:tc>
-        <w:tc>
-          <w:tcPr>
-            <w:shd w:fill="auto" w:val="clear"/>
-            <w:tcMar>
-              <w:top w:w="100.0" w:type="dxa"/>
-              <w:left w:w="100.0" w:type="dxa"/>
-              <w:bottom w:w="100.0" w:type="dxa"/>
-              <w:right w:w="100.0" w:type="dxa"/>
-            </w:tcMar>
-            <w:vAlign w:val="top"/>
+                <w:sz w:val="24"/>
+                <w:szCs w:val="24"/>
+                <w:u w:val="single"/>
+                <w:rtl w:val="0"/>
+              </w:rPr>
+              <w:t xml:space="preserve">10/16/2025</w:t>
+            </w:r>
+          </w:p>
+        </w:tc>
+      </w:tr>
+      <w:tr>
+        <w:trPr>
+          <w:cantSplit w:val="0"/>
+          <w:tblHeader w:val="0"/>
+        </w:trPr>
+        <w:tc>
+          <w:tcPr>
+            <w:shd w:fill="auto" w:val="clear"/>
+            <w:tcMar>
+              <w:top w:w="0.0" w:type="dxa"/>
+              <w:left w:w="40.0" w:type="dxa"/>
+              <w:bottom w:w="0.0" w:type="dxa"/>
+              <w:right w:w="40.0" w:type="dxa"/>
+            </w:tcMar>
+            <w:vAlign w:val="bottom"/>
           </w:tcPr>
           <w:p>
             <w:pPr>
@@ -1268,58 +1317,58 @@
                 <w:between w:space="0" w:sz="0" w:val="nil"/>
               </w:pBdr>
               <w:shd w:fill="auto" w:val="clear"/>
-              <w:spacing w:after="0" w:before="0" w:line="240" w:lineRule="auto"/>
-              <w:ind w:left="0" w:firstLine="0"/>
-              <w:rPr>
-                <w:sz w:val="24"/>
-                <w:szCs w:val="24"/>
-                <w:u w:val="single"/>
-              </w:rPr>
-            </w:pPr>
-            <w:r>
-              <w:rPr>
-                <w:rtl w:val="0"/>
-              </w:rPr>
-            </w:r>
-          </w:p>
-        </w:tc>
-      </w:tr>
-      <w:tr>
-        <w:trPr>
-          <w:cantSplit w:val="0"/>
-          <w:tblHeader w:val="0"/>
-        </w:trPr>
-        <w:tc>
-          <w:tcPr>
-            <w:shd w:fill="auto" w:val="clear"/>
-            <w:tcMar>
-              <w:top w:w="0.0" w:type="dxa"/>
-              <w:left w:w="40.0" w:type="dxa"/>
-              <w:bottom w:w="0.0" w:type="dxa"/>
-              <w:right w:w="40.0" w:type="dxa"/>
-            </w:tcMar>
-            <w:vAlign w:val="bottom"/>
-          </w:tcPr>
-          <w:p>
-            <w:pPr>
-              <w:keepNext w:val="0"/>
-              <w:keepLines w:val="0"/>
-              <w:pageBreakBefore w:val="0"/>
-              <w:widowControl w:val="0"/>
-              <w:pBdr>
-                <w:top w:space="0" w:sz="0" w:val="nil"/>
-                <w:left w:space="0" w:sz="0" w:val="nil"/>
-                <w:bottom w:space="0" w:sz="0" w:val="nil"/>
-                <w:right w:space="0" w:sz="0" w:val="nil"/>
-                <w:between w:space="0" w:sz="0" w:val="nil"/>
-              </w:pBdr>
-              <w:shd w:fill="auto" w:val="clear"/>
-              <w:spacing w:line="240" w:lineRule="auto"/>
-              <w:rPr>
-                <w:sz w:val="24"/>
-                <w:szCs w:val="24"/>
-              </w:rPr>
-            </w:pPr>
+              <w:spacing w:line="240" w:lineRule="auto"/>
+              <w:rPr>
+                <w:sz w:val="24"/>
+                <w:szCs w:val="24"/>
+              </w:rPr>
+            </w:pPr>
+            <w:r>
+              <w:rPr>
+                <w:sz w:val="24"/>
+                <w:szCs w:val="24"/>
+                <w:rtl w:val="0"/>
+              </w:rPr>
+              <w:t xml:space="preserve">Dexiao Zhang</w:t>
+            </w:r>
+          </w:p>
+        </w:tc>
+        <w:tc>
+          <w:tcPr>
+            <w:shd w:fill="auto" w:val="clear"/>
+            <w:tcMar>
+              <w:top w:w="100.0" w:type="dxa"/>
+              <w:left w:w="100.0" w:type="dxa"/>
+              <w:bottom w:w="100.0" w:type="dxa"/>
+              <w:right w:w="100.0" w:type="dxa"/>
+            </w:tcMar>
+            <w:vAlign w:val="top"/>
+          </w:tcPr>
+          <w:p>
+            <w:pPr>
+              <w:widowControl w:val="0"/>
+              <w:spacing w:line="240" w:lineRule="auto"/>
+              <w:rPr>
+                <w:rFonts w:ascii="Arial" w:cs="Arial" w:eastAsia="Arial" w:hAnsi="Arial"/>
+                <w:b w:val="0"/>
+                <w:i w:val="0"/>
+                <w:smallCaps w:val="0"/>
+                <w:strike w:val="0"/>
+                <w:color w:val="000000"/>
+                <w:sz w:val="24"/>
+                <w:szCs w:val="24"/>
+                <w:shd w:fill="auto" w:val="clear"/>
+                <w:vertAlign w:val="baseline"/>
+              </w:rPr>
+            </w:pPr>
+            <w:r>
+              <w:rPr>
+                <w:sz w:val="24"/>
+                <w:szCs w:val="24"/>
+                <w:rtl w:val="0"/>
+              </w:rPr>
+              <w:t xml:space="preserve">Design &amp; Implementation Leader / QA Leader</w:t>
+            </w:r>
             <w:r>
               <w:rPr>
                 <w:rtl w:val="0"/>
@@ -1358,16 +1407,27 @@
               <w:rPr>
                 <w:rFonts w:ascii="Arial" w:cs="Arial" w:eastAsia="Arial" w:hAnsi="Arial"/>
                 <w:b w:val="0"/>
-                <w:i w:val="0"/>
+                <w:i w:val="1"/>
                 <w:smallCaps w:val="0"/>
                 <w:strike w:val="0"/>
                 <w:color w:val="000000"/>
                 <w:sz w:val="24"/>
                 <w:szCs w:val="24"/>
+                <w:u w:val="single"/>
                 <w:shd w:fill="auto" w:val="clear"/>
                 <w:vertAlign w:val="baseline"/>
               </w:rPr>
             </w:pPr>
+            <w:r>
+              <w:rPr>
+                <w:i w:val="1"/>
+                <w:sz w:val="24"/>
+                <w:szCs w:val="24"/>
+                <w:u w:val="single"/>
+                <w:rtl w:val="0"/>
+              </w:rPr>
+              <w:t xml:space="preserve">Dexiao Zhang</w:t>
+            </w:r>
             <w:r>
               <w:rPr>
                 <w:rtl w:val="0"/>
@@ -1406,55 +1466,6 @@
               <w:rPr>
                 <w:rFonts w:ascii="Arial" w:cs="Arial" w:eastAsia="Arial" w:hAnsi="Arial"/>
                 <w:b w:val="0"/>
-                <w:i w:val="1"/>
-                <w:smallCaps w:val="0"/>
-                <w:strike w:val="0"/>
-                <w:color w:val="000000"/>
-                <w:sz w:val="24"/>
-                <w:szCs w:val="24"/>
-                <w:u w:val="single"/>
-                <w:shd w:fill="auto" w:val="clear"/>
-                <w:vertAlign w:val="baseline"/>
-              </w:rPr>
-            </w:pPr>
-            <w:r>
-              <w:rPr>
-                <w:rtl w:val="0"/>
-              </w:rPr>
-            </w:r>
-          </w:p>
-        </w:tc>
-        <w:tc>
-          <w:tcPr>
-            <w:shd w:fill="auto" w:val="clear"/>
-            <w:tcMar>
-              <w:top w:w="100.0" w:type="dxa"/>
-              <w:left w:w="100.0" w:type="dxa"/>
-              <w:bottom w:w="100.0" w:type="dxa"/>
-              <w:right w:w="100.0" w:type="dxa"/>
-            </w:tcMar>
-            <w:vAlign w:val="top"/>
-          </w:tcPr>
-          <w:p>
-            <w:pPr>
-              <w:keepNext w:val="0"/>
-              <w:keepLines w:val="0"/>
-              <w:pageBreakBefore w:val="0"/>
-              <w:widowControl w:val="0"/>
-              <w:pBdr>
-                <w:top w:space="0" w:sz="0" w:val="nil"/>
-                <w:left w:space="0" w:sz="0" w:val="nil"/>
-                <w:bottom w:space="0" w:sz="0" w:val="nil"/>
-                <w:right w:space="0" w:sz="0" w:val="nil"/>
-                <w:between w:space="0" w:sz="0" w:val="nil"/>
-              </w:pBdr>
-              <w:shd w:fill="auto" w:val="clear"/>
-              <w:spacing w:after="0" w:before="0" w:line="240" w:lineRule="auto"/>
-              <w:ind w:left="0" w:right="0" w:firstLine="0"/>
-              <w:jc w:val="left"/>
-              <w:rPr>
-                <w:rFonts w:ascii="Arial" w:cs="Arial" w:eastAsia="Arial" w:hAnsi="Arial"/>
-                <w:b w:val="0"/>
                 <w:i w:val="0"/>
                 <w:smallCaps w:val="0"/>
                 <w:strike w:val="0"/>
@@ -1466,6 +1477,15 @@
                 <w:vertAlign w:val="baseline"/>
               </w:rPr>
             </w:pPr>
+            <w:r>
+              <w:rPr>
+                <w:sz w:val="24"/>
+                <w:szCs w:val="24"/>
+                <w:u w:val="single"/>
+                <w:rtl w:val="0"/>
+              </w:rPr>
+              <w:t xml:space="preserve">10/16/2025</w:t>
+            </w:r>
             <w:r>
               <w:rPr>
                 <w:rtl w:val="0"/>
@@ -2752,7 +2772,7 @@
     </w:p>
     <w:sdt>
       <w:sdtPr>
-        <w:id w:val="665876629"/>
+        <w:id w:val="1116902706"/>
         <w:docPartObj>
           <w:docPartGallery w:val="Table of Contents"/>
           <w:docPartUnique w:val="1"/>

--- a/doc/CS673_STD_team3.docx
+++ b/doc/CS673_STD_team3.docx
@@ -2721,6 +2721,196 @@
           </w:p>
         </w:tc>
       </w:tr>
+      <w:tr>
+        <w:trPr>
+          <w:cantSplit w:val="0"/>
+          <w:tblHeader w:val="0"/>
+        </w:trPr>
+        <w:tc>
+          <w:tcPr>
+            <w:shd w:fill="auto" w:val="clear"/>
+            <w:tcMar>
+              <w:top w:w="100.0" w:type="dxa"/>
+              <w:left w:w="100.0" w:type="dxa"/>
+              <w:bottom w:w="100.0" w:type="dxa"/>
+              <w:right w:w="100.0" w:type="dxa"/>
+            </w:tcMar>
+            <w:vAlign w:val="top"/>
+          </w:tcPr>
+          <w:p>
+            <w:pPr>
+              <w:keepNext w:val="0"/>
+              <w:keepLines w:val="0"/>
+              <w:pageBreakBefore w:val="0"/>
+              <w:widowControl w:val="0"/>
+              <w:pBdr>
+                <w:top w:space="0" w:sz="0" w:val="nil"/>
+                <w:left w:space="0" w:sz="0" w:val="nil"/>
+                <w:bottom w:space="0" w:sz="0" w:val="nil"/>
+                <w:right w:space="0" w:sz="0" w:val="nil"/>
+                <w:between w:space="0" w:sz="0" w:val="nil"/>
+              </w:pBdr>
+              <w:shd w:fill="auto" w:val="clear"/>
+              <w:spacing w:after="0" w:before="0" w:line="240" w:lineRule="auto"/>
+              <w:ind w:left="0" w:firstLine="0"/>
+              <w:rPr>
+                <w:b w:val="1"/>
+                <w:sz w:val="24"/>
+                <w:szCs w:val="24"/>
+                <w:u w:val="single"/>
+              </w:rPr>
+            </w:pPr>
+            <w:r>
+              <w:rPr>
+                <w:b w:val="1"/>
+                <w:sz w:val="24"/>
+                <w:szCs w:val="24"/>
+                <w:u w:val="single"/>
+                <w:rtl w:val="0"/>
+              </w:rPr>
+              <w:t xml:space="preserve">2.1</w:t>
+            </w:r>
+          </w:p>
+        </w:tc>
+        <w:tc>
+          <w:tcPr>
+            <w:shd w:fill="auto" w:val="clear"/>
+            <w:tcMar>
+              <w:top w:w="100.0" w:type="dxa"/>
+              <w:left w:w="100.0" w:type="dxa"/>
+              <w:bottom w:w="100.0" w:type="dxa"/>
+              <w:right w:w="100.0" w:type="dxa"/>
+            </w:tcMar>
+            <w:vAlign w:val="top"/>
+          </w:tcPr>
+          <w:p>
+            <w:pPr>
+              <w:keepNext w:val="0"/>
+              <w:keepLines w:val="0"/>
+              <w:pageBreakBefore w:val="0"/>
+              <w:widowControl w:val="0"/>
+              <w:pBdr>
+                <w:top w:space="0" w:sz="0" w:val="nil"/>
+                <w:left w:space="0" w:sz="0" w:val="nil"/>
+                <w:bottom w:space="0" w:sz="0" w:val="nil"/>
+                <w:right w:space="0" w:sz="0" w:val="nil"/>
+                <w:between w:space="0" w:sz="0" w:val="nil"/>
+              </w:pBdr>
+              <w:shd w:fill="auto" w:val="clear"/>
+              <w:spacing w:after="0" w:before="0" w:line="240" w:lineRule="auto"/>
+              <w:ind w:left="0" w:firstLine="0"/>
+              <w:rPr>
+                <w:b w:val="1"/>
+                <w:sz w:val="24"/>
+                <w:szCs w:val="24"/>
+                <w:u w:val="single"/>
+              </w:rPr>
+            </w:pPr>
+            <w:r>
+              <w:rPr>
+                <w:b w:val="1"/>
+                <w:sz w:val="24"/>
+                <w:szCs w:val="24"/>
+                <w:u w:val="single"/>
+                <w:rtl w:val="0"/>
+              </w:rPr>
+              <w:t xml:space="preserve">Bohan Lin</w:t>
+            </w:r>
+          </w:p>
+        </w:tc>
+        <w:tc>
+          <w:tcPr>
+            <w:shd w:fill="auto" w:val="clear"/>
+            <w:tcMar>
+              <w:top w:w="100.0" w:type="dxa"/>
+              <w:left w:w="100.0" w:type="dxa"/>
+              <w:bottom w:w="100.0" w:type="dxa"/>
+              <w:right w:w="100.0" w:type="dxa"/>
+            </w:tcMar>
+            <w:vAlign w:val="top"/>
+          </w:tcPr>
+          <w:p>
+            <w:pPr>
+              <w:keepNext w:val="0"/>
+              <w:keepLines w:val="0"/>
+              <w:pageBreakBefore w:val="0"/>
+              <w:widowControl w:val="0"/>
+              <w:pBdr>
+                <w:top w:space="0" w:sz="0" w:val="nil"/>
+                <w:left w:space="0" w:sz="0" w:val="nil"/>
+                <w:bottom w:space="0" w:sz="0" w:val="nil"/>
+                <w:right w:space="0" w:sz="0" w:val="nil"/>
+                <w:between w:space="0" w:sz="0" w:val="nil"/>
+              </w:pBdr>
+              <w:shd w:fill="auto" w:val="clear"/>
+              <w:spacing w:after="0" w:before="0" w:line="240" w:lineRule="auto"/>
+              <w:ind w:left="0" w:firstLine="0"/>
+              <w:rPr>
+                <w:b w:val="1"/>
+                <w:sz w:val="24"/>
+                <w:szCs w:val="24"/>
+                <w:u w:val="single"/>
+              </w:rPr>
+            </w:pPr>
+            <w:r>
+              <w:rPr>
+                <w:b w:val="1"/>
+                <w:sz w:val="24"/>
+                <w:szCs w:val="24"/>
+                <w:u w:val="single"/>
+                <w:rtl w:val="0"/>
+              </w:rPr>
+              <w:t xml:space="preserve">10/31/2025</w:t>
+            </w:r>
+          </w:p>
+        </w:tc>
+        <w:tc>
+          <w:tcPr>
+            <w:shd w:fill="auto" w:val="clear"/>
+            <w:tcMar>
+              <w:top w:w="100.0" w:type="dxa"/>
+              <w:left w:w="100.0" w:type="dxa"/>
+              <w:bottom w:w="100.0" w:type="dxa"/>
+              <w:right w:w="100.0" w:type="dxa"/>
+            </w:tcMar>
+            <w:vAlign w:val="top"/>
+          </w:tcPr>
+          <w:p>
+            <w:pPr>
+              <w:keepNext w:val="0"/>
+              <w:keepLines w:val="0"/>
+              <w:pageBreakBefore w:val="0"/>
+              <w:widowControl w:val="0"/>
+              <w:pBdr>
+                <w:top w:space="0" w:sz="0" w:val="nil"/>
+                <w:left w:space="0" w:sz="0" w:val="nil"/>
+                <w:bottom w:space="0" w:sz="0" w:val="nil"/>
+                <w:right w:space="0" w:sz="0" w:val="nil"/>
+                <w:between w:space="0" w:sz="0" w:val="nil"/>
+              </w:pBdr>
+              <w:shd w:fill="auto" w:val="clear"/>
+              <w:spacing w:after="0" w:before="0" w:line="240" w:lineRule="auto"/>
+              <w:ind w:left="0" w:firstLine="0"/>
+              <w:rPr>
+                <w:b w:val="1"/>
+                <w:sz w:val="24"/>
+                <w:szCs w:val="24"/>
+                <w:u w:val="single"/>
+              </w:rPr>
+            </w:pPr>
+            <w:r>
+              <w:rPr>
+                <w:b w:val="1"/>
+                <w:sz w:val="24"/>
+                <w:szCs w:val="24"/>
+                <w:u w:val="single"/>
+                <w:rtl w:val="0"/>
+              </w:rPr>
+              <w:t xml:space="preserve">Testing Metrics</w:t>
+            </w:r>
+          </w:p>
+        </w:tc>
+      </w:tr>
     </w:tbl>
     <w:p>
       <w:pPr>
@@ -2772,7 +2962,7 @@
     </w:p>
     <w:sdt>
       <w:sdtPr>
-        <w:id w:val="1116902706"/>
+        <w:id w:val="-1392012034"/>
         <w:docPartObj>
           <w:docPartGallery w:val="Table of Contents"/>
           <w:docPartUnique w:val="1"/>
@@ -4042,7 +4232,7 @@
         <w:rPr>
           <w:rtl w:val="0"/>
         </w:rPr>
-        <w:t xml:space="preserve">Input data: Click on the 3 second test button</w:t>
+        <w:t xml:space="preserve">Input data: 1</w:t>
       </w:r>
     </w:p>
     <w:p>
@@ -4071,7 +4261,7 @@
         <w:rPr>
           <w:rtl w:val="0"/>
         </w:rPr>
-        <w:t xml:space="preserve">Test steps: Go to the “select study time” page. Click the 3 second test button. Wait for the clock to run out</w:t>
+        <w:t xml:space="preserve">Test steps: Go to the “studying” page. Input 1 into the prompt for the timer. Click “start study session”. Wait for the clock to hit 0</w:t>
       </w:r>
     </w:p>
     <w:p>
@@ -4129,7 +4319,7 @@
         <w:rPr>
           <w:rtl w:val="0"/>
         </w:rPr>
-        <w:t xml:space="preserve">Expected output: The screen should switch to read “You finished!”</w:t>
+        <w:t xml:space="preserve">Expected output: The screen should switch to read “Session Complete”</w:t>
       </w:r>
     </w:p>
     <w:p>
@@ -4158,7 +4348,7 @@
         <w:rPr>
           <w:rtl w:val="0"/>
         </w:rPr>
-        <w:t xml:space="preserve">Actual output: See expected output</w:t>
+        <w:t xml:space="preserve">Actual output: Instead of counting down, the clock counted up</w:t>
       </w:r>
     </w:p>
     <w:p>
@@ -4187,7 +4377,7 @@
         <w:rPr>
           <w:rtl w:val="0"/>
         </w:rPr>
-        <w:t xml:space="preserve">Pass or Fail: Pass</w:t>
+        <w:t xml:space="preserve">Pass or Fail: Fail</w:t>
       </w:r>
     </w:p>
     <w:p>
@@ -4216,7 +4406,22 @@
         <w:rPr>
           <w:rtl w:val="0"/>
         </w:rPr>
-        <w:t xml:space="preserve">Bug id/link: N/A</w:t>
+        <w:t xml:space="preserve">Bug id/link: </w:t>
+      </w:r>
+      <w:hyperlink r:id="rId7">
+        <w:r>
+          <w:rPr>
+            <w:color w:val="1155cc"/>
+            <w:u w:val="single"/>
+            <w:rtl w:val="0"/>
+          </w:rPr>
+          <w:t xml:space="preserve">https://bu-team-cs673team3.atlassian.net/browse/KAN-214</w:t>
+        </w:r>
+      </w:hyperlink>
+      <w:r>
+        <w:rPr>
+          <w:rtl w:val="0"/>
+        </w:rPr>
       </w:r>
     </w:p>
     <w:p>
@@ -4245,7 +4450,7 @@
         <w:rPr>
           <w:rtl w:val="0"/>
         </w:rPr>
-        <w:t xml:space="preserve">Additional notes: On the public version, 3 second test button needs to be removed</w:t>
+        <w:t xml:space="preserve">Additional notes: None</w:t>
       </w:r>
     </w:p>
     <w:p>
@@ -5153,154 +5358,6 @@
         <w:tc>
           <w:tcPr>
             <w:tcBorders>
-              <w:top w:color="999999" w:space="0" w:sz="8" w:val="single"/>
-              <w:bottom w:color="efefef" w:space="0" w:sz="8" w:val="single"/>
-            </w:tcBorders>
-            <w:shd w:fill="auto" w:val="clear"/>
-            <w:tcMar>
-              <w:top w:w="100.0" w:type="dxa"/>
-              <w:left w:w="100.0" w:type="dxa"/>
-              <w:bottom w:w="100.0" w:type="dxa"/>
-              <w:right w:w="100.0" w:type="dxa"/>
-            </w:tcMar>
-            <w:vAlign w:val="top"/>
-          </w:tcPr>
-          <w:p>
-            <w:pPr>
-              <w:widowControl w:val="0"/>
-              <w:spacing w:line="240" w:lineRule="auto"/>
-              <w:rPr/>
-            </w:pPr>
-            <w:r>
-              <w:rPr>
-                <w:rtl w:val="0"/>
-              </w:rPr>
-              <w:t xml:space="preserve">energyDecay.test.js</w:t>
-            </w:r>
-          </w:p>
-        </w:tc>
-        <w:tc>
-          <w:tcPr>
-            <w:tcBorders>
-              <w:top w:color="999999" w:space="0" w:sz="8" w:val="single"/>
-              <w:bottom w:color="efefef" w:space="0" w:sz="8" w:val="single"/>
-            </w:tcBorders>
-            <w:shd w:fill="auto" w:val="clear"/>
-            <w:tcMar>
-              <w:top w:w="100.0" w:type="dxa"/>
-              <w:left w:w="100.0" w:type="dxa"/>
-              <w:bottom w:w="100.0" w:type="dxa"/>
-              <w:right w:w="100.0" w:type="dxa"/>
-            </w:tcMar>
-            <w:vAlign w:val="top"/>
-          </w:tcPr>
-          <w:p>
-            <w:pPr>
-              <w:widowControl w:val="0"/>
-              <w:spacing w:line="240" w:lineRule="auto"/>
-              <w:rPr/>
-            </w:pPr>
-            <w:r>
-              <w:rPr>
-                <w:rtl w:val="0"/>
-              </w:rPr>
-              <w:t xml:space="preserve">Buddy energy decay logic</w:t>
-            </w:r>
-          </w:p>
-        </w:tc>
-        <w:tc>
-          <w:tcPr>
-            <w:tcBorders>
-              <w:top w:color="999999" w:space="0" w:sz="8" w:val="single"/>
-              <w:bottom w:color="efefef" w:space="0" w:sz="8" w:val="single"/>
-            </w:tcBorders>
-            <w:shd w:fill="auto" w:val="clear"/>
-            <w:tcMar>
-              <w:top w:w="100.0" w:type="dxa"/>
-              <w:left w:w="100.0" w:type="dxa"/>
-              <w:bottom w:w="100.0" w:type="dxa"/>
-              <w:right w:w="100.0" w:type="dxa"/>
-            </w:tcMar>
-            <w:vAlign w:val="top"/>
-          </w:tcPr>
-          <w:p>
-            <w:pPr>
-              <w:widowControl w:val="0"/>
-              <w:spacing w:line="240" w:lineRule="auto"/>
-              <w:rPr/>
-            </w:pPr>
-            <w:r>
-              <w:rPr>
-                <w:rtl w:val="0"/>
-              </w:rPr>
-              <w:t xml:space="preserve">- Create user &amp; buddy</w:t>
-            </w:r>
-          </w:p>
-          <w:p>
-            <w:pPr>
-              <w:widowControl w:val="0"/>
-              <w:spacing w:line="240" w:lineRule="auto"/>
-              <w:rPr/>
-            </w:pPr>
-            <w:r>
-              <w:rPr>
-                <w:rtl w:val="0"/>
-              </w:rPr>
-              <w:t xml:space="preserve">- Energy decay calculation</w:t>
-            </w:r>
-          </w:p>
-          <w:p>
-            <w:pPr>
-              <w:widowControl w:val="0"/>
-              <w:spacing w:line="240" w:lineRule="auto"/>
-              <w:rPr/>
-            </w:pPr>
-            <w:r>
-              <w:rPr>
-                <w:rtl w:val="0"/>
-              </w:rPr>
-              <w:t xml:space="preserve">- Status update</w:t>
-            </w:r>
-          </w:p>
-        </w:tc>
-        <w:tc>
-          <w:tcPr>
-            <w:tcBorders>
-              <w:top w:color="999999" w:space="0" w:sz="8" w:val="single"/>
-              <w:bottom w:color="efefef" w:space="0" w:sz="8" w:val="single"/>
-            </w:tcBorders>
-            <w:shd w:fill="auto" w:val="clear"/>
-            <w:tcMar>
-              <w:top w:w="100.0" w:type="dxa"/>
-              <w:left w:w="100.0" w:type="dxa"/>
-              <w:bottom w:w="100.0" w:type="dxa"/>
-              <w:right w:w="100.0" w:type="dxa"/>
-            </w:tcMar>
-            <w:vAlign w:val="top"/>
-          </w:tcPr>
-          <w:p>
-            <w:pPr>
-              <w:widowControl w:val="0"/>
-              <w:spacing w:line="240" w:lineRule="auto"/>
-              <w:rPr/>
-            </w:pPr>
-            <w:r>
-              <w:rPr>
-                <w:rtl w:val="0"/>
-              </w:rPr>
-              <w:t xml:space="preserve">- Test expired tokens</w:t>
-            </w:r>
-          </w:p>
-        </w:tc>
-      </w:tr>
-      <w:tr>
-        <w:trPr>
-          <w:cantSplit w:val="0"/>
-          <w:tblHeader w:val="0"/>
-        </w:trPr>
-        <w:tc>
-          <w:tcPr>
-            <w:tcBorders>
               <w:top w:color="efefef" w:space="0" w:sz="8" w:val="single"/>
               <w:bottom w:color="efefef" w:space="0" w:sz="8" w:val="single"/>
             </w:tcBorders>
@@ -6130,19 +6187,6 @@
               <w:rPr>
                 <w:rtl w:val="0"/>
               </w:rPr>
-              <w:t xml:space="preserve">- Add integration with energy decay</w:t>
-            </w:r>
-          </w:p>
-          <w:p>
-            <w:pPr>
-              <w:widowControl w:val="0"/>
-              <w:spacing w:line="240" w:lineRule="auto"/>
-              <w:rPr/>
-            </w:pPr>
-            <w:r>
-              <w:rPr>
-                <w:rtl w:val="0"/>
-              </w:rPr>
               <w:t xml:space="preserve">- Verify token works when calling other protected endpoints</w:t>
             </w:r>
           </w:p>
@@ -6807,7 +6851,7 @@
         <w:rPr>
           <w:rtl w:val="0"/>
         </w:rPr>
-        <w:t xml:space="preserve">Testing Metrics </w:t>
+        <w:t xml:space="preserve">Testing Metrics - Bohan</w:t>
       </w:r>
     </w:p>
     <w:p>
@@ -6879,6 +6923,1229 @@
           <w:rtl w:val="0"/>
         </w:rPr>
         <w:t xml:space="preserve">For backend tests in automated testing, 18 of total 18 tests passed including unit tests, integration tests, and acceptance tests.</w:t>
+      </w:r>
+    </w:p>
+    <w:p>
+      <w:pPr>
+        <w:keepNext w:val="0"/>
+        <w:keepLines w:val="0"/>
+        <w:pageBreakBefore w:val="0"/>
+        <w:widowControl w:val="0"/>
+        <w:pBdr>
+          <w:top w:space="0" w:sz="0" w:val="nil"/>
+          <w:left w:space="0" w:sz="0" w:val="nil"/>
+          <w:bottom w:space="0" w:sz="0" w:val="nil"/>
+          <w:right w:space="0" w:sz="0" w:val="nil"/>
+          <w:between w:space="0" w:sz="0" w:val="nil"/>
+        </w:pBdr>
+        <w:shd w:fill="auto" w:val="clear"/>
+        <w:ind w:left="810" w:firstLine="0"/>
+        <w:rPr/>
+      </w:pPr>
+      <w:r>
+        <w:rPr>
+          <w:rtl w:val="0"/>
+        </w:rPr>
+      </w:r>
+    </w:p>
+    <w:p>
+      <w:pPr>
+        <w:ind w:left="720" w:firstLine="0"/>
+        <w:rPr/>
+      </w:pPr>
+      <w:r>
+        <w:rPr>
+          <w:rtl w:val="0"/>
+        </w:rPr>
+      </w:r>
+    </w:p>
+    <w:tbl>
+      <w:tblPr>
+        <w:tblStyle w:val="Table6"/>
+        <w:tblW w:w="8640.0" w:type="dxa"/>
+        <w:jc w:val="left"/>
+        <w:tblInd w:w="720.0" w:type="dxa"/>
+        <w:tblBorders>
+          <w:top w:color="ffffff" w:space="0" w:sz="8" w:val="single"/>
+          <w:left w:color="ffffff" w:space="0" w:sz="8" w:val="single"/>
+          <w:bottom w:color="ffffff" w:space="0" w:sz="8" w:val="single"/>
+          <w:right w:color="ffffff" w:space="0" w:sz="8" w:val="single"/>
+          <w:insideH w:color="ffffff" w:space="0" w:sz="8" w:val="single"/>
+          <w:insideV w:color="ffffff" w:space="0" w:sz="8" w:val="single"/>
+        </w:tblBorders>
+        <w:tblLayout w:type="fixed"/>
+        <w:tblLook w:val="0600"/>
+      </w:tblPr>
+      <w:tblGrid>
+        <w:gridCol w:w="1440"/>
+        <w:gridCol w:w="1440"/>
+        <w:gridCol w:w="1440"/>
+        <w:gridCol w:w="1440"/>
+        <w:gridCol w:w="1440"/>
+        <w:gridCol w:w="1440"/>
+        <w:tblGridChange w:id="0">
+          <w:tblGrid>
+            <w:gridCol w:w="1440"/>
+            <w:gridCol w:w="1440"/>
+            <w:gridCol w:w="1440"/>
+            <w:gridCol w:w="1440"/>
+            <w:gridCol w:w="1440"/>
+            <w:gridCol w:w="1440"/>
+          </w:tblGrid>
+        </w:tblGridChange>
+      </w:tblGrid>
+      <w:tr>
+        <w:trPr>
+          <w:cantSplit w:val="0"/>
+          <w:tblHeader w:val="0"/>
+        </w:trPr>
+        <w:tc>
+          <w:tcPr>
+            <w:tcBorders>
+              <w:bottom w:color="999999" w:space="0" w:sz="8" w:val="single"/>
+            </w:tcBorders>
+            <w:shd w:fill="auto" w:val="clear"/>
+            <w:tcMar>
+              <w:top w:w="100.0" w:type="dxa"/>
+              <w:left w:w="100.0" w:type="dxa"/>
+              <w:bottom w:w="100.0" w:type="dxa"/>
+              <w:right w:w="100.0" w:type="dxa"/>
+            </w:tcMar>
+            <w:vAlign w:val="top"/>
+          </w:tcPr>
+          <w:p>
+            <w:pPr>
+              <w:widowControl w:val="0"/>
+              <w:spacing w:line="240" w:lineRule="auto"/>
+              <w:rPr>
+                <w:b w:val="1"/>
+              </w:rPr>
+            </w:pPr>
+            <w:r>
+              <w:rPr>
+                <w:b w:val="1"/>
+                <w:rtl w:val="0"/>
+              </w:rPr>
+              <w:t xml:space="preserve">Metric Name</w:t>
+            </w:r>
+          </w:p>
+        </w:tc>
+        <w:tc>
+          <w:tcPr>
+            <w:tcBorders>
+              <w:bottom w:color="999999" w:space="0" w:sz="8" w:val="single"/>
+            </w:tcBorders>
+            <w:shd w:fill="auto" w:val="clear"/>
+            <w:tcMar>
+              <w:top w:w="100.0" w:type="dxa"/>
+              <w:left w:w="100.0" w:type="dxa"/>
+              <w:bottom w:w="100.0" w:type="dxa"/>
+              <w:right w:w="100.0" w:type="dxa"/>
+            </w:tcMar>
+            <w:vAlign w:val="top"/>
+          </w:tcPr>
+          <w:p>
+            <w:pPr>
+              <w:widowControl w:val="0"/>
+              <w:spacing w:line="240" w:lineRule="auto"/>
+              <w:rPr>
+                <w:b w:val="1"/>
+              </w:rPr>
+            </w:pPr>
+            <w:r>
+              <w:rPr>
+                <w:b w:val="1"/>
+                <w:rtl w:val="0"/>
+              </w:rPr>
+              <w:t xml:space="preserve">Description</w:t>
+            </w:r>
+          </w:p>
+        </w:tc>
+        <w:tc>
+          <w:tcPr>
+            <w:tcBorders>
+              <w:bottom w:color="999999" w:space="0" w:sz="8" w:val="single"/>
+            </w:tcBorders>
+            <w:shd w:fill="auto" w:val="clear"/>
+            <w:tcMar>
+              <w:top w:w="100.0" w:type="dxa"/>
+              <w:left w:w="100.0" w:type="dxa"/>
+              <w:bottom w:w="100.0" w:type="dxa"/>
+              <w:right w:w="100.0" w:type="dxa"/>
+            </w:tcMar>
+            <w:vAlign w:val="top"/>
+          </w:tcPr>
+          <w:p>
+            <w:pPr>
+              <w:widowControl w:val="0"/>
+              <w:spacing w:line="240" w:lineRule="auto"/>
+              <w:rPr>
+                <w:b w:val="1"/>
+              </w:rPr>
+            </w:pPr>
+            <w:r>
+              <w:rPr>
+                <w:b w:val="1"/>
+                <w:rtl w:val="0"/>
+              </w:rPr>
+              <w:t xml:space="preserve">Formula / Measurement Method</w:t>
+            </w:r>
+          </w:p>
+        </w:tc>
+        <w:tc>
+          <w:tcPr>
+            <w:tcBorders>
+              <w:bottom w:color="999999" w:space="0" w:sz="8" w:val="single"/>
+            </w:tcBorders>
+            <w:shd w:fill="auto" w:val="clear"/>
+            <w:tcMar>
+              <w:top w:w="100.0" w:type="dxa"/>
+              <w:left w:w="100.0" w:type="dxa"/>
+              <w:bottom w:w="100.0" w:type="dxa"/>
+              <w:right w:w="100.0" w:type="dxa"/>
+            </w:tcMar>
+            <w:vAlign w:val="top"/>
+          </w:tcPr>
+          <w:p>
+            <w:pPr>
+              <w:widowControl w:val="0"/>
+              <w:spacing w:line="240" w:lineRule="auto"/>
+              <w:rPr>
+                <w:b w:val="1"/>
+              </w:rPr>
+            </w:pPr>
+            <w:r>
+              <w:rPr>
+                <w:b w:val="1"/>
+                <w:rtl w:val="0"/>
+              </w:rPr>
+              <w:t xml:space="preserve">Target / Expected Value</w:t>
+            </w:r>
+          </w:p>
+        </w:tc>
+        <w:tc>
+          <w:tcPr>
+            <w:tcBorders>
+              <w:bottom w:color="999999" w:space="0" w:sz="8" w:val="single"/>
+            </w:tcBorders>
+            <w:shd w:fill="auto" w:val="clear"/>
+            <w:tcMar>
+              <w:top w:w="100.0" w:type="dxa"/>
+              <w:left w:w="100.0" w:type="dxa"/>
+              <w:bottom w:w="100.0" w:type="dxa"/>
+              <w:right w:w="100.0" w:type="dxa"/>
+            </w:tcMar>
+            <w:vAlign w:val="top"/>
+          </w:tcPr>
+          <w:p>
+            <w:pPr>
+              <w:widowControl w:val="0"/>
+              <w:spacing w:line="240" w:lineRule="auto"/>
+              <w:rPr>
+                <w:b w:val="1"/>
+              </w:rPr>
+            </w:pPr>
+            <w:r>
+              <w:rPr>
+                <w:b w:val="1"/>
+                <w:rtl w:val="0"/>
+              </w:rPr>
+              <w:t xml:space="preserve">Actual Value</w:t>
+            </w:r>
+          </w:p>
+        </w:tc>
+        <w:tc>
+          <w:tcPr>
+            <w:tcBorders>
+              <w:bottom w:color="999999" w:space="0" w:sz="8" w:val="single"/>
+            </w:tcBorders>
+            <w:shd w:fill="auto" w:val="clear"/>
+            <w:tcMar>
+              <w:top w:w="100.0" w:type="dxa"/>
+              <w:left w:w="100.0" w:type="dxa"/>
+              <w:bottom w:w="100.0" w:type="dxa"/>
+              <w:right w:w="100.0" w:type="dxa"/>
+            </w:tcMar>
+            <w:vAlign w:val="top"/>
+          </w:tcPr>
+          <w:p>
+            <w:pPr>
+              <w:widowControl w:val="0"/>
+              <w:spacing w:line="240" w:lineRule="auto"/>
+              <w:rPr>
+                <w:b w:val="1"/>
+              </w:rPr>
+            </w:pPr>
+            <w:r>
+              <w:rPr>
+                <w:b w:val="1"/>
+                <w:rtl w:val="0"/>
+              </w:rPr>
+              <w:t xml:space="preserve">Tools / Source</w:t>
+            </w:r>
+          </w:p>
+        </w:tc>
+      </w:tr>
+      <w:tr>
+        <w:trPr>
+          <w:cantSplit w:val="0"/>
+          <w:tblHeader w:val="0"/>
+        </w:trPr>
+        <w:tc>
+          <w:tcPr>
+            <w:tcBorders>
+              <w:top w:color="999999" w:space="0" w:sz="8" w:val="single"/>
+              <w:bottom w:color="efefef" w:space="0" w:sz="8" w:val="single"/>
+            </w:tcBorders>
+            <w:shd w:fill="auto" w:val="clear"/>
+            <w:tcMar>
+              <w:top w:w="100.0" w:type="dxa"/>
+              <w:left w:w="100.0" w:type="dxa"/>
+              <w:bottom w:w="100.0" w:type="dxa"/>
+              <w:right w:w="100.0" w:type="dxa"/>
+            </w:tcMar>
+            <w:vAlign w:val="top"/>
+          </w:tcPr>
+          <w:p>
+            <w:pPr>
+              <w:widowControl w:val="0"/>
+              <w:spacing w:line="240" w:lineRule="auto"/>
+              <w:rPr/>
+            </w:pPr>
+            <w:r>
+              <w:rPr>
+                <w:rtl w:val="0"/>
+              </w:rPr>
+              <w:t xml:space="preserve">Test Coverage</w:t>
+            </w:r>
+          </w:p>
+        </w:tc>
+        <w:tc>
+          <w:tcPr>
+            <w:tcBorders>
+              <w:top w:color="999999" w:space="0" w:sz="8" w:val="single"/>
+              <w:bottom w:color="efefef" w:space="0" w:sz="8" w:val="single"/>
+            </w:tcBorders>
+            <w:shd w:fill="auto" w:val="clear"/>
+            <w:tcMar>
+              <w:top w:w="100.0" w:type="dxa"/>
+              <w:left w:w="100.0" w:type="dxa"/>
+              <w:bottom w:w="100.0" w:type="dxa"/>
+              <w:right w:w="100.0" w:type="dxa"/>
+            </w:tcMar>
+            <w:vAlign w:val="top"/>
+          </w:tcPr>
+          <w:p>
+            <w:pPr>
+              <w:widowControl w:val="0"/>
+              <w:spacing w:line="240" w:lineRule="auto"/>
+              <w:rPr/>
+            </w:pPr>
+            <w:r>
+              <w:rPr>
+                <w:rtl w:val="0"/>
+              </w:rPr>
+              <w:t xml:space="preserve">Measures the percentage of code that is tested by automated tests</w:t>
+            </w:r>
+          </w:p>
+        </w:tc>
+        <w:tc>
+          <w:tcPr>
+            <w:tcBorders>
+              <w:top w:color="999999" w:space="0" w:sz="8" w:val="single"/>
+              <w:bottom w:color="efefef" w:space="0" w:sz="8" w:val="single"/>
+            </w:tcBorders>
+            <w:shd w:fill="auto" w:val="clear"/>
+            <w:tcMar>
+              <w:top w:w="100.0" w:type="dxa"/>
+              <w:left w:w="100.0" w:type="dxa"/>
+              <w:bottom w:w="100.0" w:type="dxa"/>
+              <w:right w:w="100.0" w:type="dxa"/>
+            </w:tcMar>
+            <w:vAlign w:val="top"/>
+          </w:tcPr>
+          <w:p>
+            <w:pPr>
+              <w:widowControl w:val="0"/>
+              <w:spacing w:line="240" w:lineRule="auto"/>
+              <w:rPr/>
+            </w:pPr>
+            <w:r>
+              <w:rPr>
+                <w:rtl w:val="0"/>
+              </w:rPr>
+              <w:t xml:space="preserve">(Lines of code tested / Total lines of code) x 100</w:t>
+            </w:r>
+          </w:p>
+        </w:tc>
+        <w:tc>
+          <w:tcPr>
+            <w:tcBorders>
+              <w:top w:color="999999" w:space="0" w:sz="8" w:val="single"/>
+              <w:bottom w:color="efefef" w:space="0" w:sz="8" w:val="single"/>
+            </w:tcBorders>
+            <w:shd w:fill="auto" w:val="clear"/>
+            <w:tcMar>
+              <w:top w:w="100.0" w:type="dxa"/>
+              <w:left w:w="100.0" w:type="dxa"/>
+              <w:bottom w:w="100.0" w:type="dxa"/>
+              <w:right w:w="100.0" w:type="dxa"/>
+            </w:tcMar>
+            <w:vAlign w:val="top"/>
+          </w:tcPr>
+          <w:p>
+            <w:pPr>
+              <w:widowControl w:val="0"/>
+              <w:spacing w:line="240" w:lineRule="auto"/>
+              <w:rPr/>
+            </w:pPr>
+            <w:r>
+              <w:rPr>
+                <w:rFonts w:ascii="Arial Unicode MS" w:cs="Arial Unicode MS" w:eastAsia="Arial Unicode MS" w:hAnsi="Arial Unicode MS"/>
+                <w:rtl w:val="0"/>
+              </w:rPr>
+              <w:t xml:space="preserve">≥ 80%</w:t>
+            </w:r>
+          </w:p>
+        </w:tc>
+        <w:tc>
+          <w:tcPr>
+            <w:tcBorders>
+              <w:top w:color="999999" w:space="0" w:sz="8" w:val="single"/>
+              <w:bottom w:color="efefef" w:space="0" w:sz="8" w:val="single"/>
+            </w:tcBorders>
+            <w:shd w:fill="auto" w:val="clear"/>
+            <w:tcMar>
+              <w:top w:w="100.0" w:type="dxa"/>
+              <w:left w:w="100.0" w:type="dxa"/>
+              <w:bottom w:w="100.0" w:type="dxa"/>
+              <w:right w:w="100.0" w:type="dxa"/>
+            </w:tcMar>
+            <w:vAlign w:val="top"/>
+          </w:tcPr>
+          <w:p>
+            <w:pPr>
+              <w:widowControl w:val="0"/>
+              <w:spacing w:line="240" w:lineRule="auto"/>
+              <w:rPr/>
+            </w:pPr>
+            <w:r>
+              <w:rPr>
+                <w:rtl w:val="0"/>
+              </w:rPr>
+              <w:t xml:space="preserve">32.21%</w:t>
+            </w:r>
+          </w:p>
+        </w:tc>
+        <w:tc>
+          <w:tcPr>
+            <w:tcBorders>
+              <w:top w:color="999999" w:space="0" w:sz="8" w:val="single"/>
+              <w:bottom w:color="efefef" w:space="0" w:sz="8" w:val="single"/>
+            </w:tcBorders>
+            <w:shd w:fill="auto" w:val="clear"/>
+            <w:tcMar>
+              <w:top w:w="100.0" w:type="dxa"/>
+              <w:left w:w="100.0" w:type="dxa"/>
+              <w:bottom w:w="100.0" w:type="dxa"/>
+              <w:right w:w="100.0" w:type="dxa"/>
+            </w:tcMar>
+            <w:vAlign w:val="top"/>
+          </w:tcPr>
+          <w:p>
+            <w:pPr>
+              <w:widowControl w:val="0"/>
+              <w:spacing w:line="240" w:lineRule="auto"/>
+              <w:rPr/>
+            </w:pPr>
+            <w:r>
+              <w:rPr>
+                <w:rtl w:val="0"/>
+              </w:rPr>
+              <w:t xml:space="preserve">Jest, React Native Testing Library</w:t>
+            </w:r>
+          </w:p>
+        </w:tc>
+      </w:tr>
+      <w:tr>
+        <w:trPr>
+          <w:cantSplit w:val="0"/>
+          <w:tblHeader w:val="0"/>
+        </w:trPr>
+        <w:tc>
+          <w:tcPr>
+            <w:tcBorders>
+              <w:top w:color="efefef" w:space="0" w:sz="8" w:val="single"/>
+              <w:bottom w:color="efefef" w:space="0" w:sz="8" w:val="single"/>
+            </w:tcBorders>
+            <w:shd w:fill="auto" w:val="clear"/>
+            <w:tcMar>
+              <w:top w:w="100.0" w:type="dxa"/>
+              <w:left w:w="100.0" w:type="dxa"/>
+              <w:bottom w:w="100.0" w:type="dxa"/>
+              <w:right w:w="100.0" w:type="dxa"/>
+            </w:tcMar>
+            <w:vAlign w:val="top"/>
+          </w:tcPr>
+          <w:p>
+            <w:pPr>
+              <w:widowControl w:val="0"/>
+              <w:spacing w:line="240" w:lineRule="auto"/>
+              <w:rPr/>
+            </w:pPr>
+            <w:r>
+              <w:rPr>
+                <w:rtl w:val="0"/>
+              </w:rPr>
+              <w:t xml:space="preserve">Test Case Execution Rate</w:t>
+            </w:r>
+          </w:p>
+        </w:tc>
+        <w:tc>
+          <w:tcPr>
+            <w:tcBorders>
+              <w:top w:color="efefef" w:space="0" w:sz="8" w:val="single"/>
+              <w:bottom w:color="efefef" w:space="0" w:sz="8" w:val="single"/>
+            </w:tcBorders>
+            <w:shd w:fill="auto" w:val="clear"/>
+            <w:tcMar>
+              <w:top w:w="100.0" w:type="dxa"/>
+              <w:left w:w="100.0" w:type="dxa"/>
+              <w:bottom w:w="100.0" w:type="dxa"/>
+              <w:right w:w="100.0" w:type="dxa"/>
+            </w:tcMar>
+            <w:vAlign w:val="top"/>
+          </w:tcPr>
+          <w:p>
+            <w:pPr>
+              <w:widowControl w:val="0"/>
+              <w:spacing w:line="240" w:lineRule="auto"/>
+              <w:rPr/>
+            </w:pPr>
+            <w:r>
+              <w:rPr>
+                <w:rtl w:val="0"/>
+              </w:rPr>
+              <w:t xml:space="preserve">Indicates the percentage of test cases executed out of total planned</w:t>
+            </w:r>
+          </w:p>
+        </w:tc>
+        <w:tc>
+          <w:tcPr>
+            <w:tcBorders>
+              <w:top w:color="efefef" w:space="0" w:sz="8" w:val="single"/>
+              <w:bottom w:color="efefef" w:space="0" w:sz="8" w:val="single"/>
+            </w:tcBorders>
+            <w:shd w:fill="auto" w:val="clear"/>
+            <w:tcMar>
+              <w:top w:w="100.0" w:type="dxa"/>
+              <w:left w:w="100.0" w:type="dxa"/>
+              <w:bottom w:w="100.0" w:type="dxa"/>
+              <w:right w:w="100.0" w:type="dxa"/>
+            </w:tcMar>
+            <w:vAlign w:val="top"/>
+          </w:tcPr>
+          <w:p>
+            <w:pPr>
+              <w:widowControl w:val="0"/>
+              <w:spacing w:line="240" w:lineRule="auto"/>
+              <w:rPr/>
+            </w:pPr>
+            <w:r>
+              <w:rPr>
+                <w:rtl w:val="0"/>
+              </w:rPr>
+              <w:t xml:space="preserve">(Executed test cases / Total planned test cases) x 100</w:t>
+            </w:r>
+          </w:p>
+        </w:tc>
+        <w:tc>
+          <w:tcPr>
+            <w:tcBorders>
+              <w:top w:color="efefef" w:space="0" w:sz="8" w:val="single"/>
+              <w:bottom w:color="efefef" w:space="0" w:sz="8" w:val="single"/>
+            </w:tcBorders>
+            <w:shd w:fill="auto" w:val="clear"/>
+            <w:tcMar>
+              <w:top w:w="100.0" w:type="dxa"/>
+              <w:left w:w="100.0" w:type="dxa"/>
+              <w:bottom w:w="100.0" w:type="dxa"/>
+              <w:right w:w="100.0" w:type="dxa"/>
+            </w:tcMar>
+            <w:vAlign w:val="top"/>
+          </w:tcPr>
+          <w:p>
+            <w:pPr>
+              <w:widowControl w:val="0"/>
+              <w:spacing w:line="240" w:lineRule="auto"/>
+              <w:rPr/>
+            </w:pPr>
+            <w:r>
+              <w:rPr>
+                <w:rtl w:val="0"/>
+              </w:rPr>
+              <w:t xml:space="preserve">100%</w:t>
+            </w:r>
+          </w:p>
+        </w:tc>
+        <w:tc>
+          <w:tcPr>
+            <w:tcBorders>
+              <w:top w:color="efefef" w:space="0" w:sz="8" w:val="single"/>
+              <w:bottom w:color="efefef" w:space="0" w:sz="8" w:val="single"/>
+            </w:tcBorders>
+            <w:shd w:fill="auto" w:val="clear"/>
+            <w:tcMar>
+              <w:top w:w="100.0" w:type="dxa"/>
+              <w:left w:w="100.0" w:type="dxa"/>
+              <w:bottom w:w="100.0" w:type="dxa"/>
+              <w:right w:w="100.0" w:type="dxa"/>
+            </w:tcMar>
+            <w:vAlign w:val="top"/>
+          </w:tcPr>
+          <w:p>
+            <w:pPr>
+              <w:widowControl w:val="0"/>
+              <w:spacing w:line="240" w:lineRule="auto"/>
+              <w:rPr/>
+            </w:pPr>
+            <w:r>
+              <w:rPr>
+                <w:rtl w:val="0"/>
+              </w:rPr>
+              <w:t xml:space="preserve">100%</w:t>
+            </w:r>
+          </w:p>
+        </w:tc>
+        <w:tc>
+          <w:tcPr>
+            <w:tcBorders>
+              <w:top w:color="efefef" w:space="0" w:sz="8" w:val="single"/>
+              <w:bottom w:color="efefef" w:space="0" w:sz="8" w:val="single"/>
+            </w:tcBorders>
+            <w:shd w:fill="auto" w:val="clear"/>
+            <w:tcMar>
+              <w:top w:w="100.0" w:type="dxa"/>
+              <w:left w:w="100.0" w:type="dxa"/>
+              <w:bottom w:w="100.0" w:type="dxa"/>
+              <w:right w:w="100.0" w:type="dxa"/>
+            </w:tcMar>
+            <w:vAlign w:val="top"/>
+          </w:tcPr>
+          <w:p>
+            <w:pPr>
+              <w:widowControl w:val="0"/>
+              <w:spacing w:line="240" w:lineRule="auto"/>
+              <w:rPr/>
+            </w:pPr>
+            <w:r>
+              <w:rPr>
+                <w:rtl w:val="0"/>
+              </w:rPr>
+              <w:t xml:space="preserve">Test reports, CI/CD logs</w:t>
+            </w:r>
+          </w:p>
+        </w:tc>
+      </w:tr>
+      <w:tr>
+        <w:trPr>
+          <w:cantSplit w:val="0"/>
+          <w:tblHeader w:val="0"/>
+        </w:trPr>
+        <w:tc>
+          <w:tcPr>
+            <w:tcBorders>
+              <w:top w:color="efefef" w:space="0" w:sz="8" w:val="single"/>
+              <w:bottom w:color="efefef" w:space="0" w:sz="8" w:val="single"/>
+            </w:tcBorders>
+            <w:shd w:fill="auto" w:val="clear"/>
+            <w:tcMar>
+              <w:top w:w="100.0" w:type="dxa"/>
+              <w:left w:w="100.0" w:type="dxa"/>
+              <w:bottom w:w="100.0" w:type="dxa"/>
+              <w:right w:w="100.0" w:type="dxa"/>
+            </w:tcMar>
+            <w:vAlign w:val="top"/>
+          </w:tcPr>
+          <w:p>
+            <w:pPr>
+              <w:widowControl w:val="0"/>
+              <w:spacing w:line="240" w:lineRule="auto"/>
+              <w:rPr/>
+            </w:pPr>
+            <w:r>
+              <w:rPr>
+                <w:rtl w:val="0"/>
+              </w:rPr>
+              <w:t xml:space="preserve">Pass Percentage</w:t>
+            </w:r>
+          </w:p>
+        </w:tc>
+        <w:tc>
+          <w:tcPr>
+            <w:tcBorders>
+              <w:top w:color="efefef" w:space="0" w:sz="8" w:val="single"/>
+              <w:bottom w:color="efefef" w:space="0" w:sz="8" w:val="single"/>
+            </w:tcBorders>
+            <w:shd w:fill="auto" w:val="clear"/>
+            <w:tcMar>
+              <w:top w:w="100.0" w:type="dxa"/>
+              <w:left w:w="100.0" w:type="dxa"/>
+              <w:bottom w:w="100.0" w:type="dxa"/>
+              <w:right w:w="100.0" w:type="dxa"/>
+            </w:tcMar>
+            <w:vAlign w:val="top"/>
+          </w:tcPr>
+          <w:p>
+            <w:pPr>
+              <w:widowControl w:val="0"/>
+              <w:spacing w:line="240" w:lineRule="auto"/>
+              <w:rPr/>
+            </w:pPr>
+            <w:r>
+              <w:rPr>
+                <w:rtl w:val="0"/>
+              </w:rPr>
+              <w:t xml:space="preserve">Shows the percentage of test cases that passed</w:t>
+            </w:r>
+          </w:p>
+        </w:tc>
+        <w:tc>
+          <w:tcPr>
+            <w:tcBorders>
+              <w:top w:color="efefef" w:space="0" w:sz="8" w:val="single"/>
+              <w:bottom w:color="efefef" w:space="0" w:sz="8" w:val="single"/>
+            </w:tcBorders>
+            <w:shd w:fill="auto" w:val="clear"/>
+            <w:tcMar>
+              <w:top w:w="100.0" w:type="dxa"/>
+              <w:left w:w="100.0" w:type="dxa"/>
+              <w:bottom w:w="100.0" w:type="dxa"/>
+              <w:right w:w="100.0" w:type="dxa"/>
+            </w:tcMar>
+            <w:vAlign w:val="top"/>
+          </w:tcPr>
+          <w:p>
+            <w:pPr>
+              <w:widowControl w:val="0"/>
+              <w:spacing w:line="240" w:lineRule="auto"/>
+              <w:rPr/>
+            </w:pPr>
+            <w:r>
+              <w:rPr>
+                <w:rtl w:val="0"/>
+              </w:rPr>
+              <w:t xml:space="preserve">(Passed test cases / Executed test cases) x 100</w:t>
+            </w:r>
+          </w:p>
+        </w:tc>
+        <w:tc>
+          <w:tcPr>
+            <w:tcBorders>
+              <w:top w:color="efefef" w:space="0" w:sz="8" w:val="single"/>
+              <w:bottom w:color="efefef" w:space="0" w:sz="8" w:val="single"/>
+            </w:tcBorders>
+            <w:shd w:fill="auto" w:val="clear"/>
+            <w:tcMar>
+              <w:top w:w="100.0" w:type="dxa"/>
+              <w:left w:w="100.0" w:type="dxa"/>
+              <w:bottom w:w="100.0" w:type="dxa"/>
+              <w:right w:w="100.0" w:type="dxa"/>
+            </w:tcMar>
+            <w:vAlign w:val="top"/>
+          </w:tcPr>
+          <w:p>
+            <w:pPr>
+              <w:widowControl w:val="0"/>
+              <w:spacing w:line="240" w:lineRule="auto"/>
+              <w:rPr/>
+            </w:pPr>
+            <w:r>
+              <w:rPr>
+                <w:rFonts w:ascii="Arial Unicode MS" w:cs="Arial Unicode MS" w:eastAsia="Arial Unicode MS" w:hAnsi="Arial Unicode MS"/>
+                <w:rtl w:val="0"/>
+              </w:rPr>
+              <w:t xml:space="preserve">≥ 95%</w:t>
+            </w:r>
+          </w:p>
+        </w:tc>
+        <w:tc>
+          <w:tcPr>
+            <w:tcBorders>
+              <w:top w:color="efefef" w:space="0" w:sz="8" w:val="single"/>
+              <w:bottom w:color="efefef" w:space="0" w:sz="8" w:val="single"/>
+            </w:tcBorders>
+            <w:shd w:fill="auto" w:val="clear"/>
+            <w:tcMar>
+              <w:top w:w="100.0" w:type="dxa"/>
+              <w:left w:w="100.0" w:type="dxa"/>
+              <w:bottom w:w="100.0" w:type="dxa"/>
+              <w:right w:w="100.0" w:type="dxa"/>
+            </w:tcMar>
+            <w:vAlign w:val="top"/>
+          </w:tcPr>
+          <w:p>
+            <w:pPr>
+              <w:widowControl w:val="0"/>
+              <w:spacing w:line="240" w:lineRule="auto"/>
+              <w:rPr/>
+            </w:pPr>
+            <w:r>
+              <w:rPr>
+                <w:rtl w:val="0"/>
+              </w:rPr>
+              <w:t xml:space="preserve">100%</w:t>
+            </w:r>
+          </w:p>
+        </w:tc>
+        <w:tc>
+          <w:tcPr>
+            <w:tcBorders>
+              <w:top w:color="efefef" w:space="0" w:sz="8" w:val="single"/>
+              <w:bottom w:color="efefef" w:space="0" w:sz="8" w:val="single"/>
+            </w:tcBorders>
+            <w:shd w:fill="auto" w:val="clear"/>
+            <w:tcMar>
+              <w:top w:w="100.0" w:type="dxa"/>
+              <w:left w:w="100.0" w:type="dxa"/>
+              <w:bottom w:w="100.0" w:type="dxa"/>
+              <w:right w:w="100.0" w:type="dxa"/>
+            </w:tcMar>
+            <w:vAlign w:val="top"/>
+          </w:tcPr>
+          <w:p>
+            <w:pPr>
+              <w:widowControl w:val="0"/>
+              <w:spacing w:line="240" w:lineRule="auto"/>
+              <w:rPr/>
+            </w:pPr>
+            <w:r>
+              <w:rPr>
+                <w:rtl w:val="0"/>
+              </w:rPr>
+              <w:t xml:space="preserve">Jest output, CI/CD</w:t>
+            </w:r>
+          </w:p>
+        </w:tc>
+      </w:tr>
+      <w:tr>
+        <w:trPr>
+          <w:cantSplit w:val="0"/>
+          <w:tblHeader w:val="0"/>
+        </w:trPr>
+        <w:tc>
+          <w:tcPr>
+            <w:tcBorders>
+              <w:top w:color="efefef" w:space="0" w:sz="8" w:val="single"/>
+              <w:bottom w:color="efefef" w:space="0" w:sz="8" w:val="single"/>
+            </w:tcBorders>
+            <w:shd w:fill="auto" w:val="clear"/>
+            <w:tcMar>
+              <w:top w:w="100.0" w:type="dxa"/>
+              <w:left w:w="100.0" w:type="dxa"/>
+              <w:bottom w:w="100.0" w:type="dxa"/>
+              <w:right w:w="100.0" w:type="dxa"/>
+            </w:tcMar>
+            <w:vAlign w:val="top"/>
+          </w:tcPr>
+          <w:p>
+            <w:pPr>
+              <w:widowControl w:val="0"/>
+              <w:spacing w:line="240" w:lineRule="auto"/>
+              <w:rPr/>
+            </w:pPr>
+            <w:r>
+              <w:rPr>
+                <w:rtl w:val="0"/>
+              </w:rPr>
+              <w:t xml:space="preserve">Automation Rate</w:t>
+            </w:r>
+          </w:p>
+        </w:tc>
+        <w:tc>
+          <w:tcPr>
+            <w:tcBorders>
+              <w:top w:color="efefef" w:space="0" w:sz="8" w:val="single"/>
+              <w:bottom w:color="efefef" w:space="0" w:sz="8" w:val="single"/>
+            </w:tcBorders>
+            <w:shd w:fill="auto" w:val="clear"/>
+            <w:tcMar>
+              <w:top w:w="100.0" w:type="dxa"/>
+              <w:left w:w="100.0" w:type="dxa"/>
+              <w:bottom w:w="100.0" w:type="dxa"/>
+              <w:right w:w="100.0" w:type="dxa"/>
+            </w:tcMar>
+            <w:vAlign w:val="top"/>
+          </w:tcPr>
+          <w:p>
+            <w:pPr>
+              <w:widowControl w:val="0"/>
+              <w:spacing w:line="240" w:lineRule="auto"/>
+              <w:rPr/>
+            </w:pPr>
+            <w:r>
+              <w:rPr>
+                <w:rtl w:val="0"/>
+              </w:rPr>
+              <w:t xml:space="preserve">Percentage of automated test cases among total cases</w:t>
+            </w:r>
+          </w:p>
+        </w:tc>
+        <w:tc>
+          <w:tcPr>
+            <w:tcBorders>
+              <w:top w:color="efefef" w:space="0" w:sz="8" w:val="single"/>
+              <w:bottom w:color="efefef" w:space="0" w:sz="8" w:val="single"/>
+            </w:tcBorders>
+            <w:shd w:fill="auto" w:val="clear"/>
+            <w:tcMar>
+              <w:top w:w="100.0" w:type="dxa"/>
+              <w:left w:w="100.0" w:type="dxa"/>
+              <w:bottom w:w="100.0" w:type="dxa"/>
+              <w:right w:w="100.0" w:type="dxa"/>
+            </w:tcMar>
+            <w:vAlign w:val="top"/>
+          </w:tcPr>
+          <w:p>
+            <w:pPr>
+              <w:widowControl w:val="0"/>
+              <w:spacing w:line="240" w:lineRule="auto"/>
+              <w:rPr/>
+            </w:pPr>
+            <w:r>
+              <w:rPr>
+                <w:rtl w:val="0"/>
+              </w:rPr>
+              <w:t xml:space="preserve">(Automated test cases / Total test cases) x 100</w:t>
+            </w:r>
+          </w:p>
+        </w:tc>
+        <w:tc>
+          <w:tcPr>
+            <w:tcBorders>
+              <w:top w:color="efefef" w:space="0" w:sz="8" w:val="single"/>
+              <w:bottom w:color="efefef" w:space="0" w:sz="8" w:val="single"/>
+            </w:tcBorders>
+            <w:shd w:fill="auto" w:val="clear"/>
+            <w:tcMar>
+              <w:top w:w="100.0" w:type="dxa"/>
+              <w:left w:w="100.0" w:type="dxa"/>
+              <w:bottom w:w="100.0" w:type="dxa"/>
+              <w:right w:w="100.0" w:type="dxa"/>
+            </w:tcMar>
+            <w:vAlign w:val="top"/>
+          </w:tcPr>
+          <w:p>
+            <w:pPr>
+              <w:widowControl w:val="0"/>
+              <w:spacing w:line="240" w:lineRule="auto"/>
+              <w:rPr/>
+            </w:pPr>
+            <w:r>
+              <w:rPr>
+                <w:rFonts w:ascii="Arial Unicode MS" w:cs="Arial Unicode MS" w:eastAsia="Arial Unicode MS" w:hAnsi="Arial Unicode MS"/>
+                <w:rtl w:val="0"/>
+              </w:rPr>
+              <w:t xml:space="preserve">≥ 70%</w:t>
+            </w:r>
+          </w:p>
+        </w:tc>
+        <w:tc>
+          <w:tcPr>
+            <w:tcBorders>
+              <w:top w:color="efefef" w:space="0" w:sz="8" w:val="single"/>
+              <w:bottom w:color="efefef" w:space="0" w:sz="8" w:val="single"/>
+            </w:tcBorders>
+            <w:shd w:fill="auto" w:val="clear"/>
+            <w:tcMar>
+              <w:top w:w="100.0" w:type="dxa"/>
+              <w:left w:w="100.0" w:type="dxa"/>
+              <w:bottom w:w="100.0" w:type="dxa"/>
+              <w:right w:w="100.0" w:type="dxa"/>
+            </w:tcMar>
+            <w:vAlign w:val="top"/>
+          </w:tcPr>
+          <w:p>
+            <w:pPr>
+              <w:widowControl w:val="0"/>
+              <w:spacing w:line="240" w:lineRule="auto"/>
+              <w:rPr/>
+            </w:pPr>
+            <w:r>
+              <w:rPr>
+                <w:rtl w:val="0"/>
+              </w:rPr>
+              <w:t xml:space="preserve">90%</w:t>
+            </w:r>
+          </w:p>
+        </w:tc>
+        <w:tc>
+          <w:tcPr>
+            <w:tcBorders>
+              <w:top w:color="efefef" w:space="0" w:sz="8" w:val="single"/>
+              <w:bottom w:color="efefef" w:space="0" w:sz="8" w:val="single"/>
+            </w:tcBorders>
+            <w:shd w:fill="auto" w:val="clear"/>
+            <w:tcMar>
+              <w:top w:w="100.0" w:type="dxa"/>
+              <w:left w:w="100.0" w:type="dxa"/>
+              <w:bottom w:w="100.0" w:type="dxa"/>
+              <w:right w:w="100.0" w:type="dxa"/>
+            </w:tcMar>
+            <w:vAlign w:val="top"/>
+          </w:tcPr>
+          <w:p>
+            <w:pPr>
+              <w:widowControl w:val="0"/>
+              <w:spacing w:line="240" w:lineRule="auto"/>
+              <w:rPr/>
+            </w:pPr>
+            <w:r>
+              <w:rPr>
+                <w:rtl w:val="0"/>
+              </w:rPr>
+              <w:t xml:space="preserve">Jest, CI/CD</w:t>
+            </w:r>
+          </w:p>
+        </w:tc>
+      </w:tr>
+      <w:tr>
+        <w:trPr>
+          <w:cantSplit w:val="0"/>
+          <w:tblHeader w:val="0"/>
+        </w:trPr>
+        <w:tc>
+          <w:tcPr>
+            <w:tcBorders>
+              <w:top w:color="efefef" w:space="0" w:sz="8" w:val="single"/>
+              <w:bottom w:color="efefef" w:space="0" w:sz="8" w:val="single"/>
+            </w:tcBorders>
+            <w:shd w:fill="auto" w:val="clear"/>
+            <w:tcMar>
+              <w:top w:w="100.0" w:type="dxa"/>
+              <w:left w:w="100.0" w:type="dxa"/>
+              <w:bottom w:w="100.0" w:type="dxa"/>
+              <w:right w:w="100.0" w:type="dxa"/>
+            </w:tcMar>
+            <w:vAlign w:val="top"/>
+          </w:tcPr>
+          <w:p>
+            <w:pPr>
+              <w:widowControl w:val="0"/>
+              <w:spacing w:line="240" w:lineRule="auto"/>
+              <w:rPr/>
+            </w:pPr>
+            <w:r>
+              <w:rPr>
+                <w:rtl w:val="0"/>
+              </w:rPr>
+              <w:t xml:space="preserve">Review Coverage</w:t>
+            </w:r>
+          </w:p>
+        </w:tc>
+        <w:tc>
+          <w:tcPr>
+            <w:tcBorders>
+              <w:top w:color="efefef" w:space="0" w:sz="8" w:val="single"/>
+              <w:bottom w:color="efefef" w:space="0" w:sz="8" w:val="single"/>
+            </w:tcBorders>
+            <w:shd w:fill="auto" w:val="clear"/>
+            <w:tcMar>
+              <w:top w:w="100.0" w:type="dxa"/>
+              <w:left w:w="100.0" w:type="dxa"/>
+              <w:bottom w:w="100.0" w:type="dxa"/>
+              <w:right w:w="100.0" w:type="dxa"/>
+            </w:tcMar>
+            <w:vAlign w:val="top"/>
+          </w:tcPr>
+          <w:p>
+            <w:pPr>
+              <w:widowControl w:val="0"/>
+              <w:spacing w:line="240" w:lineRule="auto"/>
+              <w:rPr/>
+            </w:pPr>
+            <w:r>
+              <w:rPr>
+                <w:rtl w:val="0"/>
+              </w:rPr>
+              <w:t xml:space="preserve">Percentage of commits or PRs reviewed by peers</w:t>
+            </w:r>
+          </w:p>
+        </w:tc>
+        <w:tc>
+          <w:tcPr>
+            <w:tcBorders>
+              <w:top w:color="efefef" w:space="0" w:sz="8" w:val="single"/>
+              <w:bottom w:color="efefef" w:space="0" w:sz="8" w:val="single"/>
+            </w:tcBorders>
+            <w:shd w:fill="auto" w:val="clear"/>
+            <w:tcMar>
+              <w:top w:w="100.0" w:type="dxa"/>
+              <w:left w:w="100.0" w:type="dxa"/>
+              <w:bottom w:w="100.0" w:type="dxa"/>
+              <w:right w:w="100.0" w:type="dxa"/>
+            </w:tcMar>
+            <w:vAlign w:val="top"/>
+          </w:tcPr>
+          <w:p>
+            <w:pPr>
+              <w:widowControl w:val="0"/>
+              <w:spacing w:line="240" w:lineRule="auto"/>
+              <w:rPr/>
+            </w:pPr>
+            <w:r>
+              <w:rPr>
+                <w:rtl w:val="0"/>
+              </w:rPr>
+              <w:t xml:space="preserve">(Reviewed PRs / Total PRs) x 100</w:t>
+            </w:r>
+          </w:p>
+        </w:tc>
+        <w:tc>
+          <w:tcPr>
+            <w:tcBorders>
+              <w:top w:color="efefef" w:space="0" w:sz="8" w:val="single"/>
+              <w:bottom w:color="efefef" w:space="0" w:sz="8" w:val="single"/>
+            </w:tcBorders>
+            <w:shd w:fill="auto" w:val="clear"/>
+            <w:tcMar>
+              <w:top w:w="100.0" w:type="dxa"/>
+              <w:left w:w="100.0" w:type="dxa"/>
+              <w:bottom w:w="100.0" w:type="dxa"/>
+              <w:right w:w="100.0" w:type="dxa"/>
+            </w:tcMar>
+            <w:vAlign w:val="top"/>
+          </w:tcPr>
+          <w:p>
+            <w:pPr>
+              <w:widowControl w:val="0"/>
+              <w:spacing w:line="240" w:lineRule="auto"/>
+              <w:rPr/>
+            </w:pPr>
+            <w:r>
+              <w:rPr>
+                <w:rFonts w:ascii="Arial Unicode MS" w:cs="Arial Unicode MS" w:eastAsia="Arial Unicode MS" w:hAnsi="Arial Unicode MS"/>
+                <w:rtl w:val="0"/>
+              </w:rPr>
+              <w:t xml:space="preserve">≥ 90%</w:t>
+            </w:r>
+          </w:p>
+        </w:tc>
+        <w:tc>
+          <w:tcPr>
+            <w:tcBorders>
+              <w:top w:color="efefef" w:space="0" w:sz="8" w:val="single"/>
+              <w:bottom w:color="efefef" w:space="0" w:sz="8" w:val="single"/>
+            </w:tcBorders>
+            <w:shd w:fill="auto" w:val="clear"/>
+            <w:tcMar>
+              <w:top w:w="100.0" w:type="dxa"/>
+              <w:left w:w="100.0" w:type="dxa"/>
+              <w:bottom w:w="100.0" w:type="dxa"/>
+              <w:right w:w="100.0" w:type="dxa"/>
+            </w:tcMar>
+            <w:vAlign w:val="top"/>
+          </w:tcPr>
+          <w:p>
+            <w:pPr>
+              <w:widowControl w:val="0"/>
+              <w:spacing w:line="240" w:lineRule="auto"/>
+              <w:rPr/>
+            </w:pPr>
+            <w:r>
+              <w:rPr>
+                <w:rtl w:val="0"/>
+              </w:rPr>
+              <w:t xml:space="preserve">100%</w:t>
+            </w:r>
+          </w:p>
+        </w:tc>
+        <w:tc>
+          <w:tcPr>
+            <w:tcBorders>
+              <w:top w:color="efefef" w:space="0" w:sz="8" w:val="single"/>
+              <w:bottom w:color="efefef" w:space="0" w:sz="8" w:val="single"/>
+            </w:tcBorders>
+            <w:shd w:fill="auto" w:val="clear"/>
+            <w:tcMar>
+              <w:top w:w="100.0" w:type="dxa"/>
+              <w:left w:w="100.0" w:type="dxa"/>
+              <w:bottom w:w="100.0" w:type="dxa"/>
+              <w:right w:w="100.0" w:type="dxa"/>
+            </w:tcMar>
+            <w:vAlign w:val="top"/>
+          </w:tcPr>
+          <w:p>
+            <w:pPr>
+              <w:widowControl w:val="0"/>
+              <w:spacing w:line="240" w:lineRule="auto"/>
+              <w:rPr/>
+            </w:pPr>
+            <w:r>
+              <w:rPr>
+                <w:rtl w:val="0"/>
+              </w:rPr>
+              <w:t xml:space="preserve">Github PR review logs</w:t>
+            </w:r>
+          </w:p>
+        </w:tc>
+      </w:tr>
+    </w:tbl>
+    <w:p>
+      <w:pPr>
+        <w:ind w:left="720" w:firstLine="0"/>
+        <w:rPr/>
+      </w:pPr>
+      <w:r>
+        <w:rPr>
+          <w:rtl w:val="0"/>
+        </w:rPr>
+      </w:r>
+    </w:p>
+    <w:p>
+      <w:pPr>
+        <w:keepNext w:val="0"/>
+        <w:keepLines w:val="0"/>
+        <w:pageBreakBefore w:val="0"/>
+        <w:widowControl w:val="0"/>
+        <w:pBdr>
+          <w:top w:space="0" w:sz="0" w:val="nil"/>
+          <w:left w:space="0" w:sz="0" w:val="nil"/>
+          <w:bottom w:space="0" w:sz="0" w:val="nil"/>
+          <w:right w:space="0" w:sz="0" w:val="nil"/>
+          <w:between w:space="0" w:sz="0" w:val="nil"/>
+        </w:pBdr>
+        <w:shd w:fill="auto" w:val="clear"/>
+        <w:ind w:left="810" w:firstLine="0"/>
+        <w:rPr/>
+      </w:pPr>
+      <w:r>
+        <w:rPr>
+          <w:rtl w:val="0"/>
+        </w:rPr>
+      </w:r>
+    </w:p>
+    <w:p>
+      <w:pPr>
+        <w:keepNext w:val="0"/>
+        <w:keepLines w:val="0"/>
+        <w:pageBreakBefore w:val="0"/>
+        <w:widowControl w:val="0"/>
+        <w:pBdr>
+          <w:top w:space="0" w:sz="0" w:val="nil"/>
+          <w:left w:space="0" w:sz="0" w:val="nil"/>
+          <w:bottom w:space="0" w:sz="0" w:val="nil"/>
+          <w:right w:space="0" w:sz="0" w:val="nil"/>
+          <w:between w:space="0" w:sz="0" w:val="nil"/>
+        </w:pBdr>
+        <w:shd w:fill="auto" w:val="clear"/>
+        <w:ind w:left="810" w:firstLine="0"/>
+        <w:rPr/>
+      </w:pPr>
+      <w:r>
+        <w:rPr>
+          <w:rtl w:val="0"/>
+        </w:rPr>
       </w:r>
     </w:p>
     <w:p>
@@ -6994,7 +8261,7 @@
       </w:r>
     </w:p>
     <w:sectPr>
-      <w:headerReference r:id="rId7" w:type="default"/>
+      <w:headerReference r:id="rId8" w:type="default"/>
       <w:pgSz w:h="15840" w:w="12240" w:orient="portrait"/>
       <w:pgMar w:bottom="1440" w:top="1440" w:left="1440" w:right="1440" w:header="0" w:footer="720"/>
       <w:pgNumType w:start="1"/>
@@ -7428,6 +8695,50 @@
     </w:tblStylePr>
   </w:style>
   <w:style w:type="table" w:styleId="Table5">
+    <w:basedOn w:val="TableNormal"/>
+    <w:tblPr>
+      <w:tblStyleRowBandSize w:val="1"/>
+      <w:tblStyleColBandSize w:val="1"/>
+      <w:tblCellMar/>
+    </w:tblPr>
+    <w:tblStylePr w:type="band1Horz">
+      <w:tcPr/>
+    </w:tblStylePr>
+    <w:tblStylePr w:type="band1Vert">
+      <w:tcPr/>
+    </w:tblStylePr>
+    <w:tblStylePr w:type="band2Horz">
+      <w:tcPr/>
+    </w:tblStylePr>
+    <w:tblStylePr w:type="band2Vert">
+      <w:tcPr/>
+    </w:tblStylePr>
+    <w:tblStylePr w:type="firstCol">
+      <w:tcPr/>
+    </w:tblStylePr>
+    <w:tblStylePr w:type="firstRow">
+      <w:tcPr/>
+    </w:tblStylePr>
+    <w:tblStylePr w:type="lastCol">
+      <w:tcPr/>
+    </w:tblStylePr>
+    <w:tblStylePr w:type="lastRow">
+      <w:tcPr/>
+    </w:tblStylePr>
+    <w:tblStylePr w:type="neCell">
+      <w:tcPr/>
+    </w:tblStylePr>
+    <w:tblStylePr w:type="nwCell">
+      <w:tcPr/>
+    </w:tblStylePr>
+    <w:tblStylePr w:type="seCell">
+      <w:tcPr/>
+    </w:tblStylePr>
+    <w:tblStylePr w:type="swCell">
+      <w:tcPr/>
+    </w:tblStylePr>
+  </w:style>
+  <w:style w:type="table" w:styleId="Table6">
     <w:basedOn w:val="TableNormal"/>
     <w:tblPr>
       <w:tblStyleRowBandSize w:val="1"/>

--- a/doc/CS673_STD_team3.docx
+++ b/doc/CS673_STD_team3.docx
@@ -2911,6 +2911,196 @@
           </w:p>
         </w:tc>
       </w:tr>
+      <w:tr>
+        <w:trPr>
+          <w:cantSplit w:val="0"/>
+          <w:tblHeader w:val="0"/>
+        </w:trPr>
+        <w:tc>
+          <w:tcPr>
+            <w:shd w:fill="auto" w:val="clear"/>
+            <w:tcMar>
+              <w:top w:w="100.0" w:type="dxa"/>
+              <w:left w:w="100.0" w:type="dxa"/>
+              <w:bottom w:w="100.0" w:type="dxa"/>
+              <w:right w:w="100.0" w:type="dxa"/>
+            </w:tcMar>
+            <w:vAlign w:val="top"/>
+          </w:tcPr>
+          <w:p>
+            <w:pPr>
+              <w:keepNext w:val="0"/>
+              <w:keepLines w:val="0"/>
+              <w:pageBreakBefore w:val="0"/>
+              <w:widowControl w:val="0"/>
+              <w:pBdr>
+                <w:top w:space="0" w:sz="0" w:val="nil"/>
+                <w:left w:space="0" w:sz="0" w:val="nil"/>
+                <w:bottom w:space="0" w:sz="0" w:val="nil"/>
+                <w:right w:space="0" w:sz="0" w:val="nil"/>
+                <w:between w:space="0" w:sz="0" w:val="nil"/>
+              </w:pBdr>
+              <w:shd w:fill="auto" w:val="clear"/>
+              <w:spacing w:after="0" w:before="0" w:line="240" w:lineRule="auto"/>
+              <w:ind w:left="0" w:firstLine="0"/>
+              <w:rPr>
+                <w:b w:val="1"/>
+                <w:sz w:val="24"/>
+                <w:szCs w:val="24"/>
+                <w:u w:val="single"/>
+              </w:rPr>
+            </w:pPr>
+            <w:r>
+              <w:rPr>
+                <w:b w:val="1"/>
+                <w:sz w:val="24"/>
+                <w:szCs w:val="24"/>
+                <w:u w:val="single"/>
+                <w:rtl w:val="0"/>
+              </w:rPr>
+              <w:t xml:space="preserve">2.2</w:t>
+            </w:r>
+          </w:p>
+        </w:tc>
+        <w:tc>
+          <w:tcPr>
+            <w:shd w:fill="auto" w:val="clear"/>
+            <w:tcMar>
+              <w:top w:w="100.0" w:type="dxa"/>
+              <w:left w:w="100.0" w:type="dxa"/>
+              <w:bottom w:w="100.0" w:type="dxa"/>
+              <w:right w:w="100.0" w:type="dxa"/>
+            </w:tcMar>
+            <w:vAlign w:val="top"/>
+          </w:tcPr>
+          <w:p>
+            <w:pPr>
+              <w:keepNext w:val="0"/>
+              <w:keepLines w:val="0"/>
+              <w:pageBreakBefore w:val="0"/>
+              <w:widowControl w:val="0"/>
+              <w:pBdr>
+                <w:top w:space="0" w:sz="0" w:val="nil"/>
+                <w:left w:space="0" w:sz="0" w:val="nil"/>
+                <w:bottom w:space="0" w:sz="0" w:val="nil"/>
+                <w:right w:space="0" w:sz="0" w:val="nil"/>
+                <w:between w:space="0" w:sz="0" w:val="nil"/>
+              </w:pBdr>
+              <w:shd w:fill="auto" w:val="clear"/>
+              <w:spacing w:after="0" w:before="0" w:line="240" w:lineRule="auto"/>
+              <w:ind w:left="0" w:firstLine="0"/>
+              <w:rPr>
+                <w:b w:val="1"/>
+                <w:sz w:val="24"/>
+                <w:szCs w:val="24"/>
+                <w:u w:val="single"/>
+              </w:rPr>
+            </w:pPr>
+            <w:r>
+              <w:rPr>
+                <w:b w:val="1"/>
+                <w:sz w:val="24"/>
+                <w:szCs w:val="24"/>
+                <w:u w:val="single"/>
+                <w:rtl w:val="0"/>
+              </w:rPr>
+              <w:t xml:space="preserve">Qiuting Zhao</w:t>
+            </w:r>
+          </w:p>
+        </w:tc>
+        <w:tc>
+          <w:tcPr>
+            <w:shd w:fill="auto" w:val="clear"/>
+            <w:tcMar>
+              <w:top w:w="100.0" w:type="dxa"/>
+              <w:left w:w="100.0" w:type="dxa"/>
+              <w:bottom w:w="100.0" w:type="dxa"/>
+              <w:right w:w="100.0" w:type="dxa"/>
+            </w:tcMar>
+            <w:vAlign w:val="top"/>
+          </w:tcPr>
+          <w:p>
+            <w:pPr>
+              <w:keepNext w:val="0"/>
+              <w:keepLines w:val="0"/>
+              <w:pageBreakBefore w:val="0"/>
+              <w:widowControl w:val="0"/>
+              <w:pBdr>
+                <w:top w:space="0" w:sz="0" w:val="nil"/>
+                <w:left w:space="0" w:sz="0" w:val="nil"/>
+                <w:bottom w:space="0" w:sz="0" w:val="nil"/>
+                <w:right w:space="0" w:sz="0" w:val="nil"/>
+                <w:between w:space="0" w:sz="0" w:val="nil"/>
+              </w:pBdr>
+              <w:shd w:fill="auto" w:val="clear"/>
+              <w:spacing w:after="0" w:before="0" w:line="240" w:lineRule="auto"/>
+              <w:ind w:left="0" w:firstLine="0"/>
+              <w:rPr>
+                <w:b w:val="1"/>
+                <w:sz w:val="24"/>
+                <w:szCs w:val="24"/>
+                <w:u w:val="single"/>
+              </w:rPr>
+            </w:pPr>
+            <w:r>
+              <w:rPr>
+                <w:b w:val="1"/>
+                <w:sz w:val="24"/>
+                <w:szCs w:val="24"/>
+                <w:u w:val="single"/>
+                <w:rtl w:val="0"/>
+              </w:rPr>
+              <w:t xml:space="preserve">11/6/2025</w:t>
+            </w:r>
+          </w:p>
+        </w:tc>
+        <w:tc>
+          <w:tcPr>
+            <w:shd w:fill="auto" w:val="clear"/>
+            <w:tcMar>
+              <w:top w:w="100.0" w:type="dxa"/>
+              <w:left w:w="100.0" w:type="dxa"/>
+              <w:bottom w:w="100.0" w:type="dxa"/>
+              <w:right w:w="100.0" w:type="dxa"/>
+            </w:tcMar>
+            <w:vAlign w:val="top"/>
+          </w:tcPr>
+          <w:p>
+            <w:pPr>
+              <w:keepNext w:val="0"/>
+              <w:keepLines w:val="0"/>
+              <w:pageBreakBefore w:val="0"/>
+              <w:widowControl w:val="0"/>
+              <w:pBdr>
+                <w:top w:space="0" w:sz="0" w:val="nil"/>
+                <w:left w:space="0" w:sz="0" w:val="nil"/>
+                <w:bottom w:space="0" w:sz="0" w:val="nil"/>
+                <w:right w:space="0" w:sz="0" w:val="nil"/>
+                <w:between w:space="0" w:sz="0" w:val="nil"/>
+              </w:pBdr>
+              <w:shd w:fill="auto" w:val="clear"/>
+              <w:spacing w:after="0" w:before="0" w:line="240" w:lineRule="auto"/>
+              <w:ind w:left="0" w:firstLine="0"/>
+              <w:rPr>
+                <w:b w:val="1"/>
+                <w:sz w:val="24"/>
+                <w:szCs w:val="24"/>
+                <w:u w:val="single"/>
+              </w:rPr>
+            </w:pPr>
+            <w:r>
+              <w:rPr>
+                <w:b w:val="1"/>
+                <w:sz w:val="24"/>
+                <w:szCs w:val="24"/>
+                <w:u w:val="single"/>
+                <w:rtl w:val="0"/>
+              </w:rPr>
+              <w:t xml:space="preserve">Manual Test</w:t>
+            </w:r>
+          </w:p>
+        </w:tc>
+      </w:tr>
     </w:tbl>
     <w:p>
       <w:pPr>
@@ -2962,7 +3152,7 @@
     </w:p>
     <w:sdt>
       <w:sdtPr>
-        <w:id w:val="-1392012034"/>
+        <w:id w:val="670689072"/>
         <w:docPartObj>
           <w:docPartGallery w:val="Table of Contents"/>
           <w:docPartUnique w:val="1"/>
@@ -4451,6 +4641,603 @@
           <w:rtl w:val="0"/>
         </w:rPr>
         <w:t xml:space="preserve">Additional notes: None</w:t>
+      </w:r>
+    </w:p>
+    <w:p>
+      <w:pPr>
+        <w:keepNext w:val="0"/>
+        <w:keepLines w:val="0"/>
+        <w:pageBreakBefore w:val="0"/>
+        <w:widowControl w:val="1"/>
+        <w:pBdr>
+          <w:top w:space="0" w:sz="0" w:val="nil"/>
+          <w:left w:space="0" w:sz="0" w:val="nil"/>
+          <w:bottom w:space="0" w:sz="0" w:val="nil"/>
+          <w:right w:space="0" w:sz="0" w:val="nil"/>
+          <w:between w:space="0" w:sz="0" w:val="nil"/>
+        </w:pBdr>
+        <w:shd w:fill="auto" w:val="clear"/>
+        <w:spacing w:after="0" w:before="0" w:line="276" w:lineRule="auto"/>
+        <w:ind w:left="1440" w:right="0" w:firstLine="0"/>
+        <w:jc w:val="left"/>
+        <w:rPr/>
+      </w:pPr>
+      <w:r>
+        <w:rPr>
+          <w:rtl w:val="0"/>
+        </w:rPr>
+      </w:r>
+    </w:p>
+    <w:p>
+      <w:pPr>
+        <w:keepNext w:val="0"/>
+        <w:keepLines w:val="0"/>
+        <w:pageBreakBefore w:val="0"/>
+        <w:widowControl w:val="1"/>
+        <w:numPr>
+          <w:ilvl w:val="1"/>
+          <w:numId w:val="1"/>
+        </w:numPr>
+        <w:pBdr>
+          <w:top w:space="0" w:sz="0" w:val="nil"/>
+          <w:left w:space="0" w:sz="0" w:val="nil"/>
+          <w:bottom w:space="0" w:sz="0" w:val="nil"/>
+          <w:right w:space="0" w:sz="0" w:val="nil"/>
+          <w:between w:space="0" w:sz="0" w:val="nil"/>
+        </w:pBdr>
+        <w:shd w:fill="auto" w:val="clear"/>
+        <w:spacing w:after="0" w:before="0" w:line="276" w:lineRule="auto"/>
+        <w:ind w:left="1440" w:right="0" w:hanging="360"/>
+        <w:jc w:val="left"/>
+        <w:rPr>
+          <w:u w:val="none"/>
+        </w:rPr>
+      </w:pPr>
+      <w:r>
+        <w:rPr>
+          <w:rtl w:val="0"/>
+        </w:rPr>
+        <w:t xml:space="preserve">Test Case </w:t>
+      </w:r>
+      <w:r>
+        <w:rPr>
+          <w:rtl w:val="0"/>
+        </w:rPr>
+        <w:t xml:space="preserve">Name:</w:t>
+      </w:r>
+      <w:r>
+        <w:rPr>
+          <w:rtl w:val="0"/>
+        </w:rPr>
+        <w:t xml:space="preserve"> Game Access Restriction</w:t>
+      </w:r>
+    </w:p>
+    <w:p>
+      <w:pPr>
+        <w:keepNext w:val="0"/>
+        <w:keepLines w:val="0"/>
+        <w:pageBreakBefore w:val="0"/>
+        <w:widowControl w:val="1"/>
+        <w:numPr>
+          <w:ilvl w:val="1"/>
+          <w:numId w:val="1"/>
+        </w:numPr>
+        <w:pBdr>
+          <w:top w:space="0" w:sz="0" w:val="nil"/>
+          <w:left w:space="0" w:sz="0" w:val="nil"/>
+          <w:bottom w:space="0" w:sz="0" w:val="nil"/>
+          <w:right w:space="0" w:sz="0" w:val="nil"/>
+          <w:between w:space="0" w:sz="0" w:val="nil"/>
+        </w:pBdr>
+        <w:shd w:fill="auto" w:val="clear"/>
+        <w:spacing w:after="0" w:before="0" w:line="276" w:lineRule="auto"/>
+        <w:ind w:left="1440" w:right="0" w:hanging="360"/>
+        <w:jc w:val="left"/>
+        <w:rPr>
+          <w:u w:val="none"/>
+        </w:rPr>
+      </w:pPr>
+      <w:r>
+        <w:rPr>
+          <w:rtl w:val="0"/>
+        </w:rPr>
+        <w:t xml:space="preserve">New or old:</w:t>
+      </w:r>
+      <w:r>
+        <w:rPr>
+          <w:rtl w:val="0"/>
+        </w:rPr>
+        <w:t xml:space="preserve"> New</w:t>
+      </w:r>
+    </w:p>
+    <w:p>
+      <w:pPr>
+        <w:keepNext w:val="0"/>
+        <w:keepLines w:val="0"/>
+        <w:pageBreakBefore w:val="0"/>
+        <w:widowControl w:val="1"/>
+        <w:numPr>
+          <w:ilvl w:val="1"/>
+          <w:numId w:val="1"/>
+        </w:numPr>
+        <w:pBdr>
+          <w:top w:space="0" w:sz="0" w:val="nil"/>
+          <w:left w:space="0" w:sz="0" w:val="nil"/>
+          <w:bottom w:space="0" w:sz="0" w:val="nil"/>
+          <w:right w:space="0" w:sz="0" w:val="nil"/>
+          <w:between w:space="0" w:sz="0" w:val="nil"/>
+        </w:pBdr>
+        <w:shd w:fill="auto" w:val="clear"/>
+        <w:spacing w:after="0" w:before="0" w:line="276" w:lineRule="auto"/>
+        <w:ind w:left="1440" w:right="0" w:hanging="360"/>
+        <w:jc w:val="left"/>
+        <w:rPr>
+          <w:u w:val="none"/>
+        </w:rPr>
+      </w:pPr>
+      <w:r>
+        <w:rPr>
+          <w:rtl w:val="0"/>
+        </w:rPr>
+        <w:t xml:space="preserve">Test items:</w:t>
+      </w:r>
+      <w:r>
+        <w:rPr>
+          <w:rtl w:val="0"/>
+        </w:rPr>
+        <w:t xml:space="preserve"> Verify that users can only access games after studying for 45 minutes and may play for up to 10 minutes.</w:t>
+      </w:r>
+    </w:p>
+    <w:p>
+      <w:pPr>
+        <w:keepNext w:val="0"/>
+        <w:keepLines w:val="0"/>
+        <w:pageBreakBefore w:val="0"/>
+        <w:widowControl w:val="1"/>
+        <w:numPr>
+          <w:ilvl w:val="1"/>
+          <w:numId w:val="1"/>
+        </w:numPr>
+        <w:pBdr>
+          <w:top w:space="0" w:sz="0" w:val="nil"/>
+          <w:left w:space="0" w:sz="0" w:val="nil"/>
+          <w:bottom w:space="0" w:sz="0" w:val="nil"/>
+          <w:right w:space="0" w:sz="0" w:val="nil"/>
+          <w:between w:space="0" w:sz="0" w:val="nil"/>
+        </w:pBdr>
+        <w:shd w:fill="auto" w:val="clear"/>
+        <w:spacing w:after="0" w:before="0" w:line="276" w:lineRule="auto"/>
+        <w:ind w:left="1440" w:right="0" w:hanging="360"/>
+        <w:jc w:val="left"/>
+        <w:rPr>
+          <w:u w:val="none"/>
+        </w:rPr>
+      </w:pPr>
+      <w:r>
+        <w:rPr>
+          <w:rtl w:val="0"/>
+        </w:rPr>
+        <w:t xml:space="preserve">Test priority:</w:t>
+      </w:r>
+      <w:r>
+        <w:rPr>
+          <w:rtl w:val="0"/>
+        </w:rPr>
+        <w:t xml:space="preserve"> High</w:t>
+      </w:r>
+    </w:p>
+    <w:p>
+      <w:pPr>
+        <w:keepNext w:val="0"/>
+        <w:keepLines w:val="0"/>
+        <w:pageBreakBefore w:val="0"/>
+        <w:widowControl w:val="1"/>
+        <w:numPr>
+          <w:ilvl w:val="1"/>
+          <w:numId w:val="1"/>
+        </w:numPr>
+        <w:pBdr>
+          <w:top w:space="0" w:sz="0" w:val="nil"/>
+          <w:left w:space="0" w:sz="0" w:val="nil"/>
+          <w:bottom w:space="0" w:sz="0" w:val="nil"/>
+          <w:right w:space="0" w:sz="0" w:val="nil"/>
+          <w:between w:space="0" w:sz="0" w:val="nil"/>
+        </w:pBdr>
+        <w:shd w:fill="auto" w:val="clear"/>
+        <w:spacing w:after="0" w:before="0" w:line="276" w:lineRule="auto"/>
+        <w:ind w:left="1440" w:right="0" w:hanging="360"/>
+        <w:jc w:val="left"/>
+        <w:rPr>
+          <w:u w:val="none"/>
+        </w:rPr>
+      </w:pPr>
+      <w:r>
+        <w:rPr>
+          <w:rtl w:val="0"/>
+        </w:rPr>
+        <w:t xml:space="preserve">Dependencies:</w:t>
+      </w:r>
+      <w:r>
+        <w:rPr>
+          <w:rtl w:val="0"/>
+        </w:rPr>
+        <w:t xml:space="preserve"> Requires working study session recording (FR-10, KAN-218).</w:t>
+      </w:r>
+    </w:p>
+    <w:p>
+      <w:pPr>
+        <w:keepNext w:val="0"/>
+        <w:keepLines w:val="0"/>
+        <w:pageBreakBefore w:val="0"/>
+        <w:widowControl w:val="1"/>
+        <w:numPr>
+          <w:ilvl w:val="1"/>
+          <w:numId w:val="1"/>
+        </w:numPr>
+        <w:pBdr>
+          <w:top w:space="0" w:sz="0" w:val="nil"/>
+          <w:left w:space="0" w:sz="0" w:val="nil"/>
+          <w:bottom w:space="0" w:sz="0" w:val="nil"/>
+          <w:right w:space="0" w:sz="0" w:val="nil"/>
+          <w:between w:space="0" w:sz="0" w:val="nil"/>
+        </w:pBdr>
+        <w:shd w:fill="auto" w:val="clear"/>
+        <w:spacing w:after="0" w:before="0" w:line="276" w:lineRule="auto"/>
+        <w:ind w:left="1440" w:right="0" w:hanging="360"/>
+        <w:jc w:val="left"/>
+        <w:rPr>
+          <w:u w:val="none"/>
+        </w:rPr>
+      </w:pPr>
+      <w:r>
+        <w:rPr>
+          <w:rtl w:val="0"/>
+        </w:rPr>
+        <w:t xml:space="preserve">Preconditions:</w:t>
+      </w:r>
+      <w:r>
+        <w:rPr>
+          <w:rtl w:val="0"/>
+        </w:rPr>
+        <w:t xml:space="preserve"> User must have completed at least one study session.</w:t>
+      </w:r>
+    </w:p>
+    <w:p>
+      <w:pPr>
+        <w:keepNext w:val="0"/>
+        <w:keepLines w:val="0"/>
+        <w:pageBreakBefore w:val="0"/>
+        <w:widowControl w:val="1"/>
+        <w:numPr>
+          <w:ilvl w:val="1"/>
+          <w:numId w:val="1"/>
+        </w:numPr>
+        <w:pBdr>
+          <w:top w:space="0" w:sz="0" w:val="nil"/>
+          <w:left w:space="0" w:sz="0" w:val="nil"/>
+          <w:bottom w:space="0" w:sz="0" w:val="nil"/>
+          <w:right w:space="0" w:sz="0" w:val="nil"/>
+          <w:between w:space="0" w:sz="0" w:val="nil"/>
+        </w:pBdr>
+        <w:shd w:fill="auto" w:val="clear"/>
+        <w:spacing w:after="0" w:before="0" w:line="276" w:lineRule="auto"/>
+        <w:ind w:left="1440" w:right="0" w:hanging="360"/>
+        <w:jc w:val="left"/>
+        <w:rPr>
+          <w:u w:val="none"/>
+        </w:rPr>
+      </w:pPr>
+      <w:r>
+        <w:rPr>
+          <w:rtl w:val="0"/>
+        </w:rPr>
+        <w:t xml:space="preserve">Input data:</w:t>
+      </w:r>
+      <w:r>
+        <w:rPr>
+          <w:rtl w:val="0"/>
+        </w:rPr>
+        <w:t xml:space="preserve"> 45-minute study duration.</w:t>
+      </w:r>
+    </w:p>
+    <w:p>
+      <w:pPr>
+        <w:keepNext w:val="0"/>
+        <w:keepLines w:val="0"/>
+        <w:pageBreakBefore w:val="0"/>
+        <w:widowControl w:val="1"/>
+        <w:numPr>
+          <w:ilvl w:val="1"/>
+          <w:numId w:val="1"/>
+        </w:numPr>
+        <w:pBdr>
+          <w:top w:space="0" w:sz="0" w:val="nil"/>
+          <w:left w:space="0" w:sz="0" w:val="nil"/>
+          <w:bottom w:space="0" w:sz="0" w:val="nil"/>
+          <w:right w:space="0" w:sz="0" w:val="nil"/>
+          <w:between w:space="0" w:sz="0" w:val="nil"/>
+        </w:pBdr>
+        <w:shd w:fill="auto" w:val="clear"/>
+        <w:spacing w:after="0" w:before="0" w:line="276" w:lineRule="auto"/>
+        <w:ind w:left="1440" w:right="0" w:hanging="360"/>
+        <w:jc w:val="left"/>
+        <w:rPr>
+          <w:u w:val="none"/>
+        </w:rPr>
+      </w:pPr>
+      <w:r>
+        <w:rPr>
+          <w:rtl w:val="0"/>
+        </w:rPr>
+        <w:t xml:space="preserve">Test steps:</w:t>
+      </w:r>
+    </w:p>
+    <w:p>
+      <w:pPr>
+        <w:keepNext w:val="0"/>
+        <w:keepLines w:val="0"/>
+        <w:pageBreakBefore w:val="0"/>
+        <w:widowControl w:val="1"/>
+        <w:numPr>
+          <w:ilvl w:val="2"/>
+          <w:numId w:val="1"/>
+        </w:numPr>
+        <w:pBdr>
+          <w:top w:space="0" w:sz="0" w:val="nil"/>
+          <w:left w:space="0" w:sz="0" w:val="nil"/>
+          <w:bottom w:space="0" w:sz="0" w:val="nil"/>
+          <w:right w:space="0" w:sz="0" w:val="nil"/>
+          <w:between w:space="0" w:sz="0" w:val="nil"/>
+        </w:pBdr>
+        <w:shd w:fill="auto" w:val="clear"/>
+        <w:spacing w:after="0" w:before="0" w:line="276" w:lineRule="auto"/>
+        <w:ind w:left="2160" w:right="0" w:hanging="360"/>
+        <w:jc w:val="left"/>
+      </w:pPr>
+      <w:r>
+        <w:rPr>
+          <w:rtl w:val="0"/>
+        </w:rPr>
+        <w:t xml:space="preserve">Attempt to enter GameMenu before 45 minutes of study.</w:t>
+      </w:r>
+    </w:p>
+    <w:p>
+      <w:pPr>
+        <w:keepNext w:val="0"/>
+        <w:keepLines w:val="0"/>
+        <w:pageBreakBefore w:val="0"/>
+        <w:widowControl w:val="1"/>
+        <w:numPr>
+          <w:ilvl w:val="2"/>
+          <w:numId w:val="1"/>
+        </w:numPr>
+        <w:pBdr>
+          <w:top w:space="0" w:sz="0" w:val="nil"/>
+          <w:left w:space="0" w:sz="0" w:val="nil"/>
+          <w:bottom w:space="0" w:sz="0" w:val="nil"/>
+          <w:right w:space="0" w:sz="0" w:val="nil"/>
+          <w:between w:space="0" w:sz="0" w:val="nil"/>
+        </w:pBdr>
+        <w:shd w:fill="auto" w:val="clear"/>
+        <w:spacing w:after="0" w:before="0" w:line="276" w:lineRule="auto"/>
+        <w:ind w:left="2160" w:right="0" w:hanging="360"/>
+        <w:jc w:val="left"/>
+      </w:pPr>
+      <w:r>
+        <w:rPr>
+          <w:rtl w:val="0"/>
+        </w:rPr>
+        <w:t xml:space="preserve">Complete a total of 45 minutes of study time.</w:t>
+      </w:r>
+    </w:p>
+    <w:p>
+      <w:pPr>
+        <w:keepNext w:val="0"/>
+        <w:keepLines w:val="0"/>
+        <w:pageBreakBefore w:val="0"/>
+        <w:widowControl w:val="1"/>
+        <w:numPr>
+          <w:ilvl w:val="2"/>
+          <w:numId w:val="1"/>
+        </w:numPr>
+        <w:pBdr>
+          <w:top w:space="0" w:sz="0" w:val="nil"/>
+          <w:left w:space="0" w:sz="0" w:val="nil"/>
+          <w:bottom w:space="0" w:sz="0" w:val="nil"/>
+          <w:right w:space="0" w:sz="0" w:val="nil"/>
+          <w:between w:space="0" w:sz="0" w:val="nil"/>
+        </w:pBdr>
+        <w:shd w:fill="auto" w:val="clear"/>
+        <w:spacing w:after="0" w:before="0" w:line="276" w:lineRule="auto"/>
+        <w:ind w:left="2160" w:right="0" w:hanging="360"/>
+        <w:jc w:val="left"/>
+      </w:pPr>
+      <w:r>
+        <w:rPr>
+          <w:rtl w:val="0"/>
+        </w:rPr>
+        <w:t xml:space="preserve">Re-enter GameMenu and start Game 1.</w:t>
+      </w:r>
+    </w:p>
+    <w:p>
+      <w:pPr>
+        <w:keepNext w:val="0"/>
+        <w:keepLines w:val="0"/>
+        <w:pageBreakBefore w:val="0"/>
+        <w:widowControl w:val="1"/>
+        <w:numPr>
+          <w:ilvl w:val="1"/>
+          <w:numId w:val="1"/>
+        </w:numPr>
+        <w:pBdr>
+          <w:top w:space="0" w:sz="0" w:val="nil"/>
+          <w:left w:space="0" w:sz="0" w:val="nil"/>
+          <w:bottom w:space="0" w:sz="0" w:val="nil"/>
+          <w:right w:space="0" w:sz="0" w:val="nil"/>
+          <w:between w:space="0" w:sz="0" w:val="nil"/>
+        </w:pBdr>
+        <w:shd w:fill="auto" w:val="clear"/>
+        <w:spacing w:after="0" w:before="0" w:line="276" w:lineRule="auto"/>
+        <w:ind w:left="1440" w:right="0" w:hanging="360"/>
+        <w:jc w:val="left"/>
+      </w:pPr>
+      <w:r>
+        <w:rPr>
+          <w:rtl w:val="0"/>
+        </w:rPr>
+        <w:t xml:space="preserve"> </w:t>
+      </w:r>
+      <w:r>
+        <w:rPr>
+          <w:rtl w:val="0"/>
+        </w:rPr>
+        <w:t xml:space="preserve">Postconditions:</w:t>
+      </w:r>
+      <w:r>
+        <w:rPr>
+          <w:rtl w:val="0"/>
+        </w:rPr>
+        <w:t xml:space="preserve"> The game unlocks only after 45 minutes and ends automatically after 10 minutes.</w:t>
+      </w:r>
+    </w:p>
+    <w:p>
+      <w:pPr>
+        <w:keepNext w:val="0"/>
+        <w:keepLines w:val="0"/>
+        <w:pageBreakBefore w:val="0"/>
+        <w:widowControl w:val="1"/>
+        <w:numPr>
+          <w:ilvl w:val="1"/>
+          <w:numId w:val="1"/>
+        </w:numPr>
+        <w:pBdr>
+          <w:top w:space="0" w:sz="0" w:val="nil"/>
+          <w:left w:space="0" w:sz="0" w:val="nil"/>
+          <w:bottom w:space="0" w:sz="0" w:val="nil"/>
+          <w:right w:space="0" w:sz="0" w:val="nil"/>
+          <w:between w:space="0" w:sz="0" w:val="nil"/>
+        </w:pBdr>
+        <w:shd w:fill="auto" w:val="clear"/>
+        <w:spacing w:after="0" w:before="0" w:line="276" w:lineRule="auto"/>
+        <w:ind w:left="1440" w:right="0" w:hanging="360"/>
+        <w:jc w:val="left"/>
+      </w:pPr>
+      <w:r>
+        <w:rPr>
+          <w:rtl w:val="0"/>
+        </w:rPr>
+        <w:t xml:space="preserve">Expected output:</w:t>
+      </w:r>
+      <w:r>
+        <w:rPr>
+          <w:rtl w:val="0"/>
+        </w:rPr>
+        <w:t xml:space="preserve"> Access blocked before study completion; unlocked after 45 minutes; play stops automatically at 10 minutes.</w:t>
+      </w:r>
+    </w:p>
+    <w:p>
+      <w:pPr>
+        <w:keepNext w:val="0"/>
+        <w:keepLines w:val="0"/>
+        <w:pageBreakBefore w:val="0"/>
+        <w:widowControl w:val="1"/>
+        <w:numPr>
+          <w:ilvl w:val="1"/>
+          <w:numId w:val="1"/>
+        </w:numPr>
+        <w:pBdr>
+          <w:top w:space="0" w:sz="0" w:val="nil"/>
+          <w:left w:space="0" w:sz="0" w:val="nil"/>
+          <w:bottom w:space="0" w:sz="0" w:val="nil"/>
+          <w:right w:space="0" w:sz="0" w:val="nil"/>
+          <w:between w:space="0" w:sz="0" w:val="nil"/>
+        </w:pBdr>
+        <w:shd w:fill="auto" w:val="clear"/>
+        <w:spacing w:after="0" w:before="0" w:line="276" w:lineRule="auto"/>
+        <w:ind w:left="1440" w:right="0" w:hanging="360"/>
+        <w:jc w:val="left"/>
+      </w:pPr>
+      <w:r>
+        <w:rPr>
+          <w:rtl w:val="0"/>
+        </w:rPr>
+        <w:t xml:space="preserve">Actual output:</w:t>
+      </w:r>
+      <w:r>
+        <w:rPr>
+          <w:rtl w:val="0"/>
+        </w:rPr>
+        <w:t xml:space="preserve"> Matches expected behavior.</w:t>
+      </w:r>
+    </w:p>
+    <w:p>
+      <w:pPr>
+        <w:keepNext w:val="0"/>
+        <w:keepLines w:val="0"/>
+        <w:pageBreakBefore w:val="0"/>
+        <w:widowControl w:val="1"/>
+        <w:numPr>
+          <w:ilvl w:val="1"/>
+          <w:numId w:val="1"/>
+        </w:numPr>
+        <w:pBdr>
+          <w:top w:space="0" w:sz="0" w:val="nil"/>
+          <w:left w:space="0" w:sz="0" w:val="nil"/>
+          <w:bottom w:space="0" w:sz="0" w:val="nil"/>
+          <w:right w:space="0" w:sz="0" w:val="nil"/>
+          <w:between w:space="0" w:sz="0" w:val="nil"/>
+        </w:pBdr>
+        <w:shd w:fill="auto" w:val="clear"/>
+        <w:spacing w:after="0" w:before="0" w:line="276" w:lineRule="auto"/>
+        <w:ind w:left="1440" w:right="0" w:hanging="360"/>
+        <w:jc w:val="left"/>
+      </w:pPr>
+      <w:r>
+        <w:rPr>
+          <w:rtl w:val="0"/>
+        </w:rPr>
+        <w:t xml:space="preserve">Pass or Fail:</w:t>
+      </w:r>
+      <w:r>
+        <w:rPr>
+          <w:rtl w:val="0"/>
+        </w:rPr>
+        <w:t xml:space="preserve"> Pass</w:t>
+      </w:r>
+    </w:p>
+    <w:p>
+      <w:pPr>
+        <w:keepNext w:val="0"/>
+        <w:keepLines w:val="0"/>
+        <w:pageBreakBefore w:val="0"/>
+        <w:widowControl w:val="1"/>
+        <w:numPr>
+          <w:ilvl w:val="1"/>
+          <w:numId w:val="1"/>
+        </w:numPr>
+        <w:pBdr>
+          <w:top w:space="0" w:sz="0" w:val="nil"/>
+          <w:left w:space="0" w:sz="0" w:val="nil"/>
+          <w:bottom w:space="0" w:sz="0" w:val="nil"/>
+          <w:right w:space="0" w:sz="0" w:val="nil"/>
+          <w:between w:space="0" w:sz="0" w:val="nil"/>
+        </w:pBdr>
+        <w:shd w:fill="auto" w:val="clear"/>
+        <w:spacing w:after="0" w:before="0" w:line="276" w:lineRule="auto"/>
+        <w:ind w:left="1440" w:right="0" w:hanging="360"/>
+        <w:jc w:val="left"/>
+      </w:pPr>
+      <w:r>
+        <w:rPr>
+          <w:rtl w:val="0"/>
+        </w:rPr>
+        <w:t xml:space="preserve">Bug id/link:</w:t>
+      </w:r>
+      <w:r>
+        <w:rPr>
+          <w:rtl w:val="0"/>
+        </w:rPr>
+        <w:t xml:space="preserve"> KAN-218</w:t>
       </w:r>
     </w:p>
     <w:p>

--- a/doc/CS673_STD_team3.docx
+++ b/doc/CS673_STD_team3.docx
@@ -2721,6 +2721,386 @@
           </w:p>
         </w:tc>
       </w:tr>
+      <w:tr>
+        <w:trPr>
+          <w:cantSplit w:val="0"/>
+          <w:tblHeader w:val="0"/>
+        </w:trPr>
+        <w:tc>
+          <w:tcPr>
+            <w:shd w:fill="auto" w:val="clear"/>
+            <w:tcMar>
+              <w:top w:w="100.0" w:type="dxa"/>
+              <w:left w:w="100.0" w:type="dxa"/>
+              <w:bottom w:w="100.0" w:type="dxa"/>
+              <w:right w:w="100.0" w:type="dxa"/>
+            </w:tcMar>
+            <w:vAlign w:val="top"/>
+          </w:tcPr>
+          <w:p>
+            <w:pPr>
+              <w:keepNext w:val="0"/>
+              <w:keepLines w:val="0"/>
+              <w:pageBreakBefore w:val="0"/>
+              <w:widowControl w:val="0"/>
+              <w:pBdr>
+                <w:top w:space="0" w:sz="0" w:val="nil"/>
+                <w:left w:space="0" w:sz="0" w:val="nil"/>
+                <w:bottom w:space="0" w:sz="0" w:val="nil"/>
+                <w:right w:space="0" w:sz="0" w:val="nil"/>
+                <w:between w:space="0" w:sz="0" w:val="nil"/>
+              </w:pBdr>
+              <w:shd w:fill="auto" w:val="clear"/>
+              <w:spacing w:after="0" w:before="0" w:line="240" w:lineRule="auto"/>
+              <w:ind w:left="0" w:firstLine="0"/>
+              <w:rPr>
+                <w:b w:val="1"/>
+                <w:sz w:val="24"/>
+                <w:szCs w:val="24"/>
+                <w:u w:val="single"/>
+              </w:rPr>
+            </w:pPr>
+            <w:r>
+              <w:rPr>
+                <w:b w:val="1"/>
+                <w:sz w:val="24"/>
+                <w:szCs w:val="24"/>
+                <w:u w:val="single"/>
+                <w:rtl w:val="0"/>
+              </w:rPr>
+              <w:t xml:space="preserve">2.1</w:t>
+            </w:r>
+          </w:p>
+        </w:tc>
+        <w:tc>
+          <w:tcPr>
+            <w:shd w:fill="auto" w:val="clear"/>
+            <w:tcMar>
+              <w:top w:w="100.0" w:type="dxa"/>
+              <w:left w:w="100.0" w:type="dxa"/>
+              <w:bottom w:w="100.0" w:type="dxa"/>
+              <w:right w:w="100.0" w:type="dxa"/>
+            </w:tcMar>
+            <w:vAlign w:val="top"/>
+          </w:tcPr>
+          <w:p>
+            <w:pPr>
+              <w:keepNext w:val="0"/>
+              <w:keepLines w:val="0"/>
+              <w:pageBreakBefore w:val="0"/>
+              <w:widowControl w:val="0"/>
+              <w:pBdr>
+                <w:top w:space="0" w:sz="0" w:val="nil"/>
+                <w:left w:space="0" w:sz="0" w:val="nil"/>
+                <w:bottom w:space="0" w:sz="0" w:val="nil"/>
+                <w:right w:space="0" w:sz="0" w:val="nil"/>
+                <w:between w:space="0" w:sz="0" w:val="nil"/>
+              </w:pBdr>
+              <w:shd w:fill="auto" w:val="clear"/>
+              <w:spacing w:after="0" w:before="0" w:line="240" w:lineRule="auto"/>
+              <w:ind w:left="0" w:firstLine="0"/>
+              <w:rPr>
+                <w:b w:val="1"/>
+                <w:sz w:val="24"/>
+                <w:szCs w:val="24"/>
+                <w:u w:val="single"/>
+              </w:rPr>
+            </w:pPr>
+            <w:r>
+              <w:rPr>
+                <w:b w:val="1"/>
+                <w:sz w:val="24"/>
+                <w:szCs w:val="24"/>
+                <w:u w:val="single"/>
+                <w:rtl w:val="0"/>
+              </w:rPr>
+              <w:t xml:space="preserve">Bohan Lin</w:t>
+            </w:r>
+          </w:p>
+        </w:tc>
+        <w:tc>
+          <w:tcPr>
+            <w:shd w:fill="auto" w:val="clear"/>
+            <w:tcMar>
+              <w:top w:w="100.0" w:type="dxa"/>
+              <w:left w:w="100.0" w:type="dxa"/>
+              <w:bottom w:w="100.0" w:type="dxa"/>
+              <w:right w:w="100.0" w:type="dxa"/>
+            </w:tcMar>
+            <w:vAlign w:val="top"/>
+          </w:tcPr>
+          <w:p>
+            <w:pPr>
+              <w:keepNext w:val="0"/>
+              <w:keepLines w:val="0"/>
+              <w:pageBreakBefore w:val="0"/>
+              <w:widowControl w:val="0"/>
+              <w:pBdr>
+                <w:top w:space="0" w:sz="0" w:val="nil"/>
+                <w:left w:space="0" w:sz="0" w:val="nil"/>
+                <w:bottom w:space="0" w:sz="0" w:val="nil"/>
+                <w:right w:space="0" w:sz="0" w:val="nil"/>
+                <w:between w:space="0" w:sz="0" w:val="nil"/>
+              </w:pBdr>
+              <w:shd w:fill="auto" w:val="clear"/>
+              <w:spacing w:after="0" w:before="0" w:line="240" w:lineRule="auto"/>
+              <w:ind w:left="0" w:firstLine="0"/>
+              <w:rPr>
+                <w:b w:val="1"/>
+                <w:sz w:val="24"/>
+                <w:szCs w:val="24"/>
+                <w:u w:val="single"/>
+              </w:rPr>
+            </w:pPr>
+            <w:r>
+              <w:rPr>
+                <w:b w:val="1"/>
+                <w:sz w:val="24"/>
+                <w:szCs w:val="24"/>
+                <w:u w:val="single"/>
+                <w:rtl w:val="0"/>
+              </w:rPr>
+              <w:t xml:space="preserve">10/31/2025</w:t>
+            </w:r>
+          </w:p>
+        </w:tc>
+        <w:tc>
+          <w:tcPr>
+            <w:shd w:fill="auto" w:val="clear"/>
+            <w:tcMar>
+              <w:top w:w="100.0" w:type="dxa"/>
+              <w:left w:w="100.0" w:type="dxa"/>
+              <w:bottom w:w="100.0" w:type="dxa"/>
+              <w:right w:w="100.0" w:type="dxa"/>
+            </w:tcMar>
+            <w:vAlign w:val="top"/>
+          </w:tcPr>
+          <w:p>
+            <w:pPr>
+              <w:keepNext w:val="0"/>
+              <w:keepLines w:val="0"/>
+              <w:pageBreakBefore w:val="0"/>
+              <w:widowControl w:val="0"/>
+              <w:pBdr>
+                <w:top w:space="0" w:sz="0" w:val="nil"/>
+                <w:left w:space="0" w:sz="0" w:val="nil"/>
+                <w:bottom w:space="0" w:sz="0" w:val="nil"/>
+                <w:right w:space="0" w:sz="0" w:val="nil"/>
+                <w:between w:space="0" w:sz="0" w:val="nil"/>
+              </w:pBdr>
+              <w:shd w:fill="auto" w:val="clear"/>
+              <w:spacing w:after="0" w:before="0" w:line="240" w:lineRule="auto"/>
+              <w:ind w:left="0" w:firstLine="0"/>
+              <w:rPr>
+                <w:b w:val="1"/>
+                <w:sz w:val="24"/>
+                <w:szCs w:val="24"/>
+                <w:u w:val="single"/>
+              </w:rPr>
+            </w:pPr>
+            <w:r>
+              <w:rPr>
+                <w:b w:val="1"/>
+                <w:sz w:val="24"/>
+                <w:szCs w:val="24"/>
+                <w:u w:val="single"/>
+                <w:rtl w:val="0"/>
+              </w:rPr>
+              <w:t xml:space="preserve">Testing Metrics</w:t>
+            </w:r>
+          </w:p>
+        </w:tc>
+      </w:tr>
+      <w:tr>
+        <w:trPr>
+          <w:cantSplit w:val="0"/>
+          <w:tblHeader w:val="0"/>
+        </w:trPr>
+        <w:tc>
+          <w:tcPr>
+            <w:shd w:fill="auto" w:val="clear"/>
+            <w:tcMar>
+              <w:top w:w="100.0" w:type="dxa"/>
+              <w:left w:w="100.0" w:type="dxa"/>
+              <w:bottom w:w="100.0" w:type="dxa"/>
+              <w:right w:w="100.0" w:type="dxa"/>
+            </w:tcMar>
+            <w:vAlign w:val="top"/>
+          </w:tcPr>
+          <w:p>
+            <w:pPr>
+              <w:keepNext w:val="0"/>
+              <w:keepLines w:val="0"/>
+              <w:pageBreakBefore w:val="0"/>
+              <w:widowControl w:val="0"/>
+              <w:pBdr>
+                <w:top w:space="0" w:sz="0" w:val="nil"/>
+                <w:left w:space="0" w:sz="0" w:val="nil"/>
+                <w:bottom w:space="0" w:sz="0" w:val="nil"/>
+                <w:right w:space="0" w:sz="0" w:val="nil"/>
+                <w:between w:space="0" w:sz="0" w:val="nil"/>
+              </w:pBdr>
+              <w:shd w:fill="auto" w:val="clear"/>
+              <w:spacing w:after="0" w:before="0" w:line="240" w:lineRule="auto"/>
+              <w:ind w:left="0" w:firstLine="0"/>
+              <w:rPr>
+                <w:b w:val="1"/>
+                <w:sz w:val="24"/>
+                <w:szCs w:val="24"/>
+                <w:u w:val="single"/>
+              </w:rPr>
+            </w:pPr>
+            <w:r>
+              <w:rPr>
+                <w:b w:val="1"/>
+                <w:sz w:val="24"/>
+                <w:szCs w:val="24"/>
+                <w:u w:val="single"/>
+                <w:rtl w:val="0"/>
+              </w:rPr>
+              <w:t xml:space="preserve">2.2</w:t>
+            </w:r>
+          </w:p>
+        </w:tc>
+        <w:tc>
+          <w:tcPr>
+            <w:shd w:fill="auto" w:val="clear"/>
+            <w:tcMar>
+              <w:top w:w="100.0" w:type="dxa"/>
+              <w:left w:w="100.0" w:type="dxa"/>
+              <w:bottom w:w="100.0" w:type="dxa"/>
+              <w:right w:w="100.0" w:type="dxa"/>
+            </w:tcMar>
+            <w:vAlign w:val="top"/>
+          </w:tcPr>
+          <w:p>
+            <w:pPr>
+              <w:keepNext w:val="0"/>
+              <w:keepLines w:val="0"/>
+              <w:pageBreakBefore w:val="0"/>
+              <w:widowControl w:val="0"/>
+              <w:pBdr>
+                <w:top w:space="0" w:sz="0" w:val="nil"/>
+                <w:left w:space="0" w:sz="0" w:val="nil"/>
+                <w:bottom w:space="0" w:sz="0" w:val="nil"/>
+                <w:right w:space="0" w:sz="0" w:val="nil"/>
+                <w:between w:space="0" w:sz="0" w:val="nil"/>
+              </w:pBdr>
+              <w:shd w:fill="auto" w:val="clear"/>
+              <w:spacing w:after="0" w:before="0" w:line="240" w:lineRule="auto"/>
+              <w:ind w:left="0" w:firstLine="0"/>
+              <w:rPr>
+                <w:b w:val="1"/>
+                <w:sz w:val="24"/>
+                <w:szCs w:val="24"/>
+                <w:u w:val="single"/>
+              </w:rPr>
+            </w:pPr>
+            <w:r>
+              <w:rPr>
+                <w:b w:val="1"/>
+                <w:sz w:val="24"/>
+                <w:szCs w:val="24"/>
+                <w:u w:val="single"/>
+                <w:rtl w:val="0"/>
+              </w:rPr>
+              <w:t xml:space="preserve">Qiuting Zhao</w:t>
+            </w:r>
+          </w:p>
+        </w:tc>
+        <w:tc>
+          <w:tcPr>
+            <w:shd w:fill="auto" w:val="clear"/>
+            <w:tcMar>
+              <w:top w:w="100.0" w:type="dxa"/>
+              <w:left w:w="100.0" w:type="dxa"/>
+              <w:bottom w:w="100.0" w:type="dxa"/>
+              <w:right w:w="100.0" w:type="dxa"/>
+            </w:tcMar>
+            <w:vAlign w:val="top"/>
+          </w:tcPr>
+          <w:p>
+            <w:pPr>
+              <w:keepNext w:val="0"/>
+              <w:keepLines w:val="0"/>
+              <w:pageBreakBefore w:val="0"/>
+              <w:widowControl w:val="0"/>
+              <w:pBdr>
+                <w:top w:space="0" w:sz="0" w:val="nil"/>
+                <w:left w:space="0" w:sz="0" w:val="nil"/>
+                <w:bottom w:space="0" w:sz="0" w:val="nil"/>
+                <w:right w:space="0" w:sz="0" w:val="nil"/>
+                <w:between w:space="0" w:sz="0" w:val="nil"/>
+              </w:pBdr>
+              <w:shd w:fill="auto" w:val="clear"/>
+              <w:spacing w:after="0" w:before="0" w:line="240" w:lineRule="auto"/>
+              <w:ind w:left="0" w:firstLine="0"/>
+              <w:rPr>
+                <w:b w:val="1"/>
+                <w:sz w:val="24"/>
+                <w:szCs w:val="24"/>
+                <w:u w:val="single"/>
+              </w:rPr>
+            </w:pPr>
+            <w:r>
+              <w:rPr>
+                <w:b w:val="1"/>
+                <w:sz w:val="24"/>
+                <w:szCs w:val="24"/>
+                <w:u w:val="single"/>
+                <w:rtl w:val="0"/>
+              </w:rPr>
+              <w:t xml:space="preserve">11/6/2025</w:t>
+            </w:r>
+          </w:p>
+        </w:tc>
+        <w:tc>
+          <w:tcPr>
+            <w:shd w:fill="auto" w:val="clear"/>
+            <w:tcMar>
+              <w:top w:w="100.0" w:type="dxa"/>
+              <w:left w:w="100.0" w:type="dxa"/>
+              <w:bottom w:w="100.0" w:type="dxa"/>
+              <w:right w:w="100.0" w:type="dxa"/>
+            </w:tcMar>
+            <w:vAlign w:val="top"/>
+          </w:tcPr>
+          <w:p>
+            <w:pPr>
+              <w:keepNext w:val="0"/>
+              <w:keepLines w:val="0"/>
+              <w:pageBreakBefore w:val="0"/>
+              <w:widowControl w:val="0"/>
+              <w:pBdr>
+                <w:top w:space="0" w:sz="0" w:val="nil"/>
+                <w:left w:space="0" w:sz="0" w:val="nil"/>
+                <w:bottom w:space="0" w:sz="0" w:val="nil"/>
+                <w:right w:space="0" w:sz="0" w:val="nil"/>
+                <w:between w:space="0" w:sz="0" w:val="nil"/>
+              </w:pBdr>
+              <w:shd w:fill="auto" w:val="clear"/>
+              <w:spacing w:after="0" w:before="0" w:line="240" w:lineRule="auto"/>
+              <w:ind w:left="0" w:firstLine="0"/>
+              <w:rPr>
+                <w:b w:val="1"/>
+                <w:sz w:val="24"/>
+                <w:szCs w:val="24"/>
+                <w:u w:val="single"/>
+              </w:rPr>
+            </w:pPr>
+            <w:r>
+              <w:rPr>
+                <w:b w:val="1"/>
+                <w:sz w:val="24"/>
+                <w:szCs w:val="24"/>
+                <w:u w:val="single"/>
+                <w:rtl w:val="0"/>
+              </w:rPr>
+              <w:t xml:space="preserve">Manual Test</w:t>
+            </w:r>
+          </w:p>
+        </w:tc>
+      </w:tr>
     </w:tbl>
     <w:p>
       <w:pPr>
@@ -2772,7 +3152,7 @@
     </w:p>
     <w:sdt>
       <w:sdtPr>
-        <w:id w:val="1116902706"/>
+        <w:id w:val="670689072"/>
         <w:docPartObj>
           <w:docPartGallery w:val="Table of Contents"/>
           <w:docPartUnique w:val="1"/>
@@ -4042,7 +4422,7 @@
         <w:rPr>
           <w:rtl w:val="0"/>
         </w:rPr>
-        <w:t xml:space="preserve">Input data: Click on the 3 second test button</w:t>
+        <w:t xml:space="preserve">Input data: 1</w:t>
       </w:r>
     </w:p>
     <w:p>
@@ -4071,7 +4451,7 @@
         <w:rPr>
           <w:rtl w:val="0"/>
         </w:rPr>
-        <w:t xml:space="preserve">Test steps: Go to the “select study time” page. Click the 3 second test button. Wait for the clock to run out</w:t>
+        <w:t xml:space="preserve">Test steps: Go to the “studying” page. Input 1 into the prompt for the timer. Click “start study session”. Wait for the clock to hit 0</w:t>
       </w:r>
     </w:p>
     <w:p>
@@ -4129,7 +4509,7 @@
         <w:rPr>
           <w:rtl w:val="0"/>
         </w:rPr>
-        <w:t xml:space="preserve">Expected output: The screen should switch to read “You finished!”</w:t>
+        <w:t xml:space="preserve">Expected output: The screen should switch to read “Session Complete”</w:t>
       </w:r>
     </w:p>
     <w:p>
@@ -4158,7 +4538,7 @@
         <w:rPr>
           <w:rtl w:val="0"/>
         </w:rPr>
-        <w:t xml:space="preserve">Actual output: See expected output</w:t>
+        <w:t xml:space="preserve">Actual output: Instead of counting down, the clock counted up</w:t>
       </w:r>
     </w:p>
     <w:p>
@@ -4187,7 +4567,7 @@
         <w:rPr>
           <w:rtl w:val="0"/>
         </w:rPr>
-        <w:t xml:space="preserve">Pass or Fail: Pass</w:t>
+        <w:t xml:space="preserve">Pass or Fail: Fail</w:t>
       </w:r>
     </w:p>
     <w:p>
@@ -4216,7 +4596,22 @@
         <w:rPr>
           <w:rtl w:val="0"/>
         </w:rPr>
-        <w:t xml:space="preserve">Bug id/link: N/A</w:t>
+        <w:t xml:space="preserve">Bug id/link: </w:t>
+      </w:r>
+      <w:hyperlink r:id="rId7">
+        <w:r>
+          <w:rPr>
+            <w:color w:val="1155cc"/>
+            <w:u w:val="single"/>
+            <w:rtl w:val="0"/>
+          </w:rPr>
+          <w:t xml:space="preserve">https://bu-team-cs673team3.atlassian.net/browse/KAN-214</w:t>
+        </w:r>
+      </w:hyperlink>
+      <w:r>
+        <w:rPr>
+          <w:rtl w:val="0"/>
+        </w:rPr>
       </w:r>
     </w:p>
     <w:p>
@@ -4245,7 +4640,604 @@
         <w:rPr>
           <w:rtl w:val="0"/>
         </w:rPr>
-        <w:t xml:space="preserve">Additional notes: On the public version, 3 second test button needs to be removed</w:t>
+        <w:t xml:space="preserve">Additional notes: None</w:t>
+      </w:r>
+    </w:p>
+    <w:p>
+      <w:pPr>
+        <w:keepNext w:val="0"/>
+        <w:keepLines w:val="0"/>
+        <w:pageBreakBefore w:val="0"/>
+        <w:widowControl w:val="1"/>
+        <w:pBdr>
+          <w:top w:space="0" w:sz="0" w:val="nil"/>
+          <w:left w:space="0" w:sz="0" w:val="nil"/>
+          <w:bottom w:space="0" w:sz="0" w:val="nil"/>
+          <w:right w:space="0" w:sz="0" w:val="nil"/>
+          <w:between w:space="0" w:sz="0" w:val="nil"/>
+        </w:pBdr>
+        <w:shd w:fill="auto" w:val="clear"/>
+        <w:spacing w:after="0" w:before="0" w:line="276" w:lineRule="auto"/>
+        <w:ind w:left="1440" w:right="0" w:firstLine="0"/>
+        <w:jc w:val="left"/>
+        <w:rPr/>
+      </w:pPr>
+      <w:r>
+        <w:rPr>
+          <w:rtl w:val="0"/>
+        </w:rPr>
+      </w:r>
+    </w:p>
+    <w:p>
+      <w:pPr>
+        <w:keepNext w:val="0"/>
+        <w:keepLines w:val="0"/>
+        <w:pageBreakBefore w:val="0"/>
+        <w:widowControl w:val="1"/>
+        <w:numPr>
+          <w:ilvl w:val="1"/>
+          <w:numId w:val="1"/>
+        </w:numPr>
+        <w:pBdr>
+          <w:top w:space="0" w:sz="0" w:val="nil"/>
+          <w:left w:space="0" w:sz="0" w:val="nil"/>
+          <w:bottom w:space="0" w:sz="0" w:val="nil"/>
+          <w:right w:space="0" w:sz="0" w:val="nil"/>
+          <w:between w:space="0" w:sz="0" w:val="nil"/>
+        </w:pBdr>
+        <w:shd w:fill="auto" w:val="clear"/>
+        <w:spacing w:after="0" w:before="0" w:line="276" w:lineRule="auto"/>
+        <w:ind w:left="1440" w:right="0" w:hanging="360"/>
+        <w:jc w:val="left"/>
+        <w:rPr>
+          <w:u w:val="none"/>
+        </w:rPr>
+      </w:pPr>
+      <w:r>
+        <w:rPr>
+          <w:rtl w:val="0"/>
+        </w:rPr>
+        <w:t xml:space="preserve">Test Case </w:t>
+      </w:r>
+      <w:r>
+        <w:rPr>
+          <w:rtl w:val="0"/>
+        </w:rPr>
+        <w:t xml:space="preserve">Name:</w:t>
+      </w:r>
+      <w:r>
+        <w:rPr>
+          <w:rtl w:val="0"/>
+        </w:rPr>
+        <w:t xml:space="preserve"> Game Access Restriction</w:t>
+      </w:r>
+    </w:p>
+    <w:p>
+      <w:pPr>
+        <w:keepNext w:val="0"/>
+        <w:keepLines w:val="0"/>
+        <w:pageBreakBefore w:val="0"/>
+        <w:widowControl w:val="1"/>
+        <w:numPr>
+          <w:ilvl w:val="1"/>
+          <w:numId w:val="1"/>
+        </w:numPr>
+        <w:pBdr>
+          <w:top w:space="0" w:sz="0" w:val="nil"/>
+          <w:left w:space="0" w:sz="0" w:val="nil"/>
+          <w:bottom w:space="0" w:sz="0" w:val="nil"/>
+          <w:right w:space="0" w:sz="0" w:val="nil"/>
+          <w:between w:space="0" w:sz="0" w:val="nil"/>
+        </w:pBdr>
+        <w:shd w:fill="auto" w:val="clear"/>
+        <w:spacing w:after="0" w:before="0" w:line="276" w:lineRule="auto"/>
+        <w:ind w:left="1440" w:right="0" w:hanging="360"/>
+        <w:jc w:val="left"/>
+        <w:rPr>
+          <w:u w:val="none"/>
+        </w:rPr>
+      </w:pPr>
+      <w:r>
+        <w:rPr>
+          <w:rtl w:val="0"/>
+        </w:rPr>
+        <w:t xml:space="preserve">New or old:</w:t>
+      </w:r>
+      <w:r>
+        <w:rPr>
+          <w:rtl w:val="0"/>
+        </w:rPr>
+        <w:t xml:space="preserve"> New</w:t>
+      </w:r>
+    </w:p>
+    <w:p>
+      <w:pPr>
+        <w:keepNext w:val="0"/>
+        <w:keepLines w:val="0"/>
+        <w:pageBreakBefore w:val="0"/>
+        <w:widowControl w:val="1"/>
+        <w:numPr>
+          <w:ilvl w:val="1"/>
+          <w:numId w:val="1"/>
+        </w:numPr>
+        <w:pBdr>
+          <w:top w:space="0" w:sz="0" w:val="nil"/>
+          <w:left w:space="0" w:sz="0" w:val="nil"/>
+          <w:bottom w:space="0" w:sz="0" w:val="nil"/>
+          <w:right w:space="0" w:sz="0" w:val="nil"/>
+          <w:between w:space="0" w:sz="0" w:val="nil"/>
+        </w:pBdr>
+        <w:shd w:fill="auto" w:val="clear"/>
+        <w:spacing w:after="0" w:before="0" w:line="276" w:lineRule="auto"/>
+        <w:ind w:left="1440" w:right="0" w:hanging="360"/>
+        <w:jc w:val="left"/>
+        <w:rPr>
+          <w:u w:val="none"/>
+        </w:rPr>
+      </w:pPr>
+      <w:r>
+        <w:rPr>
+          <w:rtl w:val="0"/>
+        </w:rPr>
+        <w:t xml:space="preserve">Test items:</w:t>
+      </w:r>
+      <w:r>
+        <w:rPr>
+          <w:rtl w:val="0"/>
+        </w:rPr>
+        <w:t xml:space="preserve"> Verify that users can only access games after studying for 45 minutes and may play for up to 10 minutes.</w:t>
+      </w:r>
+    </w:p>
+    <w:p>
+      <w:pPr>
+        <w:keepNext w:val="0"/>
+        <w:keepLines w:val="0"/>
+        <w:pageBreakBefore w:val="0"/>
+        <w:widowControl w:val="1"/>
+        <w:numPr>
+          <w:ilvl w:val="1"/>
+          <w:numId w:val="1"/>
+        </w:numPr>
+        <w:pBdr>
+          <w:top w:space="0" w:sz="0" w:val="nil"/>
+          <w:left w:space="0" w:sz="0" w:val="nil"/>
+          <w:bottom w:space="0" w:sz="0" w:val="nil"/>
+          <w:right w:space="0" w:sz="0" w:val="nil"/>
+          <w:between w:space="0" w:sz="0" w:val="nil"/>
+        </w:pBdr>
+        <w:shd w:fill="auto" w:val="clear"/>
+        <w:spacing w:after="0" w:before="0" w:line="276" w:lineRule="auto"/>
+        <w:ind w:left="1440" w:right="0" w:hanging="360"/>
+        <w:jc w:val="left"/>
+        <w:rPr>
+          <w:u w:val="none"/>
+        </w:rPr>
+      </w:pPr>
+      <w:r>
+        <w:rPr>
+          <w:rtl w:val="0"/>
+        </w:rPr>
+        <w:t xml:space="preserve">Test priority:</w:t>
+      </w:r>
+      <w:r>
+        <w:rPr>
+          <w:rtl w:val="0"/>
+        </w:rPr>
+        <w:t xml:space="preserve"> High</w:t>
+      </w:r>
+    </w:p>
+    <w:p>
+      <w:pPr>
+        <w:keepNext w:val="0"/>
+        <w:keepLines w:val="0"/>
+        <w:pageBreakBefore w:val="0"/>
+        <w:widowControl w:val="1"/>
+        <w:numPr>
+          <w:ilvl w:val="1"/>
+          <w:numId w:val="1"/>
+        </w:numPr>
+        <w:pBdr>
+          <w:top w:space="0" w:sz="0" w:val="nil"/>
+          <w:left w:space="0" w:sz="0" w:val="nil"/>
+          <w:bottom w:space="0" w:sz="0" w:val="nil"/>
+          <w:right w:space="0" w:sz="0" w:val="nil"/>
+          <w:between w:space="0" w:sz="0" w:val="nil"/>
+        </w:pBdr>
+        <w:shd w:fill="auto" w:val="clear"/>
+        <w:spacing w:after="0" w:before="0" w:line="276" w:lineRule="auto"/>
+        <w:ind w:left="1440" w:right="0" w:hanging="360"/>
+        <w:jc w:val="left"/>
+        <w:rPr>
+          <w:u w:val="none"/>
+        </w:rPr>
+      </w:pPr>
+      <w:r>
+        <w:rPr>
+          <w:rtl w:val="0"/>
+        </w:rPr>
+        <w:t xml:space="preserve">Dependencies:</w:t>
+      </w:r>
+      <w:r>
+        <w:rPr>
+          <w:rtl w:val="0"/>
+        </w:rPr>
+        <w:t xml:space="preserve"> Requires working study session recording (FR-10, KAN-218).</w:t>
+      </w:r>
+    </w:p>
+    <w:p>
+      <w:pPr>
+        <w:keepNext w:val="0"/>
+        <w:keepLines w:val="0"/>
+        <w:pageBreakBefore w:val="0"/>
+        <w:widowControl w:val="1"/>
+        <w:numPr>
+          <w:ilvl w:val="1"/>
+          <w:numId w:val="1"/>
+        </w:numPr>
+        <w:pBdr>
+          <w:top w:space="0" w:sz="0" w:val="nil"/>
+          <w:left w:space="0" w:sz="0" w:val="nil"/>
+          <w:bottom w:space="0" w:sz="0" w:val="nil"/>
+          <w:right w:space="0" w:sz="0" w:val="nil"/>
+          <w:between w:space="0" w:sz="0" w:val="nil"/>
+        </w:pBdr>
+        <w:shd w:fill="auto" w:val="clear"/>
+        <w:spacing w:after="0" w:before="0" w:line="276" w:lineRule="auto"/>
+        <w:ind w:left="1440" w:right="0" w:hanging="360"/>
+        <w:jc w:val="left"/>
+        <w:rPr>
+          <w:u w:val="none"/>
+        </w:rPr>
+      </w:pPr>
+      <w:r>
+        <w:rPr>
+          <w:rtl w:val="0"/>
+        </w:rPr>
+        <w:t xml:space="preserve">Preconditions:</w:t>
+      </w:r>
+      <w:r>
+        <w:rPr>
+          <w:rtl w:val="0"/>
+        </w:rPr>
+        <w:t xml:space="preserve"> User must have completed at least one study session.</w:t>
+      </w:r>
+    </w:p>
+    <w:p>
+      <w:pPr>
+        <w:keepNext w:val="0"/>
+        <w:keepLines w:val="0"/>
+        <w:pageBreakBefore w:val="0"/>
+        <w:widowControl w:val="1"/>
+        <w:numPr>
+          <w:ilvl w:val="1"/>
+          <w:numId w:val="1"/>
+        </w:numPr>
+        <w:pBdr>
+          <w:top w:space="0" w:sz="0" w:val="nil"/>
+          <w:left w:space="0" w:sz="0" w:val="nil"/>
+          <w:bottom w:space="0" w:sz="0" w:val="nil"/>
+          <w:right w:space="0" w:sz="0" w:val="nil"/>
+          <w:between w:space="0" w:sz="0" w:val="nil"/>
+        </w:pBdr>
+        <w:shd w:fill="auto" w:val="clear"/>
+        <w:spacing w:after="0" w:before="0" w:line="276" w:lineRule="auto"/>
+        <w:ind w:left="1440" w:right="0" w:hanging="360"/>
+        <w:jc w:val="left"/>
+        <w:rPr>
+          <w:u w:val="none"/>
+        </w:rPr>
+      </w:pPr>
+      <w:r>
+        <w:rPr>
+          <w:rtl w:val="0"/>
+        </w:rPr>
+        <w:t xml:space="preserve">Input data:</w:t>
+      </w:r>
+      <w:r>
+        <w:rPr>
+          <w:rtl w:val="0"/>
+        </w:rPr>
+        <w:t xml:space="preserve"> 45-minute study duration.</w:t>
+      </w:r>
+    </w:p>
+    <w:p>
+      <w:pPr>
+        <w:keepNext w:val="0"/>
+        <w:keepLines w:val="0"/>
+        <w:pageBreakBefore w:val="0"/>
+        <w:widowControl w:val="1"/>
+        <w:numPr>
+          <w:ilvl w:val="1"/>
+          <w:numId w:val="1"/>
+        </w:numPr>
+        <w:pBdr>
+          <w:top w:space="0" w:sz="0" w:val="nil"/>
+          <w:left w:space="0" w:sz="0" w:val="nil"/>
+          <w:bottom w:space="0" w:sz="0" w:val="nil"/>
+          <w:right w:space="0" w:sz="0" w:val="nil"/>
+          <w:between w:space="0" w:sz="0" w:val="nil"/>
+        </w:pBdr>
+        <w:shd w:fill="auto" w:val="clear"/>
+        <w:spacing w:after="0" w:before="0" w:line="276" w:lineRule="auto"/>
+        <w:ind w:left="1440" w:right="0" w:hanging="360"/>
+        <w:jc w:val="left"/>
+        <w:rPr>
+          <w:u w:val="none"/>
+        </w:rPr>
+      </w:pPr>
+      <w:r>
+        <w:rPr>
+          <w:rtl w:val="0"/>
+        </w:rPr>
+        <w:t xml:space="preserve">Test steps:</w:t>
+      </w:r>
+    </w:p>
+    <w:p>
+      <w:pPr>
+        <w:keepNext w:val="0"/>
+        <w:keepLines w:val="0"/>
+        <w:pageBreakBefore w:val="0"/>
+        <w:widowControl w:val="1"/>
+        <w:numPr>
+          <w:ilvl w:val="2"/>
+          <w:numId w:val="1"/>
+        </w:numPr>
+        <w:pBdr>
+          <w:top w:space="0" w:sz="0" w:val="nil"/>
+          <w:left w:space="0" w:sz="0" w:val="nil"/>
+          <w:bottom w:space="0" w:sz="0" w:val="nil"/>
+          <w:right w:space="0" w:sz="0" w:val="nil"/>
+          <w:between w:space="0" w:sz="0" w:val="nil"/>
+        </w:pBdr>
+        <w:shd w:fill="auto" w:val="clear"/>
+        <w:spacing w:after="0" w:before="0" w:line="276" w:lineRule="auto"/>
+        <w:ind w:left="2160" w:right="0" w:hanging="360"/>
+        <w:jc w:val="left"/>
+      </w:pPr>
+      <w:r>
+        <w:rPr>
+          <w:rtl w:val="0"/>
+        </w:rPr>
+        <w:t xml:space="preserve">Attempt to enter GameMenu before 45 minutes of study.</w:t>
+      </w:r>
+    </w:p>
+    <w:p>
+      <w:pPr>
+        <w:keepNext w:val="0"/>
+        <w:keepLines w:val="0"/>
+        <w:pageBreakBefore w:val="0"/>
+        <w:widowControl w:val="1"/>
+        <w:numPr>
+          <w:ilvl w:val="2"/>
+          <w:numId w:val="1"/>
+        </w:numPr>
+        <w:pBdr>
+          <w:top w:space="0" w:sz="0" w:val="nil"/>
+          <w:left w:space="0" w:sz="0" w:val="nil"/>
+          <w:bottom w:space="0" w:sz="0" w:val="nil"/>
+          <w:right w:space="0" w:sz="0" w:val="nil"/>
+          <w:between w:space="0" w:sz="0" w:val="nil"/>
+        </w:pBdr>
+        <w:shd w:fill="auto" w:val="clear"/>
+        <w:spacing w:after="0" w:before="0" w:line="276" w:lineRule="auto"/>
+        <w:ind w:left="2160" w:right="0" w:hanging="360"/>
+        <w:jc w:val="left"/>
+      </w:pPr>
+      <w:r>
+        <w:rPr>
+          <w:rtl w:val="0"/>
+        </w:rPr>
+        <w:t xml:space="preserve">Complete a total of 45 minutes of study time.</w:t>
+      </w:r>
+    </w:p>
+    <w:p>
+      <w:pPr>
+        <w:keepNext w:val="0"/>
+        <w:keepLines w:val="0"/>
+        <w:pageBreakBefore w:val="0"/>
+        <w:widowControl w:val="1"/>
+        <w:numPr>
+          <w:ilvl w:val="2"/>
+          <w:numId w:val="1"/>
+        </w:numPr>
+        <w:pBdr>
+          <w:top w:space="0" w:sz="0" w:val="nil"/>
+          <w:left w:space="0" w:sz="0" w:val="nil"/>
+          <w:bottom w:space="0" w:sz="0" w:val="nil"/>
+          <w:right w:space="0" w:sz="0" w:val="nil"/>
+          <w:between w:space="0" w:sz="0" w:val="nil"/>
+        </w:pBdr>
+        <w:shd w:fill="auto" w:val="clear"/>
+        <w:spacing w:after="0" w:before="0" w:line="276" w:lineRule="auto"/>
+        <w:ind w:left="2160" w:right="0" w:hanging="360"/>
+        <w:jc w:val="left"/>
+      </w:pPr>
+      <w:r>
+        <w:rPr>
+          <w:rtl w:val="0"/>
+        </w:rPr>
+        <w:t xml:space="preserve">Re-enter GameMenu and start Game 1.</w:t>
+      </w:r>
+    </w:p>
+    <w:p>
+      <w:pPr>
+        <w:keepNext w:val="0"/>
+        <w:keepLines w:val="0"/>
+        <w:pageBreakBefore w:val="0"/>
+        <w:widowControl w:val="1"/>
+        <w:numPr>
+          <w:ilvl w:val="1"/>
+          <w:numId w:val="1"/>
+        </w:numPr>
+        <w:pBdr>
+          <w:top w:space="0" w:sz="0" w:val="nil"/>
+          <w:left w:space="0" w:sz="0" w:val="nil"/>
+          <w:bottom w:space="0" w:sz="0" w:val="nil"/>
+          <w:right w:space="0" w:sz="0" w:val="nil"/>
+          <w:between w:space="0" w:sz="0" w:val="nil"/>
+        </w:pBdr>
+        <w:shd w:fill="auto" w:val="clear"/>
+        <w:spacing w:after="0" w:before="0" w:line="276" w:lineRule="auto"/>
+        <w:ind w:left="1440" w:right="0" w:hanging="360"/>
+        <w:jc w:val="left"/>
+      </w:pPr>
+      <w:r>
+        <w:rPr>
+          <w:rtl w:val="0"/>
+        </w:rPr>
+        <w:t xml:space="preserve"> </w:t>
+      </w:r>
+      <w:r>
+        <w:rPr>
+          <w:rtl w:val="0"/>
+        </w:rPr>
+        <w:t xml:space="preserve">Postconditions:</w:t>
+      </w:r>
+      <w:r>
+        <w:rPr>
+          <w:rtl w:val="0"/>
+        </w:rPr>
+        <w:t xml:space="preserve"> The game unlocks only after 45 minutes and ends automatically after 10 minutes.</w:t>
+      </w:r>
+    </w:p>
+    <w:p>
+      <w:pPr>
+        <w:keepNext w:val="0"/>
+        <w:keepLines w:val="0"/>
+        <w:pageBreakBefore w:val="0"/>
+        <w:widowControl w:val="1"/>
+        <w:numPr>
+          <w:ilvl w:val="1"/>
+          <w:numId w:val="1"/>
+        </w:numPr>
+        <w:pBdr>
+          <w:top w:space="0" w:sz="0" w:val="nil"/>
+          <w:left w:space="0" w:sz="0" w:val="nil"/>
+          <w:bottom w:space="0" w:sz="0" w:val="nil"/>
+          <w:right w:space="0" w:sz="0" w:val="nil"/>
+          <w:between w:space="0" w:sz="0" w:val="nil"/>
+        </w:pBdr>
+        <w:shd w:fill="auto" w:val="clear"/>
+        <w:spacing w:after="0" w:before="0" w:line="276" w:lineRule="auto"/>
+        <w:ind w:left="1440" w:right="0" w:hanging="360"/>
+        <w:jc w:val="left"/>
+      </w:pPr>
+      <w:r>
+        <w:rPr>
+          <w:rtl w:val="0"/>
+        </w:rPr>
+        <w:t xml:space="preserve">Expected output:</w:t>
+      </w:r>
+      <w:r>
+        <w:rPr>
+          <w:rtl w:val="0"/>
+        </w:rPr>
+        <w:t xml:space="preserve"> Access blocked before study completion; unlocked after 45 minutes; play stops automatically at 10 minutes.</w:t>
+      </w:r>
+    </w:p>
+    <w:p>
+      <w:pPr>
+        <w:keepNext w:val="0"/>
+        <w:keepLines w:val="0"/>
+        <w:pageBreakBefore w:val="0"/>
+        <w:widowControl w:val="1"/>
+        <w:numPr>
+          <w:ilvl w:val="1"/>
+          <w:numId w:val="1"/>
+        </w:numPr>
+        <w:pBdr>
+          <w:top w:space="0" w:sz="0" w:val="nil"/>
+          <w:left w:space="0" w:sz="0" w:val="nil"/>
+          <w:bottom w:space="0" w:sz="0" w:val="nil"/>
+          <w:right w:space="0" w:sz="0" w:val="nil"/>
+          <w:between w:space="0" w:sz="0" w:val="nil"/>
+        </w:pBdr>
+        <w:shd w:fill="auto" w:val="clear"/>
+        <w:spacing w:after="0" w:before="0" w:line="276" w:lineRule="auto"/>
+        <w:ind w:left="1440" w:right="0" w:hanging="360"/>
+        <w:jc w:val="left"/>
+      </w:pPr>
+      <w:r>
+        <w:rPr>
+          <w:rtl w:val="0"/>
+        </w:rPr>
+        <w:t xml:space="preserve">Actual output:</w:t>
+      </w:r>
+      <w:r>
+        <w:rPr>
+          <w:rtl w:val="0"/>
+        </w:rPr>
+        <w:t xml:space="preserve"> Matches expected behavior.</w:t>
+      </w:r>
+    </w:p>
+    <w:p>
+      <w:pPr>
+        <w:keepNext w:val="0"/>
+        <w:keepLines w:val="0"/>
+        <w:pageBreakBefore w:val="0"/>
+        <w:widowControl w:val="1"/>
+        <w:numPr>
+          <w:ilvl w:val="1"/>
+          <w:numId w:val="1"/>
+        </w:numPr>
+        <w:pBdr>
+          <w:top w:space="0" w:sz="0" w:val="nil"/>
+          <w:left w:space="0" w:sz="0" w:val="nil"/>
+          <w:bottom w:space="0" w:sz="0" w:val="nil"/>
+          <w:right w:space="0" w:sz="0" w:val="nil"/>
+          <w:between w:space="0" w:sz="0" w:val="nil"/>
+        </w:pBdr>
+        <w:shd w:fill="auto" w:val="clear"/>
+        <w:spacing w:after="0" w:before="0" w:line="276" w:lineRule="auto"/>
+        <w:ind w:left="1440" w:right="0" w:hanging="360"/>
+        <w:jc w:val="left"/>
+      </w:pPr>
+      <w:r>
+        <w:rPr>
+          <w:rtl w:val="0"/>
+        </w:rPr>
+        <w:t xml:space="preserve">Pass or Fail:</w:t>
+      </w:r>
+      <w:r>
+        <w:rPr>
+          <w:rtl w:val="0"/>
+        </w:rPr>
+        <w:t xml:space="preserve"> Pass</w:t>
+      </w:r>
+    </w:p>
+    <w:p>
+      <w:pPr>
+        <w:keepNext w:val="0"/>
+        <w:keepLines w:val="0"/>
+        <w:pageBreakBefore w:val="0"/>
+        <w:widowControl w:val="1"/>
+        <w:numPr>
+          <w:ilvl w:val="1"/>
+          <w:numId w:val="1"/>
+        </w:numPr>
+        <w:pBdr>
+          <w:top w:space="0" w:sz="0" w:val="nil"/>
+          <w:left w:space="0" w:sz="0" w:val="nil"/>
+          <w:bottom w:space="0" w:sz="0" w:val="nil"/>
+          <w:right w:space="0" w:sz="0" w:val="nil"/>
+          <w:between w:space="0" w:sz="0" w:val="nil"/>
+        </w:pBdr>
+        <w:shd w:fill="auto" w:val="clear"/>
+        <w:spacing w:after="0" w:before="0" w:line="276" w:lineRule="auto"/>
+        <w:ind w:left="1440" w:right="0" w:hanging="360"/>
+        <w:jc w:val="left"/>
+      </w:pPr>
+      <w:r>
+        <w:rPr>
+          <w:rtl w:val="0"/>
+        </w:rPr>
+        <w:t xml:space="preserve">Bug id/link:</w:t>
+      </w:r>
+      <w:r>
+        <w:rPr>
+          <w:rtl w:val="0"/>
+        </w:rPr>
+        <w:t xml:space="preserve"> KAN-218</w:t>
       </w:r>
     </w:p>
     <w:p>
@@ -5153,154 +6145,6 @@
         <w:tc>
           <w:tcPr>
             <w:tcBorders>
-              <w:top w:color="999999" w:space="0" w:sz="8" w:val="single"/>
-              <w:bottom w:color="efefef" w:space="0" w:sz="8" w:val="single"/>
-            </w:tcBorders>
-            <w:shd w:fill="auto" w:val="clear"/>
-            <w:tcMar>
-              <w:top w:w="100.0" w:type="dxa"/>
-              <w:left w:w="100.0" w:type="dxa"/>
-              <w:bottom w:w="100.0" w:type="dxa"/>
-              <w:right w:w="100.0" w:type="dxa"/>
-            </w:tcMar>
-            <w:vAlign w:val="top"/>
-          </w:tcPr>
-          <w:p>
-            <w:pPr>
-              <w:widowControl w:val="0"/>
-              <w:spacing w:line="240" w:lineRule="auto"/>
-              <w:rPr/>
-            </w:pPr>
-            <w:r>
-              <w:rPr>
-                <w:rtl w:val="0"/>
-              </w:rPr>
-              <w:t xml:space="preserve">energyDecay.test.js</w:t>
-            </w:r>
-          </w:p>
-        </w:tc>
-        <w:tc>
-          <w:tcPr>
-            <w:tcBorders>
-              <w:top w:color="999999" w:space="0" w:sz="8" w:val="single"/>
-              <w:bottom w:color="efefef" w:space="0" w:sz="8" w:val="single"/>
-            </w:tcBorders>
-            <w:shd w:fill="auto" w:val="clear"/>
-            <w:tcMar>
-              <w:top w:w="100.0" w:type="dxa"/>
-              <w:left w:w="100.0" w:type="dxa"/>
-              <w:bottom w:w="100.0" w:type="dxa"/>
-              <w:right w:w="100.0" w:type="dxa"/>
-            </w:tcMar>
-            <w:vAlign w:val="top"/>
-          </w:tcPr>
-          <w:p>
-            <w:pPr>
-              <w:widowControl w:val="0"/>
-              <w:spacing w:line="240" w:lineRule="auto"/>
-              <w:rPr/>
-            </w:pPr>
-            <w:r>
-              <w:rPr>
-                <w:rtl w:val="0"/>
-              </w:rPr>
-              <w:t xml:space="preserve">Buddy energy decay logic</w:t>
-            </w:r>
-          </w:p>
-        </w:tc>
-        <w:tc>
-          <w:tcPr>
-            <w:tcBorders>
-              <w:top w:color="999999" w:space="0" w:sz="8" w:val="single"/>
-              <w:bottom w:color="efefef" w:space="0" w:sz="8" w:val="single"/>
-            </w:tcBorders>
-            <w:shd w:fill="auto" w:val="clear"/>
-            <w:tcMar>
-              <w:top w:w="100.0" w:type="dxa"/>
-              <w:left w:w="100.0" w:type="dxa"/>
-              <w:bottom w:w="100.0" w:type="dxa"/>
-              <w:right w:w="100.0" w:type="dxa"/>
-            </w:tcMar>
-            <w:vAlign w:val="top"/>
-          </w:tcPr>
-          <w:p>
-            <w:pPr>
-              <w:widowControl w:val="0"/>
-              <w:spacing w:line="240" w:lineRule="auto"/>
-              <w:rPr/>
-            </w:pPr>
-            <w:r>
-              <w:rPr>
-                <w:rtl w:val="0"/>
-              </w:rPr>
-              <w:t xml:space="preserve">- Create user &amp; buddy</w:t>
-            </w:r>
-          </w:p>
-          <w:p>
-            <w:pPr>
-              <w:widowControl w:val="0"/>
-              <w:spacing w:line="240" w:lineRule="auto"/>
-              <w:rPr/>
-            </w:pPr>
-            <w:r>
-              <w:rPr>
-                <w:rtl w:val="0"/>
-              </w:rPr>
-              <w:t xml:space="preserve">- Energy decay calculation</w:t>
-            </w:r>
-          </w:p>
-          <w:p>
-            <w:pPr>
-              <w:widowControl w:val="0"/>
-              <w:spacing w:line="240" w:lineRule="auto"/>
-              <w:rPr/>
-            </w:pPr>
-            <w:r>
-              <w:rPr>
-                <w:rtl w:val="0"/>
-              </w:rPr>
-              <w:t xml:space="preserve">- Status update</w:t>
-            </w:r>
-          </w:p>
-        </w:tc>
-        <w:tc>
-          <w:tcPr>
-            <w:tcBorders>
-              <w:top w:color="999999" w:space="0" w:sz="8" w:val="single"/>
-              <w:bottom w:color="efefef" w:space="0" w:sz="8" w:val="single"/>
-            </w:tcBorders>
-            <w:shd w:fill="auto" w:val="clear"/>
-            <w:tcMar>
-              <w:top w:w="100.0" w:type="dxa"/>
-              <w:left w:w="100.0" w:type="dxa"/>
-              <w:bottom w:w="100.0" w:type="dxa"/>
-              <w:right w:w="100.0" w:type="dxa"/>
-            </w:tcMar>
-            <w:vAlign w:val="top"/>
-          </w:tcPr>
-          <w:p>
-            <w:pPr>
-              <w:widowControl w:val="0"/>
-              <w:spacing w:line="240" w:lineRule="auto"/>
-              <w:rPr/>
-            </w:pPr>
-            <w:r>
-              <w:rPr>
-                <w:rtl w:val="0"/>
-              </w:rPr>
-              <w:t xml:space="preserve">- Test expired tokens</w:t>
-            </w:r>
-          </w:p>
-        </w:tc>
-      </w:tr>
-      <w:tr>
-        <w:trPr>
-          <w:cantSplit w:val="0"/>
-          <w:tblHeader w:val="0"/>
-        </w:trPr>
-        <w:tc>
-          <w:tcPr>
-            <w:tcBorders>
               <w:top w:color="efefef" w:space="0" w:sz="8" w:val="single"/>
               <w:bottom w:color="efefef" w:space="0" w:sz="8" w:val="single"/>
             </w:tcBorders>
@@ -6130,19 +6974,6 @@
               <w:rPr>
                 <w:rtl w:val="0"/>
               </w:rPr>
-              <w:t xml:space="preserve">- Add integration with energy decay</w:t>
-            </w:r>
-          </w:p>
-          <w:p>
-            <w:pPr>
-              <w:widowControl w:val="0"/>
-              <w:spacing w:line="240" w:lineRule="auto"/>
-              <w:rPr/>
-            </w:pPr>
-            <w:r>
-              <w:rPr>
-                <w:rtl w:val="0"/>
-              </w:rPr>
               <w:t xml:space="preserve">- Verify token works when calling other protected endpoints</w:t>
             </w:r>
           </w:p>
@@ -6807,7 +7638,7 @@
         <w:rPr>
           <w:rtl w:val="0"/>
         </w:rPr>
-        <w:t xml:space="preserve">Testing Metrics </w:t>
+        <w:t xml:space="preserve">Testing Metrics - Bohan</w:t>
       </w:r>
     </w:p>
     <w:p>
@@ -6879,6 +7710,1229 @@
           <w:rtl w:val="0"/>
         </w:rPr>
         <w:t xml:space="preserve">For backend tests in automated testing, 18 of total 18 tests passed including unit tests, integration tests, and acceptance tests.</w:t>
+      </w:r>
+    </w:p>
+    <w:p>
+      <w:pPr>
+        <w:keepNext w:val="0"/>
+        <w:keepLines w:val="0"/>
+        <w:pageBreakBefore w:val="0"/>
+        <w:widowControl w:val="0"/>
+        <w:pBdr>
+          <w:top w:space="0" w:sz="0" w:val="nil"/>
+          <w:left w:space="0" w:sz="0" w:val="nil"/>
+          <w:bottom w:space="0" w:sz="0" w:val="nil"/>
+          <w:right w:space="0" w:sz="0" w:val="nil"/>
+          <w:between w:space="0" w:sz="0" w:val="nil"/>
+        </w:pBdr>
+        <w:shd w:fill="auto" w:val="clear"/>
+        <w:ind w:left="810" w:firstLine="0"/>
+        <w:rPr/>
+      </w:pPr>
+      <w:r>
+        <w:rPr>
+          <w:rtl w:val="0"/>
+        </w:rPr>
+      </w:r>
+    </w:p>
+    <w:p>
+      <w:pPr>
+        <w:ind w:left="720" w:firstLine="0"/>
+        <w:rPr/>
+      </w:pPr>
+      <w:r>
+        <w:rPr>
+          <w:rtl w:val="0"/>
+        </w:rPr>
+      </w:r>
+    </w:p>
+    <w:tbl>
+      <w:tblPr>
+        <w:tblStyle w:val="Table6"/>
+        <w:tblW w:w="8640.0" w:type="dxa"/>
+        <w:jc w:val="left"/>
+        <w:tblInd w:w="720.0" w:type="dxa"/>
+        <w:tblBorders>
+          <w:top w:color="ffffff" w:space="0" w:sz="8" w:val="single"/>
+          <w:left w:color="ffffff" w:space="0" w:sz="8" w:val="single"/>
+          <w:bottom w:color="ffffff" w:space="0" w:sz="8" w:val="single"/>
+          <w:right w:color="ffffff" w:space="0" w:sz="8" w:val="single"/>
+          <w:insideH w:color="ffffff" w:space="0" w:sz="8" w:val="single"/>
+          <w:insideV w:color="ffffff" w:space="0" w:sz="8" w:val="single"/>
+        </w:tblBorders>
+        <w:tblLayout w:type="fixed"/>
+        <w:tblLook w:val="0600"/>
+      </w:tblPr>
+      <w:tblGrid>
+        <w:gridCol w:w="1440"/>
+        <w:gridCol w:w="1440"/>
+        <w:gridCol w:w="1440"/>
+        <w:gridCol w:w="1440"/>
+        <w:gridCol w:w="1440"/>
+        <w:gridCol w:w="1440"/>
+        <w:tblGridChange w:id="0">
+          <w:tblGrid>
+            <w:gridCol w:w="1440"/>
+            <w:gridCol w:w="1440"/>
+            <w:gridCol w:w="1440"/>
+            <w:gridCol w:w="1440"/>
+            <w:gridCol w:w="1440"/>
+            <w:gridCol w:w="1440"/>
+          </w:tblGrid>
+        </w:tblGridChange>
+      </w:tblGrid>
+      <w:tr>
+        <w:trPr>
+          <w:cantSplit w:val="0"/>
+          <w:tblHeader w:val="0"/>
+        </w:trPr>
+        <w:tc>
+          <w:tcPr>
+            <w:tcBorders>
+              <w:bottom w:color="999999" w:space="0" w:sz="8" w:val="single"/>
+            </w:tcBorders>
+            <w:shd w:fill="auto" w:val="clear"/>
+            <w:tcMar>
+              <w:top w:w="100.0" w:type="dxa"/>
+              <w:left w:w="100.0" w:type="dxa"/>
+              <w:bottom w:w="100.0" w:type="dxa"/>
+              <w:right w:w="100.0" w:type="dxa"/>
+            </w:tcMar>
+            <w:vAlign w:val="top"/>
+          </w:tcPr>
+          <w:p>
+            <w:pPr>
+              <w:widowControl w:val="0"/>
+              <w:spacing w:line="240" w:lineRule="auto"/>
+              <w:rPr>
+                <w:b w:val="1"/>
+              </w:rPr>
+            </w:pPr>
+            <w:r>
+              <w:rPr>
+                <w:b w:val="1"/>
+                <w:rtl w:val="0"/>
+              </w:rPr>
+              <w:t xml:space="preserve">Metric Name</w:t>
+            </w:r>
+          </w:p>
+        </w:tc>
+        <w:tc>
+          <w:tcPr>
+            <w:tcBorders>
+              <w:bottom w:color="999999" w:space="0" w:sz="8" w:val="single"/>
+            </w:tcBorders>
+            <w:shd w:fill="auto" w:val="clear"/>
+            <w:tcMar>
+              <w:top w:w="100.0" w:type="dxa"/>
+              <w:left w:w="100.0" w:type="dxa"/>
+              <w:bottom w:w="100.0" w:type="dxa"/>
+              <w:right w:w="100.0" w:type="dxa"/>
+            </w:tcMar>
+            <w:vAlign w:val="top"/>
+          </w:tcPr>
+          <w:p>
+            <w:pPr>
+              <w:widowControl w:val="0"/>
+              <w:spacing w:line="240" w:lineRule="auto"/>
+              <w:rPr>
+                <w:b w:val="1"/>
+              </w:rPr>
+            </w:pPr>
+            <w:r>
+              <w:rPr>
+                <w:b w:val="1"/>
+                <w:rtl w:val="0"/>
+              </w:rPr>
+              <w:t xml:space="preserve">Description</w:t>
+            </w:r>
+          </w:p>
+        </w:tc>
+        <w:tc>
+          <w:tcPr>
+            <w:tcBorders>
+              <w:bottom w:color="999999" w:space="0" w:sz="8" w:val="single"/>
+            </w:tcBorders>
+            <w:shd w:fill="auto" w:val="clear"/>
+            <w:tcMar>
+              <w:top w:w="100.0" w:type="dxa"/>
+              <w:left w:w="100.0" w:type="dxa"/>
+              <w:bottom w:w="100.0" w:type="dxa"/>
+              <w:right w:w="100.0" w:type="dxa"/>
+            </w:tcMar>
+            <w:vAlign w:val="top"/>
+          </w:tcPr>
+          <w:p>
+            <w:pPr>
+              <w:widowControl w:val="0"/>
+              <w:spacing w:line="240" w:lineRule="auto"/>
+              <w:rPr>
+                <w:b w:val="1"/>
+              </w:rPr>
+            </w:pPr>
+            <w:r>
+              <w:rPr>
+                <w:b w:val="1"/>
+                <w:rtl w:val="0"/>
+              </w:rPr>
+              <w:t xml:space="preserve">Formula / Measurement Method</w:t>
+            </w:r>
+          </w:p>
+        </w:tc>
+        <w:tc>
+          <w:tcPr>
+            <w:tcBorders>
+              <w:bottom w:color="999999" w:space="0" w:sz="8" w:val="single"/>
+            </w:tcBorders>
+            <w:shd w:fill="auto" w:val="clear"/>
+            <w:tcMar>
+              <w:top w:w="100.0" w:type="dxa"/>
+              <w:left w:w="100.0" w:type="dxa"/>
+              <w:bottom w:w="100.0" w:type="dxa"/>
+              <w:right w:w="100.0" w:type="dxa"/>
+            </w:tcMar>
+            <w:vAlign w:val="top"/>
+          </w:tcPr>
+          <w:p>
+            <w:pPr>
+              <w:widowControl w:val="0"/>
+              <w:spacing w:line="240" w:lineRule="auto"/>
+              <w:rPr>
+                <w:b w:val="1"/>
+              </w:rPr>
+            </w:pPr>
+            <w:r>
+              <w:rPr>
+                <w:b w:val="1"/>
+                <w:rtl w:val="0"/>
+              </w:rPr>
+              <w:t xml:space="preserve">Target / Expected Value</w:t>
+            </w:r>
+          </w:p>
+        </w:tc>
+        <w:tc>
+          <w:tcPr>
+            <w:tcBorders>
+              <w:bottom w:color="999999" w:space="0" w:sz="8" w:val="single"/>
+            </w:tcBorders>
+            <w:shd w:fill="auto" w:val="clear"/>
+            <w:tcMar>
+              <w:top w:w="100.0" w:type="dxa"/>
+              <w:left w:w="100.0" w:type="dxa"/>
+              <w:bottom w:w="100.0" w:type="dxa"/>
+              <w:right w:w="100.0" w:type="dxa"/>
+            </w:tcMar>
+            <w:vAlign w:val="top"/>
+          </w:tcPr>
+          <w:p>
+            <w:pPr>
+              <w:widowControl w:val="0"/>
+              <w:spacing w:line="240" w:lineRule="auto"/>
+              <w:rPr>
+                <w:b w:val="1"/>
+              </w:rPr>
+            </w:pPr>
+            <w:r>
+              <w:rPr>
+                <w:b w:val="1"/>
+                <w:rtl w:val="0"/>
+              </w:rPr>
+              <w:t xml:space="preserve">Actual Value</w:t>
+            </w:r>
+          </w:p>
+        </w:tc>
+        <w:tc>
+          <w:tcPr>
+            <w:tcBorders>
+              <w:bottom w:color="999999" w:space="0" w:sz="8" w:val="single"/>
+            </w:tcBorders>
+            <w:shd w:fill="auto" w:val="clear"/>
+            <w:tcMar>
+              <w:top w:w="100.0" w:type="dxa"/>
+              <w:left w:w="100.0" w:type="dxa"/>
+              <w:bottom w:w="100.0" w:type="dxa"/>
+              <w:right w:w="100.0" w:type="dxa"/>
+            </w:tcMar>
+            <w:vAlign w:val="top"/>
+          </w:tcPr>
+          <w:p>
+            <w:pPr>
+              <w:widowControl w:val="0"/>
+              <w:spacing w:line="240" w:lineRule="auto"/>
+              <w:rPr>
+                <w:b w:val="1"/>
+              </w:rPr>
+            </w:pPr>
+            <w:r>
+              <w:rPr>
+                <w:b w:val="1"/>
+                <w:rtl w:val="0"/>
+              </w:rPr>
+              <w:t xml:space="preserve">Tools / Source</w:t>
+            </w:r>
+          </w:p>
+        </w:tc>
+      </w:tr>
+      <w:tr>
+        <w:trPr>
+          <w:cantSplit w:val="0"/>
+          <w:tblHeader w:val="0"/>
+        </w:trPr>
+        <w:tc>
+          <w:tcPr>
+            <w:tcBorders>
+              <w:top w:color="999999" w:space="0" w:sz="8" w:val="single"/>
+              <w:bottom w:color="efefef" w:space="0" w:sz="8" w:val="single"/>
+            </w:tcBorders>
+            <w:shd w:fill="auto" w:val="clear"/>
+            <w:tcMar>
+              <w:top w:w="100.0" w:type="dxa"/>
+              <w:left w:w="100.0" w:type="dxa"/>
+              <w:bottom w:w="100.0" w:type="dxa"/>
+              <w:right w:w="100.0" w:type="dxa"/>
+            </w:tcMar>
+            <w:vAlign w:val="top"/>
+          </w:tcPr>
+          <w:p>
+            <w:pPr>
+              <w:widowControl w:val="0"/>
+              <w:spacing w:line="240" w:lineRule="auto"/>
+              <w:rPr/>
+            </w:pPr>
+            <w:r>
+              <w:rPr>
+                <w:rtl w:val="0"/>
+              </w:rPr>
+              <w:t xml:space="preserve">Test Coverage</w:t>
+            </w:r>
+          </w:p>
+        </w:tc>
+        <w:tc>
+          <w:tcPr>
+            <w:tcBorders>
+              <w:top w:color="999999" w:space="0" w:sz="8" w:val="single"/>
+              <w:bottom w:color="efefef" w:space="0" w:sz="8" w:val="single"/>
+            </w:tcBorders>
+            <w:shd w:fill="auto" w:val="clear"/>
+            <w:tcMar>
+              <w:top w:w="100.0" w:type="dxa"/>
+              <w:left w:w="100.0" w:type="dxa"/>
+              <w:bottom w:w="100.0" w:type="dxa"/>
+              <w:right w:w="100.0" w:type="dxa"/>
+            </w:tcMar>
+            <w:vAlign w:val="top"/>
+          </w:tcPr>
+          <w:p>
+            <w:pPr>
+              <w:widowControl w:val="0"/>
+              <w:spacing w:line="240" w:lineRule="auto"/>
+              <w:rPr/>
+            </w:pPr>
+            <w:r>
+              <w:rPr>
+                <w:rtl w:val="0"/>
+              </w:rPr>
+              <w:t xml:space="preserve">Measures the percentage of code that is tested by automated tests</w:t>
+            </w:r>
+          </w:p>
+        </w:tc>
+        <w:tc>
+          <w:tcPr>
+            <w:tcBorders>
+              <w:top w:color="999999" w:space="0" w:sz="8" w:val="single"/>
+              <w:bottom w:color="efefef" w:space="0" w:sz="8" w:val="single"/>
+            </w:tcBorders>
+            <w:shd w:fill="auto" w:val="clear"/>
+            <w:tcMar>
+              <w:top w:w="100.0" w:type="dxa"/>
+              <w:left w:w="100.0" w:type="dxa"/>
+              <w:bottom w:w="100.0" w:type="dxa"/>
+              <w:right w:w="100.0" w:type="dxa"/>
+            </w:tcMar>
+            <w:vAlign w:val="top"/>
+          </w:tcPr>
+          <w:p>
+            <w:pPr>
+              <w:widowControl w:val="0"/>
+              <w:spacing w:line="240" w:lineRule="auto"/>
+              <w:rPr/>
+            </w:pPr>
+            <w:r>
+              <w:rPr>
+                <w:rtl w:val="0"/>
+              </w:rPr>
+              <w:t xml:space="preserve">(Lines of code tested / Total lines of code) x 100</w:t>
+            </w:r>
+          </w:p>
+        </w:tc>
+        <w:tc>
+          <w:tcPr>
+            <w:tcBorders>
+              <w:top w:color="999999" w:space="0" w:sz="8" w:val="single"/>
+              <w:bottom w:color="efefef" w:space="0" w:sz="8" w:val="single"/>
+            </w:tcBorders>
+            <w:shd w:fill="auto" w:val="clear"/>
+            <w:tcMar>
+              <w:top w:w="100.0" w:type="dxa"/>
+              <w:left w:w="100.0" w:type="dxa"/>
+              <w:bottom w:w="100.0" w:type="dxa"/>
+              <w:right w:w="100.0" w:type="dxa"/>
+            </w:tcMar>
+            <w:vAlign w:val="top"/>
+          </w:tcPr>
+          <w:p>
+            <w:pPr>
+              <w:widowControl w:val="0"/>
+              <w:spacing w:line="240" w:lineRule="auto"/>
+              <w:rPr/>
+            </w:pPr>
+            <w:r>
+              <w:rPr>
+                <w:rFonts w:ascii="Arial Unicode MS" w:cs="Arial Unicode MS" w:eastAsia="Arial Unicode MS" w:hAnsi="Arial Unicode MS"/>
+                <w:rtl w:val="0"/>
+              </w:rPr>
+              <w:t xml:space="preserve">≥ 80%</w:t>
+            </w:r>
+          </w:p>
+        </w:tc>
+        <w:tc>
+          <w:tcPr>
+            <w:tcBorders>
+              <w:top w:color="999999" w:space="0" w:sz="8" w:val="single"/>
+              <w:bottom w:color="efefef" w:space="0" w:sz="8" w:val="single"/>
+            </w:tcBorders>
+            <w:shd w:fill="auto" w:val="clear"/>
+            <w:tcMar>
+              <w:top w:w="100.0" w:type="dxa"/>
+              <w:left w:w="100.0" w:type="dxa"/>
+              <w:bottom w:w="100.0" w:type="dxa"/>
+              <w:right w:w="100.0" w:type="dxa"/>
+            </w:tcMar>
+            <w:vAlign w:val="top"/>
+          </w:tcPr>
+          <w:p>
+            <w:pPr>
+              <w:widowControl w:val="0"/>
+              <w:spacing w:line="240" w:lineRule="auto"/>
+              <w:rPr/>
+            </w:pPr>
+            <w:r>
+              <w:rPr>
+                <w:rtl w:val="0"/>
+              </w:rPr>
+              <w:t xml:space="preserve">32.21%</w:t>
+            </w:r>
+          </w:p>
+        </w:tc>
+        <w:tc>
+          <w:tcPr>
+            <w:tcBorders>
+              <w:top w:color="999999" w:space="0" w:sz="8" w:val="single"/>
+              <w:bottom w:color="efefef" w:space="0" w:sz="8" w:val="single"/>
+            </w:tcBorders>
+            <w:shd w:fill="auto" w:val="clear"/>
+            <w:tcMar>
+              <w:top w:w="100.0" w:type="dxa"/>
+              <w:left w:w="100.0" w:type="dxa"/>
+              <w:bottom w:w="100.0" w:type="dxa"/>
+              <w:right w:w="100.0" w:type="dxa"/>
+            </w:tcMar>
+            <w:vAlign w:val="top"/>
+          </w:tcPr>
+          <w:p>
+            <w:pPr>
+              <w:widowControl w:val="0"/>
+              <w:spacing w:line="240" w:lineRule="auto"/>
+              <w:rPr/>
+            </w:pPr>
+            <w:r>
+              <w:rPr>
+                <w:rtl w:val="0"/>
+              </w:rPr>
+              <w:t xml:space="preserve">Jest, React Native Testing Library</w:t>
+            </w:r>
+          </w:p>
+        </w:tc>
+      </w:tr>
+      <w:tr>
+        <w:trPr>
+          <w:cantSplit w:val="0"/>
+          <w:tblHeader w:val="0"/>
+        </w:trPr>
+        <w:tc>
+          <w:tcPr>
+            <w:tcBorders>
+              <w:top w:color="efefef" w:space="0" w:sz="8" w:val="single"/>
+              <w:bottom w:color="efefef" w:space="0" w:sz="8" w:val="single"/>
+            </w:tcBorders>
+            <w:shd w:fill="auto" w:val="clear"/>
+            <w:tcMar>
+              <w:top w:w="100.0" w:type="dxa"/>
+              <w:left w:w="100.0" w:type="dxa"/>
+              <w:bottom w:w="100.0" w:type="dxa"/>
+              <w:right w:w="100.0" w:type="dxa"/>
+            </w:tcMar>
+            <w:vAlign w:val="top"/>
+          </w:tcPr>
+          <w:p>
+            <w:pPr>
+              <w:widowControl w:val="0"/>
+              <w:spacing w:line="240" w:lineRule="auto"/>
+              <w:rPr/>
+            </w:pPr>
+            <w:r>
+              <w:rPr>
+                <w:rtl w:val="0"/>
+              </w:rPr>
+              <w:t xml:space="preserve">Test Case Execution Rate</w:t>
+            </w:r>
+          </w:p>
+        </w:tc>
+        <w:tc>
+          <w:tcPr>
+            <w:tcBorders>
+              <w:top w:color="efefef" w:space="0" w:sz="8" w:val="single"/>
+              <w:bottom w:color="efefef" w:space="0" w:sz="8" w:val="single"/>
+            </w:tcBorders>
+            <w:shd w:fill="auto" w:val="clear"/>
+            <w:tcMar>
+              <w:top w:w="100.0" w:type="dxa"/>
+              <w:left w:w="100.0" w:type="dxa"/>
+              <w:bottom w:w="100.0" w:type="dxa"/>
+              <w:right w:w="100.0" w:type="dxa"/>
+            </w:tcMar>
+            <w:vAlign w:val="top"/>
+          </w:tcPr>
+          <w:p>
+            <w:pPr>
+              <w:widowControl w:val="0"/>
+              <w:spacing w:line="240" w:lineRule="auto"/>
+              <w:rPr/>
+            </w:pPr>
+            <w:r>
+              <w:rPr>
+                <w:rtl w:val="0"/>
+              </w:rPr>
+              <w:t xml:space="preserve">Indicates the percentage of test cases executed out of total planned</w:t>
+            </w:r>
+          </w:p>
+        </w:tc>
+        <w:tc>
+          <w:tcPr>
+            <w:tcBorders>
+              <w:top w:color="efefef" w:space="0" w:sz="8" w:val="single"/>
+              <w:bottom w:color="efefef" w:space="0" w:sz="8" w:val="single"/>
+            </w:tcBorders>
+            <w:shd w:fill="auto" w:val="clear"/>
+            <w:tcMar>
+              <w:top w:w="100.0" w:type="dxa"/>
+              <w:left w:w="100.0" w:type="dxa"/>
+              <w:bottom w:w="100.0" w:type="dxa"/>
+              <w:right w:w="100.0" w:type="dxa"/>
+            </w:tcMar>
+            <w:vAlign w:val="top"/>
+          </w:tcPr>
+          <w:p>
+            <w:pPr>
+              <w:widowControl w:val="0"/>
+              <w:spacing w:line="240" w:lineRule="auto"/>
+              <w:rPr/>
+            </w:pPr>
+            <w:r>
+              <w:rPr>
+                <w:rtl w:val="0"/>
+              </w:rPr>
+              <w:t xml:space="preserve">(Executed test cases / Total planned test cases) x 100</w:t>
+            </w:r>
+          </w:p>
+        </w:tc>
+        <w:tc>
+          <w:tcPr>
+            <w:tcBorders>
+              <w:top w:color="efefef" w:space="0" w:sz="8" w:val="single"/>
+              <w:bottom w:color="efefef" w:space="0" w:sz="8" w:val="single"/>
+            </w:tcBorders>
+            <w:shd w:fill="auto" w:val="clear"/>
+            <w:tcMar>
+              <w:top w:w="100.0" w:type="dxa"/>
+              <w:left w:w="100.0" w:type="dxa"/>
+              <w:bottom w:w="100.0" w:type="dxa"/>
+              <w:right w:w="100.0" w:type="dxa"/>
+            </w:tcMar>
+            <w:vAlign w:val="top"/>
+          </w:tcPr>
+          <w:p>
+            <w:pPr>
+              <w:widowControl w:val="0"/>
+              <w:spacing w:line="240" w:lineRule="auto"/>
+              <w:rPr/>
+            </w:pPr>
+            <w:r>
+              <w:rPr>
+                <w:rtl w:val="0"/>
+              </w:rPr>
+              <w:t xml:space="preserve">100%</w:t>
+            </w:r>
+          </w:p>
+        </w:tc>
+        <w:tc>
+          <w:tcPr>
+            <w:tcBorders>
+              <w:top w:color="efefef" w:space="0" w:sz="8" w:val="single"/>
+              <w:bottom w:color="efefef" w:space="0" w:sz="8" w:val="single"/>
+            </w:tcBorders>
+            <w:shd w:fill="auto" w:val="clear"/>
+            <w:tcMar>
+              <w:top w:w="100.0" w:type="dxa"/>
+              <w:left w:w="100.0" w:type="dxa"/>
+              <w:bottom w:w="100.0" w:type="dxa"/>
+              <w:right w:w="100.0" w:type="dxa"/>
+            </w:tcMar>
+            <w:vAlign w:val="top"/>
+          </w:tcPr>
+          <w:p>
+            <w:pPr>
+              <w:widowControl w:val="0"/>
+              <w:spacing w:line="240" w:lineRule="auto"/>
+              <w:rPr/>
+            </w:pPr>
+            <w:r>
+              <w:rPr>
+                <w:rtl w:val="0"/>
+              </w:rPr>
+              <w:t xml:space="preserve">100%</w:t>
+            </w:r>
+          </w:p>
+        </w:tc>
+        <w:tc>
+          <w:tcPr>
+            <w:tcBorders>
+              <w:top w:color="efefef" w:space="0" w:sz="8" w:val="single"/>
+              <w:bottom w:color="efefef" w:space="0" w:sz="8" w:val="single"/>
+            </w:tcBorders>
+            <w:shd w:fill="auto" w:val="clear"/>
+            <w:tcMar>
+              <w:top w:w="100.0" w:type="dxa"/>
+              <w:left w:w="100.0" w:type="dxa"/>
+              <w:bottom w:w="100.0" w:type="dxa"/>
+              <w:right w:w="100.0" w:type="dxa"/>
+            </w:tcMar>
+            <w:vAlign w:val="top"/>
+          </w:tcPr>
+          <w:p>
+            <w:pPr>
+              <w:widowControl w:val="0"/>
+              <w:spacing w:line="240" w:lineRule="auto"/>
+              <w:rPr/>
+            </w:pPr>
+            <w:r>
+              <w:rPr>
+                <w:rtl w:val="0"/>
+              </w:rPr>
+              <w:t xml:space="preserve">Test reports, CI/CD logs</w:t>
+            </w:r>
+          </w:p>
+        </w:tc>
+      </w:tr>
+      <w:tr>
+        <w:trPr>
+          <w:cantSplit w:val="0"/>
+          <w:tblHeader w:val="0"/>
+        </w:trPr>
+        <w:tc>
+          <w:tcPr>
+            <w:tcBorders>
+              <w:top w:color="efefef" w:space="0" w:sz="8" w:val="single"/>
+              <w:bottom w:color="efefef" w:space="0" w:sz="8" w:val="single"/>
+            </w:tcBorders>
+            <w:shd w:fill="auto" w:val="clear"/>
+            <w:tcMar>
+              <w:top w:w="100.0" w:type="dxa"/>
+              <w:left w:w="100.0" w:type="dxa"/>
+              <w:bottom w:w="100.0" w:type="dxa"/>
+              <w:right w:w="100.0" w:type="dxa"/>
+            </w:tcMar>
+            <w:vAlign w:val="top"/>
+          </w:tcPr>
+          <w:p>
+            <w:pPr>
+              <w:widowControl w:val="0"/>
+              <w:spacing w:line="240" w:lineRule="auto"/>
+              <w:rPr/>
+            </w:pPr>
+            <w:r>
+              <w:rPr>
+                <w:rtl w:val="0"/>
+              </w:rPr>
+              <w:t xml:space="preserve">Pass Percentage</w:t>
+            </w:r>
+          </w:p>
+        </w:tc>
+        <w:tc>
+          <w:tcPr>
+            <w:tcBorders>
+              <w:top w:color="efefef" w:space="0" w:sz="8" w:val="single"/>
+              <w:bottom w:color="efefef" w:space="0" w:sz="8" w:val="single"/>
+            </w:tcBorders>
+            <w:shd w:fill="auto" w:val="clear"/>
+            <w:tcMar>
+              <w:top w:w="100.0" w:type="dxa"/>
+              <w:left w:w="100.0" w:type="dxa"/>
+              <w:bottom w:w="100.0" w:type="dxa"/>
+              <w:right w:w="100.0" w:type="dxa"/>
+            </w:tcMar>
+            <w:vAlign w:val="top"/>
+          </w:tcPr>
+          <w:p>
+            <w:pPr>
+              <w:widowControl w:val="0"/>
+              <w:spacing w:line="240" w:lineRule="auto"/>
+              <w:rPr/>
+            </w:pPr>
+            <w:r>
+              <w:rPr>
+                <w:rtl w:val="0"/>
+              </w:rPr>
+              <w:t xml:space="preserve">Shows the percentage of test cases that passed</w:t>
+            </w:r>
+          </w:p>
+        </w:tc>
+        <w:tc>
+          <w:tcPr>
+            <w:tcBorders>
+              <w:top w:color="efefef" w:space="0" w:sz="8" w:val="single"/>
+              <w:bottom w:color="efefef" w:space="0" w:sz="8" w:val="single"/>
+            </w:tcBorders>
+            <w:shd w:fill="auto" w:val="clear"/>
+            <w:tcMar>
+              <w:top w:w="100.0" w:type="dxa"/>
+              <w:left w:w="100.0" w:type="dxa"/>
+              <w:bottom w:w="100.0" w:type="dxa"/>
+              <w:right w:w="100.0" w:type="dxa"/>
+            </w:tcMar>
+            <w:vAlign w:val="top"/>
+          </w:tcPr>
+          <w:p>
+            <w:pPr>
+              <w:widowControl w:val="0"/>
+              <w:spacing w:line="240" w:lineRule="auto"/>
+              <w:rPr/>
+            </w:pPr>
+            <w:r>
+              <w:rPr>
+                <w:rtl w:val="0"/>
+              </w:rPr>
+              <w:t xml:space="preserve">(Passed test cases / Executed test cases) x 100</w:t>
+            </w:r>
+          </w:p>
+        </w:tc>
+        <w:tc>
+          <w:tcPr>
+            <w:tcBorders>
+              <w:top w:color="efefef" w:space="0" w:sz="8" w:val="single"/>
+              <w:bottom w:color="efefef" w:space="0" w:sz="8" w:val="single"/>
+            </w:tcBorders>
+            <w:shd w:fill="auto" w:val="clear"/>
+            <w:tcMar>
+              <w:top w:w="100.0" w:type="dxa"/>
+              <w:left w:w="100.0" w:type="dxa"/>
+              <w:bottom w:w="100.0" w:type="dxa"/>
+              <w:right w:w="100.0" w:type="dxa"/>
+            </w:tcMar>
+            <w:vAlign w:val="top"/>
+          </w:tcPr>
+          <w:p>
+            <w:pPr>
+              <w:widowControl w:val="0"/>
+              <w:spacing w:line="240" w:lineRule="auto"/>
+              <w:rPr/>
+            </w:pPr>
+            <w:r>
+              <w:rPr>
+                <w:rFonts w:ascii="Arial Unicode MS" w:cs="Arial Unicode MS" w:eastAsia="Arial Unicode MS" w:hAnsi="Arial Unicode MS"/>
+                <w:rtl w:val="0"/>
+              </w:rPr>
+              <w:t xml:space="preserve">≥ 95%</w:t>
+            </w:r>
+          </w:p>
+        </w:tc>
+        <w:tc>
+          <w:tcPr>
+            <w:tcBorders>
+              <w:top w:color="efefef" w:space="0" w:sz="8" w:val="single"/>
+              <w:bottom w:color="efefef" w:space="0" w:sz="8" w:val="single"/>
+            </w:tcBorders>
+            <w:shd w:fill="auto" w:val="clear"/>
+            <w:tcMar>
+              <w:top w:w="100.0" w:type="dxa"/>
+              <w:left w:w="100.0" w:type="dxa"/>
+              <w:bottom w:w="100.0" w:type="dxa"/>
+              <w:right w:w="100.0" w:type="dxa"/>
+            </w:tcMar>
+            <w:vAlign w:val="top"/>
+          </w:tcPr>
+          <w:p>
+            <w:pPr>
+              <w:widowControl w:val="0"/>
+              <w:spacing w:line="240" w:lineRule="auto"/>
+              <w:rPr/>
+            </w:pPr>
+            <w:r>
+              <w:rPr>
+                <w:rtl w:val="0"/>
+              </w:rPr>
+              <w:t xml:space="preserve">100%</w:t>
+            </w:r>
+          </w:p>
+        </w:tc>
+        <w:tc>
+          <w:tcPr>
+            <w:tcBorders>
+              <w:top w:color="efefef" w:space="0" w:sz="8" w:val="single"/>
+              <w:bottom w:color="efefef" w:space="0" w:sz="8" w:val="single"/>
+            </w:tcBorders>
+            <w:shd w:fill="auto" w:val="clear"/>
+            <w:tcMar>
+              <w:top w:w="100.0" w:type="dxa"/>
+              <w:left w:w="100.0" w:type="dxa"/>
+              <w:bottom w:w="100.0" w:type="dxa"/>
+              <w:right w:w="100.0" w:type="dxa"/>
+            </w:tcMar>
+            <w:vAlign w:val="top"/>
+          </w:tcPr>
+          <w:p>
+            <w:pPr>
+              <w:widowControl w:val="0"/>
+              <w:spacing w:line="240" w:lineRule="auto"/>
+              <w:rPr/>
+            </w:pPr>
+            <w:r>
+              <w:rPr>
+                <w:rtl w:val="0"/>
+              </w:rPr>
+              <w:t xml:space="preserve">Jest output, CI/CD</w:t>
+            </w:r>
+          </w:p>
+        </w:tc>
+      </w:tr>
+      <w:tr>
+        <w:trPr>
+          <w:cantSplit w:val="0"/>
+          <w:tblHeader w:val="0"/>
+        </w:trPr>
+        <w:tc>
+          <w:tcPr>
+            <w:tcBorders>
+              <w:top w:color="efefef" w:space="0" w:sz="8" w:val="single"/>
+              <w:bottom w:color="efefef" w:space="0" w:sz="8" w:val="single"/>
+            </w:tcBorders>
+            <w:shd w:fill="auto" w:val="clear"/>
+            <w:tcMar>
+              <w:top w:w="100.0" w:type="dxa"/>
+              <w:left w:w="100.0" w:type="dxa"/>
+              <w:bottom w:w="100.0" w:type="dxa"/>
+              <w:right w:w="100.0" w:type="dxa"/>
+            </w:tcMar>
+            <w:vAlign w:val="top"/>
+          </w:tcPr>
+          <w:p>
+            <w:pPr>
+              <w:widowControl w:val="0"/>
+              <w:spacing w:line="240" w:lineRule="auto"/>
+              <w:rPr/>
+            </w:pPr>
+            <w:r>
+              <w:rPr>
+                <w:rtl w:val="0"/>
+              </w:rPr>
+              <w:t xml:space="preserve">Automation Rate</w:t>
+            </w:r>
+          </w:p>
+        </w:tc>
+        <w:tc>
+          <w:tcPr>
+            <w:tcBorders>
+              <w:top w:color="efefef" w:space="0" w:sz="8" w:val="single"/>
+              <w:bottom w:color="efefef" w:space="0" w:sz="8" w:val="single"/>
+            </w:tcBorders>
+            <w:shd w:fill="auto" w:val="clear"/>
+            <w:tcMar>
+              <w:top w:w="100.0" w:type="dxa"/>
+              <w:left w:w="100.0" w:type="dxa"/>
+              <w:bottom w:w="100.0" w:type="dxa"/>
+              <w:right w:w="100.0" w:type="dxa"/>
+            </w:tcMar>
+            <w:vAlign w:val="top"/>
+          </w:tcPr>
+          <w:p>
+            <w:pPr>
+              <w:widowControl w:val="0"/>
+              <w:spacing w:line="240" w:lineRule="auto"/>
+              <w:rPr/>
+            </w:pPr>
+            <w:r>
+              <w:rPr>
+                <w:rtl w:val="0"/>
+              </w:rPr>
+              <w:t xml:space="preserve">Percentage of automated test cases among total cases</w:t>
+            </w:r>
+          </w:p>
+        </w:tc>
+        <w:tc>
+          <w:tcPr>
+            <w:tcBorders>
+              <w:top w:color="efefef" w:space="0" w:sz="8" w:val="single"/>
+              <w:bottom w:color="efefef" w:space="0" w:sz="8" w:val="single"/>
+            </w:tcBorders>
+            <w:shd w:fill="auto" w:val="clear"/>
+            <w:tcMar>
+              <w:top w:w="100.0" w:type="dxa"/>
+              <w:left w:w="100.0" w:type="dxa"/>
+              <w:bottom w:w="100.0" w:type="dxa"/>
+              <w:right w:w="100.0" w:type="dxa"/>
+            </w:tcMar>
+            <w:vAlign w:val="top"/>
+          </w:tcPr>
+          <w:p>
+            <w:pPr>
+              <w:widowControl w:val="0"/>
+              <w:spacing w:line="240" w:lineRule="auto"/>
+              <w:rPr/>
+            </w:pPr>
+            <w:r>
+              <w:rPr>
+                <w:rtl w:val="0"/>
+              </w:rPr>
+              <w:t xml:space="preserve">(Automated test cases / Total test cases) x 100</w:t>
+            </w:r>
+          </w:p>
+        </w:tc>
+        <w:tc>
+          <w:tcPr>
+            <w:tcBorders>
+              <w:top w:color="efefef" w:space="0" w:sz="8" w:val="single"/>
+              <w:bottom w:color="efefef" w:space="0" w:sz="8" w:val="single"/>
+            </w:tcBorders>
+            <w:shd w:fill="auto" w:val="clear"/>
+            <w:tcMar>
+              <w:top w:w="100.0" w:type="dxa"/>
+              <w:left w:w="100.0" w:type="dxa"/>
+              <w:bottom w:w="100.0" w:type="dxa"/>
+              <w:right w:w="100.0" w:type="dxa"/>
+            </w:tcMar>
+            <w:vAlign w:val="top"/>
+          </w:tcPr>
+          <w:p>
+            <w:pPr>
+              <w:widowControl w:val="0"/>
+              <w:spacing w:line="240" w:lineRule="auto"/>
+              <w:rPr/>
+            </w:pPr>
+            <w:r>
+              <w:rPr>
+                <w:rFonts w:ascii="Arial Unicode MS" w:cs="Arial Unicode MS" w:eastAsia="Arial Unicode MS" w:hAnsi="Arial Unicode MS"/>
+                <w:rtl w:val="0"/>
+              </w:rPr>
+              <w:t xml:space="preserve">≥ 70%</w:t>
+            </w:r>
+          </w:p>
+        </w:tc>
+        <w:tc>
+          <w:tcPr>
+            <w:tcBorders>
+              <w:top w:color="efefef" w:space="0" w:sz="8" w:val="single"/>
+              <w:bottom w:color="efefef" w:space="0" w:sz="8" w:val="single"/>
+            </w:tcBorders>
+            <w:shd w:fill="auto" w:val="clear"/>
+            <w:tcMar>
+              <w:top w:w="100.0" w:type="dxa"/>
+              <w:left w:w="100.0" w:type="dxa"/>
+              <w:bottom w:w="100.0" w:type="dxa"/>
+              <w:right w:w="100.0" w:type="dxa"/>
+            </w:tcMar>
+            <w:vAlign w:val="top"/>
+          </w:tcPr>
+          <w:p>
+            <w:pPr>
+              <w:widowControl w:val="0"/>
+              <w:spacing w:line="240" w:lineRule="auto"/>
+              <w:rPr/>
+            </w:pPr>
+            <w:r>
+              <w:rPr>
+                <w:rtl w:val="0"/>
+              </w:rPr>
+              <w:t xml:space="preserve">90%</w:t>
+            </w:r>
+          </w:p>
+        </w:tc>
+        <w:tc>
+          <w:tcPr>
+            <w:tcBorders>
+              <w:top w:color="efefef" w:space="0" w:sz="8" w:val="single"/>
+              <w:bottom w:color="efefef" w:space="0" w:sz="8" w:val="single"/>
+            </w:tcBorders>
+            <w:shd w:fill="auto" w:val="clear"/>
+            <w:tcMar>
+              <w:top w:w="100.0" w:type="dxa"/>
+              <w:left w:w="100.0" w:type="dxa"/>
+              <w:bottom w:w="100.0" w:type="dxa"/>
+              <w:right w:w="100.0" w:type="dxa"/>
+            </w:tcMar>
+            <w:vAlign w:val="top"/>
+          </w:tcPr>
+          <w:p>
+            <w:pPr>
+              <w:widowControl w:val="0"/>
+              <w:spacing w:line="240" w:lineRule="auto"/>
+              <w:rPr/>
+            </w:pPr>
+            <w:r>
+              <w:rPr>
+                <w:rtl w:val="0"/>
+              </w:rPr>
+              <w:t xml:space="preserve">Jest, CI/CD</w:t>
+            </w:r>
+          </w:p>
+        </w:tc>
+      </w:tr>
+      <w:tr>
+        <w:trPr>
+          <w:cantSplit w:val="0"/>
+          <w:tblHeader w:val="0"/>
+        </w:trPr>
+        <w:tc>
+          <w:tcPr>
+            <w:tcBorders>
+              <w:top w:color="efefef" w:space="0" w:sz="8" w:val="single"/>
+              <w:bottom w:color="efefef" w:space="0" w:sz="8" w:val="single"/>
+            </w:tcBorders>
+            <w:shd w:fill="auto" w:val="clear"/>
+            <w:tcMar>
+              <w:top w:w="100.0" w:type="dxa"/>
+              <w:left w:w="100.0" w:type="dxa"/>
+              <w:bottom w:w="100.0" w:type="dxa"/>
+              <w:right w:w="100.0" w:type="dxa"/>
+            </w:tcMar>
+            <w:vAlign w:val="top"/>
+          </w:tcPr>
+          <w:p>
+            <w:pPr>
+              <w:widowControl w:val="0"/>
+              <w:spacing w:line="240" w:lineRule="auto"/>
+              <w:rPr/>
+            </w:pPr>
+            <w:r>
+              <w:rPr>
+                <w:rtl w:val="0"/>
+              </w:rPr>
+              <w:t xml:space="preserve">Review Coverage</w:t>
+            </w:r>
+          </w:p>
+        </w:tc>
+        <w:tc>
+          <w:tcPr>
+            <w:tcBorders>
+              <w:top w:color="efefef" w:space="0" w:sz="8" w:val="single"/>
+              <w:bottom w:color="efefef" w:space="0" w:sz="8" w:val="single"/>
+            </w:tcBorders>
+            <w:shd w:fill="auto" w:val="clear"/>
+            <w:tcMar>
+              <w:top w:w="100.0" w:type="dxa"/>
+              <w:left w:w="100.0" w:type="dxa"/>
+              <w:bottom w:w="100.0" w:type="dxa"/>
+              <w:right w:w="100.0" w:type="dxa"/>
+            </w:tcMar>
+            <w:vAlign w:val="top"/>
+          </w:tcPr>
+          <w:p>
+            <w:pPr>
+              <w:widowControl w:val="0"/>
+              <w:spacing w:line="240" w:lineRule="auto"/>
+              <w:rPr/>
+            </w:pPr>
+            <w:r>
+              <w:rPr>
+                <w:rtl w:val="0"/>
+              </w:rPr>
+              <w:t xml:space="preserve">Percentage of commits or PRs reviewed by peers</w:t>
+            </w:r>
+          </w:p>
+        </w:tc>
+        <w:tc>
+          <w:tcPr>
+            <w:tcBorders>
+              <w:top w:color="efefef" w:space="0" w:sz="8" w:val="single"/>
+              <w:bottom w:color="efefef" w:space="0" w:sz="8" w:val="single"/>
+            </w:tcBorders>
+            <w:shd w:fill="auto" w:val="clear"/>
+            <w:tcMar>
+              <w:top w:w="100.0" w:type="dxa"/>
+              <w:left w:w="100.0" w:type="dxa"/>
+              <w:bottom w:w="100.0" w:type="dxa"/>
+              <w:right w:w="100.0" w:type="dxa"/>
+            </w:tcMar>
+            <w:vAlign w:val="top"/>
+          </w:tcPr>
+          <w:p>
+            <w:pPr>
+              <w:widowControl w:val="0"/>
+              <w:spacing w:line="240" w:lineRule="auto"/>
+              <w:rPr/>
+            </w:pPr>
+            <w:r>
+              <w:rPr>
+                <w:rtl w:val="0"/>
+              </w:rPr>
+              <w:t xml:space="preserve">(Reviewed PRs / Total PRs) x 100</w:t>
+            </w:r>
+          </w:p>
+        </w:tc>
+        <w:tc>
+          <w:tcPr>
+            <w:tcBorders>
+              <w:top w:color="efefef" w:space="0" w:sz="8" w:val="single"/>
+              <w:bottom w:color="efefef" w:space="0" w:sz="8" w:val="single"/>
+            </w:tcBorders>
+            <w:shd w:fill="auto" w:val="clear"/>
+            <w:tcMar>
+              <w:top w:w="100.0" w:type="dxa"/>
+              <w:left w:w="100.0" w:type="dxa"/>
+              <w:bottom w:w="100.0" w:type="dxa"/>
+              <w:right w:w="100.0" w:type="dxa"/>
+            </w:tcMar>
+            <w:vAlign w:val="top"/>
+          </w:tcPr>
+          <w:p>
+            <w:pPr>
+              <w:widowControl w:val="0"/>
+              <w:spacing w:line="240" w:lineRule="auto"/>
+              <w:rPr/>
+            </w:pPr>
+            <w:r>
+              <w:rPr>
+                <w:rFonts w:ascii="Arial Unicode MS" w:cs="Arial Unicode MS" w:eastAsia="Arial Unicode MS" w:hAnsi="Arial Unicode MS"/>
+                <w:rtl w:val="0"/>
+              </w:rPr>
+              <w:t xml:space="preserve">≥ 90%</w:t>
+            </w:r>
+          </w:p>
+        </w:tc>
+        <w:tc>
+          <w:tcPr>
+            <w:tcBorders>
+              <w:top w:color="efefef" w:space="0" w:sz="8" w:val="single"/>
+              <w:bottom w:color="efefef" w:space="0" w:sz="8" w:val="single"/>
+            </w:tcBorders>
+            <w:shd w:fill="auto" w:val="clear"/>
+            <w:tcMar>
+              <w:top w:w="100.0" w:type="dxa"/>
+              <w:left w:w="100.0" w:type="dxa"/>
+              <w:bottom w:w="100.0" w:type="dxa"/>
+              <w:right w:w="100.0" w:type="dxa"/>
+            </w:tcMar>
+            <w:vAlign w:val="top"/>
+          </w:tcPr>
+          <w:p>
+            <w:pPr>
+              <w:widowControl w:val="0"/>
+              <w:spacing w:line="240" w:lineRule="auto"/>
+              <w:rPr/>
+            </w:pPr>
+            <w:r>
+              <w:rPr>
+                <w:rtl w:val="0"/>
+              </w:rPr>
+              <w:t xml:space="preserve">100%</w:t>
+            </w:r>
+          </w:p>
+        </w:tc>
+        <w:tc>
+          <w:tcPr>
+            <w:tcBorders>
+              <w:top w:color="efefef" w:space="0" w:sz="8" w:val="single"/>
+              <w:bottom w:color="efefef" w:space="0" w:sz="8" w:val="single"/>
+            </w:tcBorders>
+            <w:shd w:fill="auto" w:val="clear"/>
+            <w:tcMar>
+              <w:top w:w="100.0" w:type="dxa"/>
+              <w:left w:w="100.0" w:type="dxa"/>
+              <w:bottom w:w="100.0" w:type="dxa"/>
+              <w:right w:w="100.0" w:type="dxa"/>
+            </w:tcMar>
+            <w:vAlign w:val="top"/>
+          </w:tcPr>
+          <w:p>
+            <w:pPr>
+              <w:widowControl w:val="0"/>
+              <w:spacing w:line="240" w:lineRule="auto"/>
+              <w:rPr/>
+            </w:pPr>
+            <w:r>
+              <w:rPr>
+                <w:rtl w:val="0"/>
+              </w:rPr>
+              <w:t xml:space="preserve">Github PR review logs</w:t>
+            </w:r>
+          </w:p>
+        </w:tc>
+      </w:tr>
+    </w:tbl>
+    <w:p>
+      <w:pPr>
+        <w:ind w:left="720" w:firstLine="0"/>
+        <w:rPr/>
+      </w:pPr>
+      <w:r>
+        <w:rPr>
+          <w:rtl w:val="0"/>
+        </w:rPr>
+      </w:r>
+    </w:p>
+    <w:p>
+      <w:pPr>
+        <w:keepNext w:val="0"/>
+        <w:keepLines w:val="0"/>
+        <w:pageBreakBefore w:val="0"/>
+        <w:widowControl w:val="0"/>
+        <w:pBdr>
+          <w:top w:space="0" w:sz="0" w:val="nil"/>
+          <w:left w:space="0" w:sz="0" w:val="nil"/>
+          <w:bottom w:space="0" w:sz="0" w:val="nil"/>
+          <w:right w:space="0" w:sz="0" w:val="nil"/>
+          <w:between w:space="0" w:sz="0" w:val="nil"/>
+        </w:pBdr>
+        <w:shd w:fill="auto" w:val="clear"/>
+        <w:ind w:left="810" w:firstLine="0"/>
+        <w:rPr/>
+      </w:pPr>
+      <w:r>
+        <w:rPr>
+          <w:rtl w:val="0"/>
+        </w:rPr>
+      </w:r>
+    </w:p>
+    <w:p>
+      <w:pPr>
+        <w:keepNext w:val="0"/>
+        <w:keepLines w:val="0"/>
+        <w:pageBreakBefore w:val="0"/>
+        <w:widowControl w:val="0"/>
+        <w:pBdr>
+          <w:top w:space="0" w:sz="0" w:val="nil"/>
+          <w:left w:space="0" w:sz="0" w:val="nil"/>
+          <w:bottom w:space="0" w:sz="0" w:val="nil"/>
+          <w:right w:space="0" w:sz="0" w:val="nil"/>
+          <w:between w:space="0" w:sz="0" w:val="nil"/>
+        </w:pBdr>
+        <w:shd w:fill="auto" w:val="clear"/>
+        <w:ind w:left="810" w:firstLine="0"/>
+        <w:rPr/>
+      </w:pPr>
+      <w:r>
+        <w:rPr>
+          <w:rtl w:val="0"/>
+        </w:rPr>
       </w:r>
     </w:p>
     <w:p>
@@ -6994,7 +9048,7 @@
       </w:r>
     </w:p>
     <w:sectPr>
-      <w:headerReference r:id="rId7" w:type="default"/>
+      <w:headerReference r:id="rId8" w:type="default"/>
       <w:pgSz w:h="15840" w:w="12240" w:orient="portrait"/>
       <w:pgMar w:bottom="1440" w:top="1440" w:left="1440" w:right="1440" w:header="0" w:footer="720"/>
       <w:pgNumType w:start="1"/>
@@ -7428,6 +9482,50 @@
     </w:tblStylePr>
   </w:style>
   <w:style w:type="table" w:styleId="Table5">
+    <w:basedOn w:val="TableNormal"/>
+    <w:tblPr>
+      <w:tblStyleRowBandSize w:val="1"/>
+      <w:tblStyleColBandSize w:val="1"/>
+      <w:tblCellMar/>
+    </w:tblPr>
+    <w:tblStylePr w:type="band1Horz">
+      <w:tcPr/>
+    </w:tblStylePr>
+    <w:tblStylePr w:type="band1Vert">
+      <w:tcPr/>
+    </w:tblStylePr>
+    <w:tblStylePr w:type="band2Horz">
+      <w:tcPr/>
+    </w:tblStylePr>
+    <w:tblStylePr w:type="band2Vert">
+      <w:tcPr/>
+    </w:tblStylePr>
+    <w:tblStylePr w:type="firstCol">
+      <w:tcPr/>
+    </w:tblStylePr>
+    <w:tblStylePr w:type="firstRow">
+      <w:tcPr/>
+    </w:tblStylePr>
+    <w:tblStylePr w:type="lastCol">
+      <w:tcPr/>
+    </w:tblStylePr>
+    <w:tblStylePr w:type="lastRow">
+      <w:tcPr/>
+    </w:tblStylePr>
+    <w:tblStylePr w:type="neCell">
+      <w:tcPr/>
+    </w:tblStylePr>
+    <w:tblStylePr w:type="nwCell">
+      <w:tcPr/>
+    </w:tblStylePr>
+    <w:tblStylePr w:type="seCell">
+      <w:tcPr/>
+    </w:tblStylePr>
+    <w:tblStylePr w:type="swCell">
+      <w:tcPr/>
+    </w:tblStylePr>
+  </w:style>
+  <w:style w:type="table" w:styleId="Table6">
     <w:basedOn w:val="TableNormal"/>
     <w:tblPr>
       <w:tblStyleRowBandSize w:val="1"/>
